--- a/DZ02/DigitlaniKarton-SpecifikacijaZahtjeva.docx
+++ b/DZ02/DigitlaniKarton-SpecifikacijaZahtjeva.docx
@@ -4,12 +4,1590 @@
   <w:body>
     <w:p>
       <w:pPr>
+        <w:pStyle w:val="Naslovnica"/>
+        <w:spacing w:line="360" w:lineRule="auto"/>
+      </w:pPr>
+      <w:r>
+        <w:t xml:space="preserve">Fakultet </w:t>
+      </w:r>
+      <w:r>
+        <w:t>strojarstva</w:t>
+      </w:r>
+      <w:r>
+        <w:t xml:space="preserve"> računarstva</w:t>
+      </w:r>
+      <w:r>
+        <w:t xml:space="preserve"> i elektrotehnike</w:t>
+      </w:r>
+      <w:r>
+        <w:t xml:space="preserve">, </w:t>
+      </w:r>
+      <w:r>
+        <w:t>Mostar</w:t>
+      </w:r>
+      <w:r>
+        <w:br/>
+      </w:r>
+      <w:r>
+        <w:t>Projektiranje</w:t>
+      </w:r>
+      <w:r>
+        <w:t xml:space="preserve"> informacijskih sustava</w:t>
+      </w:r>
+    </w:p>
+    <w:p>
+      <w:pPr>
+        <w:pStyle w:val="Naslovnica"/>
+        <w:spacing w:line="360" w:lineRule="auto"/>
+      </w:pPr>
+    </w:p>
+    <w:p>
+      <w:pPr>
+        <w:pStyle w:val="Naslovnica"/>
+        <w:spacing w:line="360" w:lineRule="auto"/>
+      </w:pPr>
+    </w:p>
+    <w:p>
+      <w:pPr>
+        <w:pStyle w:val="Naslovnica"/>
+        <w:spacing w:line="360" w:lineRule="auto"/>
+      </w:pPr>
+    </w:p>
+    <w:p>
+      <w:pPr>
+        <w:pStyle w:val="Naslovnica"/>
+        <w:spacing w:line="360" w:lineRule="auto"/>
+      </w:pPr>
+    </w:p>
+    <w:p>
+      <w:pPr>
+        <w:pStyle w:val="Naslovnica"/>
+        <w:spacing w:line="360" w:lineRule="auto"/>
+      </w:pPr>
+    </w:p>
+    <w:p>
+      <w:pPr>
+        <w:pStyle w:val="Naslovnica"/>
+        <w:spacing w:line="360" w:lineRule="auto"/>
+      </w:pPr>
+    </w:p>
+    <w:p>
+      <w:pPr>
+        <w:pStyle w:val="Naslovnica"/>
+        <w:spacing w:line="360" w:lineRule="auto"/>
+      </w:pPr>
+    </w:p>
+    <w:p>
+      <w:pPr>
+        <w:pStyle w:val="Naslovnica"/>
+        <w:spacing w:line="360" w:lineRule="auto"/>
+        <w:rPr>
+          <w:sz w:val="36"/>
+          <w:szCs w:val="36"/>
+          <w:u w:val="single"/>
+        </w:rPr>
+      </w:pPr>
+      <w:r>
+        <w:rPr>
+          <w:sz w:val="36"/>
+          <w:szCs w:val="36"/>
+          <w:u w:val="single"/>
+        </w:rPr>
+        <w:t>Specifikacija zahtjeva:</w:t>
+      </w:r>
+    </w:p>
+    <w:p>
+      <w:pPr>
+        <w:pStyle w:val="Naslovnica"/>
+        <w:spacing w:line="360" w:lineRule="auto"/>
+      </w:pPr>
+    </w:p>
+    <w:p>
+      <w:pPr>
+        <w:pStyle w:val="Naslov10"/>
+        <w:spacing w:line="360" w:lineRule="auto"/>
+        <w:rPr>
+          <w:sz w:val="44"/>
+          <w:szCs w:val="44"/>
+        </w:rPr>
+      </w:pPr>
+      <w:r>
+        <w:rPr>
+          <w:sz w:val="44"/>
+          <w:szCs w:val="44"/>
+        </w:rPr>
+        <w:t xml:space="preserve">Informacijski sustav </w:t>
+      </w:r>
+      <w:r>
+        <w:rPr>
+          <w:sz w:val="44"/>
+          <w:szCs w:val="44"/>
+        </w:rPr>
+        <w:t>„</w:t>
+      </w:r>
+      <w:r>
+        <w:rPr>
+          <w:sz w:val="44"/>
+          <w:szCs w:val="44"/>
+        </w:rPr>
+        <w:t>Digitalni karton</w:t>
+      </w:r>
+      <w:r>
+        <w:rPr>
+          <w:sz w:val="44"/>
+          <w:szCs w:val="44"/>
+        </w:rPr>
+        <w:t>“</w:t>
+      </w:r>
+    </w:p>
+    <w:p>
+      <w:pPr>
+        <w:pStyle w:val="Naslov10"/>
+        <w:spacing w:line="360" w:lineRule="auto"/>
+        <w:rPr>
+          <w:sz w:val="44"/>
+          <w:szCs w:val="44"/>
+        </w:rPr>
+      </w:pPr>
+    </w:p>
+    <w:p>
+      <w:pPr>
+        <w:pStyle w:val="Naslovnica"/>
+        <w:spacing w:line="360" w:lineRule="auto"/>
+      </w:pPr>
+      <w:r>
+        <w:t xml:space="preserve">Verzija: </w:t>
+      </w:r>
+      <w:r>
+        <w:rPr>
+          <w:b w:val="0"/>
+        </w:rPr>
+        <w:t>1.0</w:t>
+      </w:r>
+    </w:p>
+    <w:p>
+      <w:pPr>
+        <w:pStyle w:val="Naslovnica"/>
+        <w:spacing w:line="360" w:lineRule="auto"/>
+      </w:pPr>
+    </w:p>
+    <w:p>
+      <w:pPr>
+        <w:pStyle w:val="Naslovnica"/>
+        <w:spacing w:line="360" w:lineRule="auto"/>
+      </w:pPr>
+    </w:p>
+    <w:p>
+      <w:pPr>
+        <w:pStyle w:val="Naslovnica"/>
+        <w:spacing w:line="360" w:lineRule="auto"/>
+      </w:pPr>
+    </w:p>
+    <w:p>
+      <w:pPr>
+        <w:pStyle w:val="Naslovnica"/>
+        <w:spacing w:line="360" w:lineRule="auto"/>
+      </w:pPr>
+    </w:p>
+    <w:p>
+      <w:pPr>
+        <w:pStyle w:val="Naslovnica"/>
+        <w:spacing w:line="360" w:lineRule="auto"/>
+      </w:pPr>
+    </w:p>
+    <w:p>
+      <w:pPr>
+        <w:pStyle w:val="Naslovnica"/>
+        <w:spacing w:line="360" w:lineRule="auto"/>
+      </w:pPr>
+      <w:r>
+        <w:t xml:space="preserve">Voditelj projekta: </w:t>
+      </w:r>
+      <w:r>
+        <w:rPr>
+          <w:b w:val="0"/>
+        </w:rPr>
+        <w:t>Šimun Jelić</w:t>
+      </w:r>
+    </w:p>
+    <w:p>
+      <w:pPr>
+        <w:pStyle w:val="Naslovnica"/>
+        <w:spacing w:line="360" w:lineRule="auto"/>
+      </w:pPr>
+    </w:p>
+    <w:p>
+      <w:pPr>
+        <w:pStyle w:val="Naslovnica"/>
+        <w:spacing w:line="360" w:lineRule="auto"/>
+      </w:pPr>
+    </w:p>
+    <w:p>
+      <w:pPr>
+        <w:pStyle w:val="Naslovnica"/>
+        <w:spacing w:line="360" w:lineRule="auto"/>
+      </w:pPr>
+    </w:p>
+    <w:p>
+      <w:pPr>
+        <w:pStyle w:val="Naslovnica"/>
+        <w:spacing w:line="360" w:lineRule="auto"/>
+      </w:pPr>
+    </w:p>
+    <w:p>
+      <w:pPr>
+        <w:pStyle w:val="Naslovnica"/>
+        <w:spacing w:line="360" w:lineRule="auto"/>
+      </w:pPr>
+    </w:p>
+    <w:p>
+      <w:pPr>
+        <w:pStyle w:val="Naslovnica"/>
+        <w:spacing w:line="360" w:lineRule="auto"/>
+        <w:sectPr>
+          <w:headerReference w:type="default" r:id="rId8"/>
+          <w:footerReference w:type="even" r:id="rId9"/>
+          <w:footerReference w:type="default" r:id="rId10"/>
+          <w:pgSz w:w="11906" w:h="16838" w:code="9"/>
+          <w:pgMar w:top="1440" w:right="1440" w:bottom="1440" w:left="1440" w:header="720" w:footer="720" w:gutter="0"/>
+          <w:pgNumType w:start="1"/>
+          <w:cols w:space="720"/>
+          <w:titlePg/>
+          <w:docGrid w:linePitch="326"/>
+        </w:sectPr>
+      </w:pPr>
+      <w:r>
+        <w:t>Mostar</w:t>
+      </w:r>
+      <w:r>
+        <w:t xml:space="preserve">, </w:t>
+      </w:r>
+      <w:r>
+        <w:t>svibanj 2023</w:t>
+      </w:r>
+      <w:r>
+        <w:t>.</w:t>
+      </w:r>
+    </w:p>
+    <w:sdt>
+      <w:sdtPr>
+        <w:rPr>
+          <w:rFonts w:asciiTheme="minorHAnsi" w:eastAsiaTheme="minorHAnsi" w:hAnsiTheme="minorHAnsi" w:cstheme="minorBidi"/>
+          <w:color w:val="auto"/>
+          <w:kern w:val="2"/>
+          <w:sz w:val="22"/>
+          <w:szCs w:val="22"/>
+          <w:lang w:eastAsia="en-US"/>
+          <w14:ligatures w14:val="standardContextual"/>
+        </w:rPr>
+        <w:id w:val="1332720180"/>
+        <w:docPartObj>
+          <w:docPartGallery w:val="Table of Contents"/>
+          <w:docPartUnique/>
+        </w:docPartObj>
+      </w:sdtPr>
+      <w:sdtEndPr>
+        <w:rPr>
+          <w:b/>
+          <w:bCs/>
+        </w:rPr>
+      </w:sdtEndPr>
+      <w:sdtContent>
+        <w:p>
+          <w:pPr>
+            <w:pStyle w:val="TOCNaslov"/>
+          </w:pPr>
+          <w:r>
+            <w:t>Sadržaj</w:t>
+          </w:r>
+        </w:p>
+        <w:p>
+          <w:pPr>
+            <w:pStyle w:val="Sadraj1"/>
+            <w:tabs>
+              <w:tab w:val="left" w:pos="440"/>
+            </w:tabs>
+            <w:rPr>
+              <w:rFonts w:asciiTheme="minorHAnsi" w:eastAsiaTheme="minorEastAsia" w:hAnsiTheme="minorHAnsi" w:cstheme="minorBidi"/>
+              <w:noProof/>
+              <w:kern w:val="2"/>
+              <w:sz w:val="22"/>
+              <w:szCs w:val="22"/>
+              <w:lang w:eastAsia="hr-HR"/>
+              <w14:ligatures w14:val="standardContextual"/>
+            </w:rPr>
+          </w:pPr>
+          <w:r>
+            <w:fldChar w:fldCharType="begin"/>
+          </w:r>
+          <w:r>
+            <w:instrText xml:space="preserve"> TOC \o "1-3" \h \z \u </w:instrText>
+          </w:r>
+          <w:r>
+            <w:fldChar w:fldCharType="separate"/>
+          </w:r>
+          <w:hyperlink w:anchor="_Toc136438781" w:history="1">
+            <w:r>
+              <w:rPr>
+                <w:rStyle w:val="Hiperveza"/>
+                <w:b/>
+                <w:bCs/>
+                <w:noProof/>
+              </w:rPr>
+              <w:t>1.</w:t>
+            </w:r>
+            <w:r>
+              <w:rPr>
+                <w:rFonts w:asciiTheme="minorHAnsi" w:eastAsiaTheme="minorEastAsia" w:hAnsiTheme="minorHAnsi" w:cstheme="minorBidi"/>
+                <w:noProof/>
+                <w:kern w:val="2"/>
+                <w:sz w:val="22"/>
+                <w:szCs w:val="22"/>
+                <w:lang w:eastAsia="hr-HR"/>
+                <w14:ligatures w14:val="standardContextual"/>
+              </w:rPr>
+              <w:tab/>
+            </w:r>
+            <w:r>
+              <w:rPr>
+                <w:rStyle w:val="Hiperveza"/>
+                <w:b/>
+                <w:bCs/>
+                <w:noProof/>
+              </w:rPr>
+              <w:t>Analiza zahtjeva</w:t>
+            </w:r>
+            <w:r>
+              <w:rPr>
+                <w:noProof/>
+                <w:webHidden/>
+              </w:rPr>
+              <w:tab/>
+            </w:r>
+            <w:r>
+              <w:rPr>
+                <w:noProof/>
+                <w:webHidden/>
+              </w:rPr>
+              <w:fldChar w:fldCharType="begin"/>
+            </w:r>
+            <w:r>
+              <w:rPr>
+                <w:noProof/>
+                <w:webHidden/>
+              </w:rPr>
+              <w:instrText xml:space="preserve"> PAGEREF _Toc136438781 \h </w:instrText>
+            </w:r>
+            <w:r>
+              <w:rPr>
+                <w:noProof/>
+                <w:webHidden/>
+              </w:rPr>
+            </w:r>
+            <w:r>
+              <w:rPr>
+                <w:noProof/>
+                <w:webHidden/>
+              </w:rPr>
+              <w:fldChar w:fldCharType="separate"/>
+            </w:r>
+            <w:r>
+              <w:rPr>
+                <w:noProof/>
+                <w:webHidden/>
+              </w:rPr>
+              <w:t>3</w:t>
+            </w:r>
+            <w:r>
+              <w:rPr>
+                <w:noProof/>
+                <w:webHidden/>
+              </w:rPr>
+              <w:fldChar w:fldCharType="end"/>
+            </w:r>
+          </w:hyperlink>
+        </w:p>
+        <w:p>
+          <w:pPr>
+            <w:pStyle w:val="Sadraj2"/>
+            <w:tabs>
+              <w:tab w:val="left" w:pos="880"/>
+              <w:tab w:val="right" w:leader="dot" w:pos="9062"/>
+            </w:tabs>
+            <w:rPr>
+              <w:rFonts w:asciiTheme="minorHAnsi" w:eastAsiaTheme="minorEastAsia" w:hAnsiTheme="minorHAnsi" w:cstheme="minorBidi"/>
+              <w:noProof/>
+              <w:kern w:val="2"/>
+              <w:sz w:val="22"/>
+              <w:szCs w:val="22"/>
+              <w:lang w:eastAsia="hr-HR"/>
+              <w14:ligatures w14:val="standardContextual"/>
+            </w:rPr>
+          </w:pPr>
+          <w:hyperlink w:anchor="_Toc136438782" w:history="1">
+            <w:r>
+              <w:rPr>
+                <w:rStyle w:val="Hiperveza"/>
+                <w:b/>
+                <w:bCs/>
+                <w:noProof/>
+              </w:rPr>
+              <w:t>1.1</w:t>
+            </w:r>
+            <w:r>
+              <w:rPr>
+                <w:rFonts w:asciiTheme="minorHAnsi" w:eastAsiaTheme="minorEastAsia" w:hAnsiTheme="minorHAnsi" w:cstheme="minorBidi"/>
+                <w:noProof/>
+                <w:kern w:val="2"/>
+                <w:sz w:val="22"/>
+                <w:szCs w:val="22"/>
+                <w:lang w:eastAsia="hr-HR"/>
+                <w14:ligatures w14:val="standardContextual"/>
+              </w:rPr>
+              <w:tab/>
+            </w:r>
+            <w:r>
+              <w:rPr>
+                <w:rStyle w:val="Hiperveza"/>
+                <w:b/>
+                <w:bCs/>
+                <w:noProof/>
+              </w:rPr>
+              <w:t>Poslovni zahtjevi</w:t>
+            </w:r>
+            <w:r>
+              <w:rPr>
+                <w:noProof/>
+                <w:webHidden/>
+              </w:rPr>
+              <w:tab/>
+            </w:r>
+            <w:r>
+              <w:rPr>
+                <w:noProof/>
+                <w:webHidden/>
+              </w:rPr>
+              <w:fldChar w:fldCharType="begin"/>
+            </w:r>
+            <w:r>
+              <w:rPr>
+                <w:noProof/>
+                <w:webHidden/>
+              </w:rPr>
+              <w:instrText xml:space="preserve"> PAGEREF _Toc136438782 \h </w:instrText>
+            </w:r>
+            <w:r>
+              <w:rPr>
+                <w:noProof/>
+                <w:webHidden/>
+              </w:rPr>
+            </w:r>
+            <w:r>
+              <w:rPr>
+                <w:noProof/>
+                <w:webHidden/>
+              </w:rPr>
+              <w:fldChar w:fldCharType="separate"/>
+            </w:r>
+            <w:r>
+              <w:rPr>
+                <w:noProof/>
+                <w:webHidden/>
+              </w:rPr>
+              <w:t>3</w:t>
+            </w:r>
+            <w:r>
+              <w:rPr>
+                <w:noProof/>
+                <w:webHidden/>
+              </w:rPr>
+              <w:fldChar w:fldCharType="end"/>
+            </w:r>
+          </w:hyperlink>
+        </w:p>
+        <w:p>
+          <w:pPr>
+            <w:pStyle w:val="Sadraj2"/>
+            <w:tabs>
+              <w:tab w:val="left" w:pos="880"/>
+              <w:tab w:val="right" w:leader="dot" w:pos="9062"/>
+            </w:tabs>
+            <w:rPr>
+              <w:rFonts w:asciiTheme="minorHAnsi" w:eastAsiaTheme="minorEastAsia" w:hAnsiTheme="minorHAnsi" w:cstheme="minorBidi"/>
+              <w:noProof/>
+              <w:kern w:val="2"/>
+              <w:sz w:val="22"/>
+              <w:szCs w:val="22"/>
+              <w:lang w:eastAsia="hr-HR"/>
+              <w14:ligatures w14:val="standardContextual"/>
+            </w:rPr>
+          </w:pPr>
+          <w:hyperlink w:anchor="_Toc136438783" w:history="1">
+            <w:r>
+              <w:rPr>
+                <w:rStyle w:val="Hiperveza"/>
+                <w:b/>
+                <w:bCs/>
+                <w:noProof/>
+              </w:rPr>
+              <w:t>1.2</w:t>
+            </w:r>
+            <w:r>
+              <w:rPr>
+                <w:rFonts w:asciiTheme="minorHAnsi" w:eastAsiaTheme="minorEastAsia" w:hAnsiTheme="minorHAnsi" w:cstheme="minorBidi"/>
+                <w:noProof/>
+                <w:kern w:val="2"/>
+                <w:sz w:val="22"/>
+                <w:szCs w:val="22"/>
+                <w:lang w:eastAsia="hr-HR"/>
+                <w14:ligatures w14:val="standardContextual"/>
+              </w:rPr>
+              <w:tab/>
+            </w:r>
+            <w:r>
+              <w:rPr>
+                <w:rStyle w:val="Hiperveza"/>
+                <w:b/>
+                <w:bCs/>
+                <w:noProof/>
+              </w:rPr>
+              <w:t>Korisnički zahtjevi</w:t>
+            </w:r>
+            <w:r>
+              <w:rPr>
+                <w:noProof/>
+                <w:webHidden/>
+              </w:rPr>
+              <w:tab/>
+            </w:r>
+            <w:r>
+              <w:rPr>
+                <w:noProof/>
+                <w:webHidden/>
+              </w:rPr>
+              <w:fldChar w:fldCharType="begin"/>
+            </w:r>
+            <w:r>
+              <w:rPr>
+                <w:noProof/>
+                <w:webHidden/>
+              </w:rPr>
+              <w:instrText xml:space="preserve"> PAGEREF _Toc136438783 \h </w:instrText>
+            </w:r>
+            <w:r>
+              <w:rPr>
+                <w:noProof/>
+                <w:webHidden/>
+              </w:rPr>
+            </w:r>
+            <w:r>
+              <w:rPr>
+                <w:noProof/>
+                <w:webHidden/>
+              </w:rPr>
+              <w:fldChar w:fldCharType="separate"/>
+            </w:r>
+            <w:r>
+              <w:rPr>
+                <w:noProof/>
+                <w:webHidden/>
+              </w:rPr>
+              <w:t>4</w:t>
+            </w:r>
+            <w:r>
+              <w:rPr>
+                <w:noProof/>
+                <w:webHidden/>
+              </w:rPr>
+              <w:fldChar w:fldCharType="end"/>
+            </w:r>
+          </w:hyperlink>
+        </w:p>
+        <w:p>
+          <w:pPr>
+            <w:pStyle w:val="Sadraj2"/>
+            <w:tabs>
+              <w:tab w:val="left" w:pos="880"/>
+              <w:tab w:val="right" w:leader="dot" w:pos="9062"/>
+            </w:tabs>
+            <w:rPr>
+              <w:rFonts w:asciiTheme="minorHAnsi" w:eastAsiaTheme="minorEastAsia" w:hAnsiTheme="minorHAnsi" w:cstheme="minorBidi"/>
+              <w:noProof/>
+              <w:kern w:val="2"/>
+              <w:sz w:val="22"/>
+              <w:szCs w:val="22"/>
+              <w:lang w:eastAsia="hr-HR"/>
+              <w14:ligatures w14:val="standardContextual"/>
+            </w:rPr>
+          </w:pPr>
+          <w:hyperlink w:anchor="_Toc136438784" w:history="1">
+            <w:r>
+              <w:rPr>
+                <w:rStyle w:val="Hiperveza"/>
+                <w:b/>
+                <w:bCs/>
+                <w:noProof/>
+              </w:rPr>
+              <w:t>1.3</w:t>
+            </w:r>
+            <w:r>
+              <w:rPr>
+                <w:rFonts w:asciiTheme="minorHAnsi" w:eastAsiaTheme="minorEastAsia" w:hAnsiTheme="minorHAnsi" w:cstheme="minorBidi"/>
+                <w:noProof/>
+                <w:kern w:val="2"/>
+                <w:sz w:val="22"/>
+                <w:szCs w:val="22"/>
+                <w:lang w:eastAsia="hr-HR"/>
+                <w14:ligatures w14:val="standardContextual"/>
+              </w:rPr>
+              <w:tab/>
+            </w:r>
+            <w:r>
+              <w:rPr>
+                <w:rStyle w:val="Hiperveza"/>
+                <w:b/>
+                <w:bCs/>
+                <w:noProof/>
+              </w:rPr>
+              <w:t>Funkcionalni zahtjevi</w:t>
+            </w:r>
+            <w:r>
+              <w:rPr>
+                <w:noProof/>
+                <w:webHidden/>
+              </w:rPr>
+              <w:tab/>
+            </w:r>
+            <w:r>
+              <w:rPr>
+                <w:noProof/>
+                <w:webHidden/>
+              </w:rPr>
+              <w:fldChar w:fldCharType="begin"/>
+            </w:r>
+            <w:r>
+              <w:rPr>
+                <w:noProof/>
+                <w:webHidden/>
+              </w:rPr>
+              <w:instrText xml:space="preserve"> PAGEREF _Toc136438784 \h </w:instrText>
+            </w:r>
+            <w:r>
+              <w:rPr>
+                <w:noProof/>
+                <w:webHidden/>
+              </w:rPr>
+            </w:r>
+            <w:r>
+              <w:rPr>
+                <w:noProof/>
+                <w:webHidden/>
+              </w:rPr>
+              <w:fldChar w:fldCharType="separate"/>
+            </w:r>
+            <w:r>
+              <w:rPr>
+                <w:noProof/>
+                <w:webHidden/>
+              </w:rPr>
+              <w:t>5</w:t>
+            </w:r>
+            <w:r>
+              <w:rPr>
+                <w:noProof/>
+                <w:webHidden/>
+              </w:rPr>
+              <w:fldChar w:fldCharType="end"/>
+            </w:r>
+          </w:hyperlink>
+        </w:p>
+        <w:p>
+          <w:pPr>
+            <w:pStyle w:val="Sadraj2"/>
+            <w:tabs>
+              <w:tab w:val="right" w:leader="dot" w:pos="9062"/>
+            </w:tabs>
+            <w:rPr>
+              <w:rFonts w:asciiTheme="minorHAnsi" w:eastAsiaTheme="minorEastAsia" w:hAnsiTheme="minorHAnsi" w:cstheme="minorBidi"/>
+              <w:noProof/>
+              <w:kern w:val="2"/>
+              <w:sz w:val="22"/>
+              <w:szCs w:val="22"/>
+              <w:lang w:eastAsia="hr-HR"/>
+              <w14:ligatures w14:val="standardContextual"/>
+            </w:rPr>
+          </w:pPr>
+          <w:hyperlink w:anchor="_Toc136438785" w:history="1">
+            <w:r>
+              <w:rPr>
+                <w:rStyle w:val="Hiperveza"/>
+                <w:b/>
+                <w:bCs/>
+                <w:noProof/>
+              </w:rPr>
+              <w:t>1.4 Nefunkcionalni zahtjevi</w:t>
+            </w:r>
+            <w:r>
+              <w:rPr>
+                <w:noProof/>
+                <w:webHidden/>
+              </w:rPr>
+              <w:tab/>
+            </w:r>
+            <w:r>
+              <w:rPr>
+                <w:noProof/>
+                <w:webHidden/>
+              </w:rPr>
+              <w:fldChar w:fldCharType="begin"/>
+            </w:r>
+            <w:r>
+              <w:rPr>
+                <w:noProof/>
+                <w:webHidden/>
+              </w:rPr>
+              <w:instrText xml:space="preserve"> PAGEREF _Toc136438785 \h </w:instrText>
+            </w:r>
+            <w:r>
+              <w:rPr>
+                <w:noProof/>
+                <w:webHidden/>
+              </w:rPr>
+            </w:r>
+            <w:r>
+              <w:rPr>
+                <w:noProof/>
+                <w:webHidden/>
+              </w:rPr>
+              <w:fldChar w:fldCharType="separate"/>
+            </w:r>
+            <w:r>
+              <w:rPr>
+                <w:noProof/>
+                <w:webHidden/>
+              </w:rPr>
+              <w:t>6</w:t>
+            </w:r>
+            <w:r>
+              <w:rPr>
+                <w:noProof/>
+                <w:webHidden/>
+              </w:rPr>
+              <w:fldChar w:fldCharType="end"/>
+            </w:r>
+          </w:hyperlink>
+        </w:p>
+        <w:p>
+          <w:pPr>
+            <w:pStyle w:val="Sadraj1"/>
+            <w:tabs>
+              <w:tab w:val="left" w:pos="440"/>
+            </w:tabs>
+            <w:rPr>
+              <w:rFonts w:asciiTheme="minorHAnsi" w:eastAsiaTheme="minorEastAsia" w:hAnsiTheme="minorHAnsi" w:cstheme="minorBidi"/>
+              <w:noProof/>
+              <w:kern w:val="2"/>
+              <w:sz w:val="22"/>
+              <w:szCs w:val="22"/>
+              <w:lang w:eastAsia="hr-HR"/>
+              <w14:ligatures w14:val="standardContextual"/>
+            </w:rPr>
+          </w:pPr>
+          <w:hyperlink w:anchor="_Toc136438786" w:history="1">
+            <w:r>
+              <w:rPr>
+                <w:rStyle w:val="Hiperveza"/>
+                <w:b/>
+                <w:bCs/>
+                <w:noProof/>
+              </w:rPr>
+              <w:t>2.</w:t>
+            </w:r>
+            <w:r>
+              <w:rPr>
+                <w:rFonts w:asciiTheme="minorHAnsi" w:eastAsiaTheme="minorEastAsia" w:hAnsiTheme="minorHAnsi" w:cstheme="minorBidi"/>
+                <w:noProof/>
+                <w:kern w:val="2"/>
+                <w:sz w:val="22"/>
+                <w:szCs w:val="22"/>
+                <w:lang w:eastAsia="hr-HR"/>
+                <w14:ligatures w14:val="standardContextual"/>
+              </w:rPr>
+              <w:tab/>
+            </w:r>
+            <w:r>
+              <w:rPr>
+                <w:rStyle w:val="Hiperveza"/>
+                <w:b/>
+                <w:bCs/>
+                <w:noProof/>
+              </w:rPr>
+              <w:t>Dijagram toka podataka</w:t>
+            </w:r>
+            <w:r>
+              <w:rPr>
+                <w:noProof/>
+                <w:webHidden/>
+              </w:rPr>
+              <w:tab/>
+            </w:r>
+            <w:r>
+              <w:rPr>
+                <w:noProof/>
+                <w:webHidden/>
+              </w:rPr>
+              <w:fldChar w:fldCharType="begin"/>
+            </w:r>
+            <w:r>
+              <w:rPr>
+                <w:noProof/>
+                <w:webHidden/>
+              </w:rPr>
+              <w:instrText xml:space="preserve"> PAGEREF _Toc136438786 \h </w:instrText>
+            </w:r>
+            <w:r>
+              <w:rPr>
+                <w:noProof/>
+                <w:webHidden/>
+              </w:rPr>
+            </w:r>
+            <w:r>
+              <w:rPr>
+                <w:noProof/>
+                <w:webHidden/>
+              </w:rPr>
+              <w:fldChar w:fldCharType="separate"/>
+            </w:r>
+            <w:r>
+              <w:rPr>
+                <w:noProof/>
+                <w:webHidden/>
+              </w:rPr>
+              <w:t>7</w:t>
+            </w:r>
+            <w:r>
+              <w:rPr>
+                <w:noProof/>
+                <w:webHidden/>
+              </w:rPr>
+              <w:fldChar w:fldCharType="end"/>
+            </w:r>
+          </w:hyperlink>
+        </w:p>
+        <w:p>
+          <w:pPr>
+            <w:pStyle w:val="Sadraj2"/>
+            <w:tabs>
+              <w:tab w:val="left" w:pos="880"/>
+              <w:tab w:val="right" w:leader="dot" w:pos="9062"/>
+            </w:tabs>
+            <w:rPr>
+              <w:rFonts w:asciiTheme="minorHAnsi" w:eastAsiaTheme="minorEastAsia" w:hAnsiTheme="minorHAnsi" w:cstheme="minorBidi"/>
+              <w:noProof/>
+              <w:kern w:val="2"/>
+              <w:sz w:val="22"/>
+              <w:szCs w:val="22"/>
+              <w:lang w:eastAsia="hr-HR"/>
+              <w14:ligatures w14:val="standardContextual"/>
+            </w:rPr>
+          </w:pPr>
+          <w:hyperlink w:anchor="_Toc136438787" w:history="1">
+            <w:r>
+              <w:rPr>
+                <w:rStyle w:val="Hiperveza"/>
+                <w:b/>
+                <w:bCs/>
+                <w:noProof/>
+              </w:rPr>
+              <w:t>2.1</w:t>
+            </w:r>
+            <w:r>
+              <w:rPr>
+                <w:rFonts w:asciiTheme="minorHAnsi" w:eastAsiaTheme="minorEastAsia" w:hAnsiTheme="minorHAnsi" w:cstheme="minorBidi"/>
+                <w:noProof/>
+                <w:kern w:val="2"/>
+                <w:sz w:val="22"/>
+                <w:szCs w:val="22"/>
+                <w:lang w:eastAsia="hr-HR"/>
+                <w14:ligatures w14:val="standardContextual"/>
+              </w:rPr>
+              <w:tab/>
+            </w:r>
+            <w:r>
+              <w:rPr>
+                <w:rStyle w:val="Hiperveza"/>
+                <w:b/>
+                <w:bCs/>
+                <w:noProof/>
+              </w:rPr>
+              <w:t>Dijagram konteksta</w:t>
+            </w:r>
+            <w:r>
+              <w:rPr>
+                <w:noProof/>
+                <w:webHidden/>
+              </w:rPr>
+              <w:tab/>
+            </w:r>
+            <w:r>
+              <w:rPr>
+                <w:noProof/>
+                <w:webHidden/>
+              </w:rPr>
+              <w:fldChar w:fldCharType="begin"/>
+            </w:r>
+            <w:r>
+              <w:rPr>
+                <w:noProof/>
+                <w:webHidden/>
+              </w:rPr>
+              <w:instrText xml:space="preserve"> PAGEREF _Toc136438787 \h </w:instrText>
+            </w:r>
+            <w:r>
+              <w:rPr>
+                <w:noProof/>
+                <w:webHidden/>
+              </w:rPr>
+            </w:r>
+            <w:r>
+              <w:rPr>
+                <w:noProof/>
+                <w:webHidden/>
+              </w:rPr>
+              <w:fldChar w:fldCharType="separate"/>
+            </w:r>
+            <w:r>
+              <w:rPr>
+                <w:noProof/>
+                <w:webHidden/>
+              </w:rPr>
+              <w:t>7</w:t>
+            </w:r>
+            <w:r>
+              <w:rPr>
+                <w:noProof/>
+                <w:webHidden/>
+              </w:rPr>
+              <w:fldChar w:fldCharType="end"/>
+            </w:r>
+          </w:hyperlink>
+        </w:p>
+        <w:p>
+          <w:pPr>
+            <w:pStyle w:val="Sadraj2"/>
+            <w:tabs>
+              <w:tab w:val="left" w:pos="880"/>
+              <w:tab w:val="right" w:leader="dot" w:pos="9062"/>
+            </w:tabs>
+            <w:rPr>
+              <w:rFonts w:asciiTheme="minorHAnsi" w:eastAsiaTheme="minorEastAsia" w:hAnsiTheme="minorHAnsi" w:cstheme="minorBidi"/>
+              <w:noProof/>
+              <w:kern w:val="2"/>
+              <w:sz w:val="22"/>
+              <w:szCs w:val="22"/>
+              <w:lang w:eastAsia="hr-HR"/>
+              <w14:ligatures w14:val="standardContextual"/>
+            </w:rPr>
+          </w:pPr>
+          <w:hyperlink w:anchor="_Toc136438788" w:history="1">
+            <w:r>
+              <w:rPr>
+                <w:rStyle w:val="Hiperveza"/>
+                <w:b/>
+                <w:bCs/>
+                <w:noProof/>
+              </w:rPr>
+              <w:t>2.2</w:t>
+            </w:r>
+            <w:r>
+              <w:rPr>
+                <w:rFonts w:asciiTheme="minorHAnsi" w:eastAsiaTheme="minorEastAsia" w:hAnsiTheme="minorHAnsi" w:cstheme="minorBidi"/>
+                <w:noProof/>
+                <w:kern w:val="2"/>
+                <w:sz w:val="22"/>
+                <w:szCs w:val="22"/>
+                <w:lang w:eastAsia="hr-HR"/>
+                <w14:ligatures w14:val="standardContextual"/>
+              </w:rPr>
+              <w:tab/>
+            </w:r>
+            <w:r>
+              <w:rPr>
+                <w:rStyle w:val="Hiperveza"/>
+                <w:b/>
+                <w:bCs/>
+                <w:noProof/>
+              </w:rPr>
+              <w:t>Dijagram glavnih procesa</w:t>
+            </w:r>
+            <w:r>
+              <w:rPr>
+                <w:noProof/>
+                <w:webHidden/>
+              </w:rPr>
+              <w:tab/>
+            </w:r>
+            <w:r>
+              <w:rPr>
+                <w:noProof/>
+                <w:webHidden/>
+              </w:rPr>
+              <w:fldChar w:fldCharType="begin"/>
+            </w:r>
+            <w:r>
+              <w:rPr>
+                <w:noProof/>
+                <w:webHidden/>
+              </w:rPr>
+              <w:instrText xml:space="preserve"> PAGEREF _Toc136438788 \h </w:instrText>
+            </w:r>
+            <w:r>
+              <w:rPr>
+                <w:noProof/>
+                <w:webHidden/>
+              </w:rPr>
+            </w:r>
+            <w:r>
+              <w:rPr>
+                <w:noProof/>
+                <w:webHidden/>
+              </w:rPr>
+              <w:fldChar w:fldCharType="separate"/>
+            </w:r>
+            <w:r>
+              <w:rPr>
+                <w:noProof/>
+                <w:webHidden/>
+              </w:rPr>
+              <w:t>8</w:t>
+            </w:r>
+            <w:r>
+              <w:rPr>
+                <w:noProof/>
+                <w:webHidden/>
+              </w:rPr>
+              <w:fldChar w:fldCharType="end"/>
+            </w:r>
+          </w:hyperlink>
+        </w:p>
+        <w:p>
+          <w:pPr>
+            <w:pStyle w:val="Sadraj2"/>
+            <w:tabs>
+              <w:tab w:val="left" w:pos="880"/>
+              <w:tab w:val="right" w:leader="dot" w:pos="9062"/>
+            </w:tabs>
+            <w:rPr>
+              <w:rFonts w:asciiTheme="minorHAnsi" w:eastAsiaTheme="minorEastAsia" w:hAnsiTheme="minorHAnsi" w:cstheme="minorBidi"/>
+              <w:noProof/>
+              <w:kern w:val="2"/>
+              <w:sz w:val="22"/>
+              <w:szCs w:val="22"/>
+              <w:lang w:eastAsia="hr-HR"/>
+              <w14:ligatures w14:val="standardContextual"/>
+            </w:rPr>
+          </w:pPr>
+          <w:hyperlink w:anchor="_Toc136438789" w:history="1">
+            <w:r>
+              <w:rPr>
+                <w:rStyle w:val="Hiperveza"/>
+                <w:b/>
+                <w:bCs/>
+                <w:noProof/>
+              </w:rPr>
+              <w:t>2.3</w:t>
+            </w:r>
+            <w:r>
+              <w:rPr>
+                <w:rFonts w:asciiTheme="minorHAnsi" w:eastAsiaTheme="minorEastAsia" w:hAnsiTheme="minorHAnsi" w:cstheme="minorBidi"/>
+                <w:noProof/>
+                <w:kern w:val="2"/>
+                <w:sz w:val="22"/>
+                <w:szCs w:val="22"/>
+                <w:lang w:eastAsia="hr-HR"/>
+                <w14:ligatures w14:val="standardContextual"/>
+              </w:rPr>
+              <w:tab/>
+            </w:r>
+            <w:r>
+              <w:rPr>
+                <w:rStyle w:val="Hiperveza"/>
+                <w:b/>
+                <w:bCs/>
+                <w:noProof/>
+              </w:rPr>
+              <w:t>Detaljni dijagram</w:t>
+            </w:r>
+            <w:r>
+              <w:rPr>
+                <w:noProof/>
+                <w:webHidden/>
+              </w:rPr>
+              <w:tab/>
+            </w:r>
+            <w:r>
+              <w:rPr>
+                <w:noProof/>
+                <w:webHidden/>
+              </w:rPr>
+              <w:fldChar w:fldCharType="begin"/>
+            </w:r>
+            <w:r>
+              <w:rPr>
+                <w:noProof/>
+                <w:webHidden/>
+              </w:rPr>
+              <w:instrText xml:space="preserve"> PAGEREF _Toc136438789 \h </w:instrText>
+            </w:r>
+            <w:r>
+              <w:rPr>
+                <w:noProof/>
+                <w:webHidden/>
+              </w:rPr>
+            </w:r>
+            <w:r>
+              <w:rPr>
+                <w:noProof/>
+                <w:webHidden/>
+              </w:rPr>
+              <w:fldChar w:fldCharType="separate"/>
+            </w:r>
+            <w:r>
+              <w:rPr>
+                <w:noProof/>
+                <w:webHidden/>
+              </w:rPr>
+              <w:t>9</w:t>
+            </w:r>
+            <w:r>
+              <w:rPr>
+                <w:noProof/>
+                <w:webHidden/>
+              </w:rPr>
+              <w:fldChar w:fldCharType="end"/>
+            </w:r>
+          </w:hyperlink>
+        </w:p>
+        <w:p>
+          <w:pPr>
+            <w:pStyle w:val="Sadraj1"/>
+            <w:tabs>
+              <w:tab w:val="left" w:pos="440"/>
+            </w:tabs>
+            <w:rPr>
+              <w:rFonts w:asciiTheme="minorHAnsi" w:eastAsiaTheme="minorEastAsia" w:hAnsiTheme="minorHAnsi" w:cstheme="minorBidi"/>
+              <w:noProof/>
+              <w:kern w:val="2"/>
+              <w:sz w:val="22"/>
+              <w:szCs w:val="22"/>
+              <w:lang w:eastAsia="hr-HR"/>
+              <w14:ligatures w14:val="standardContextual"/>
+            </w:rPr>
+          </w:pPr>
+          <w:hyperlink w:anchor="_Toc136438790" w:history="1">
+            <w:r>
+              <w:rPr>
+                <w:rStyle w:val="Hiperveza"/>
+                <w:b/>
+                <w:bCs/>
+                <w:noProof/>
+              </w:rPr>
+              <w:t>3.</w:t>
+            </w:r>
+            <w:r>
+              <w:rPr>
+                <w:rFonts w:asciiTheme="minorHAnsi" w:eastAsiaTheme="minorEastAsia" w:hAnsiTheme="minorHAnsi" w:cstheme="minorBidi"/>
+                <w:noProof/>
+                <w:kern w:val="2"/>
+                <w:sz w:val="22"/>
+                <w:szCs w:val="22"/>
+                <w:lang w:eastAsia="hr-HR"/>
+                <w14:ligatures w14:val="standardContextual"/>
+              </w:rPr>
+              <w:tab/>
+            </w:r>
+            <w:r>
+              <w:rPr>
+                <w:rStyle w:val="Hiperveza"/>
+                <w:b/>
+                <w:bCs/>
+                <w:noProof/>
+              </w:rPr>
+              <w:t>Dijagram dekompozicije funkcija</w:t>
+            </w:r>
+            <w:r>
+              <w:rPr>
+                <w:noProof/>
+                <w:webHidden/>
+              </w:rPr>
+              <w:tab/>
+            </w:r>
+            <w:r>
+              <w:rPr>
+                <w:noProof/>
+                <w:webHidden/>
+              </w:rPr>
+              <w:fldChar w:fldCharType="begin"/>
+            </w:r>
+            <w:r>
+              <w:rPr>
+                <w:noProof/>
+                <w:webHidden/>
+              </w:rPr>
+              <w:instrText xml:space="preserve"> PAGEREF _Toc136438790 \h </w:instrText>
+            </w:r>
+            <w:r>
+              <w:rPr>
+                <w:noProof/>
+                <w:webHidden/>
+              </w:rPr>
+            </w:r>
+            <w:r>
+              <w:rPr>
+                <w:noProof/>
+                <w:webHidden/>
+              </w:rPr>
+              <w:fldChar w:fldCharType="separate"/>
+            </w:r>
+            <w:r>
+              <w:rPr>
+                <w:noProof/>
+                <w:webHidden/>
+              </w:rPr>
+              <w:t>10</w:t>
+            </w:r>
+            <w:r>
+              <w:rPr>
+                <w:noProof/>
+                <w:webHidden/>
+              </w:rPr>
+              <w:fldChar w:fldCharType="end"/>
+            </w:r>
+          </w:hyperlink>
+        </w:p>
+        <w:p>
+          <w:pPr>
+            <w:pStyle w:val="Sadraj1"/>
+            <w:tabs>
+              <w:tab w:val="left" w:pos="440"/>
+            </w:tabs>
+            <w:rPr>
+              <w:rFonts w:asciiTheme="minorHAnsi" w:eastAsiaTheme="minorEastAsia" w:hAnsiTheme="minorHAnsi" w:cstheme="minorBidi"/>
+              <w:noProof/>
+              <w:kern w:val="2"/>
+              <w:sz w:val="22"/>
+              <w:szCs w:val="22"/>
+              <w:lang w:eastAsia="hr-HR"/>
+              <w14:ligatures w14:val="standardContextual"/>
+            </w:rPr>
+          </w:pPr>
+          <w:hyperlink w:anchor="_Toc136438791" w:history="1">
+            <w:r>
+              <w:rPr>
+                <w:rStyle w:val="Hiperveza"/>
+                <w:noProof/>
+              </w:rPr>
+              <w:t>4.</w:t>
+            </w:r>
+            <w:r>
+              <w:rPr>
+                <w:rFonts w:asciiTheme="minorHAnsi" w:eastAsiaTheme="minorEastAsia" w:hAnsiTheme="minorHAnsi" w:cstheme="minorBidi"/>
+                <w:noProof/>
+                <w:kern w:val="2"/>
+                <w:sz w:val="22"/>
+                <w:szCs w:val="22"/>
+                <w:lang w:eastAsia="hr-HR"/>
+                <w14:ligatures w14:val="standardContextual"/>
+              </w:rPr>
+              <w:tab/>
+            </w:r>
+            <w:r>
+              <w:rPr>
+                <w:rStyle w:val="Hiperveza"/>
+                <w:noProof/>
+              </w:rPr>
+              <w:t>Izvori porijekla zahtjeva</w:t>
+            </w:r>
+            <w:r>
+              <w:rPr>
+                <w:noProof/>
+                <w:webHidden/>
+              </w:rPr>
+              <w:tab/>
+            </w:r>
+            <w:r>
+              <w:rPr>
+                <w:noProof/>
+                <w:webHidden/>
+              </w:rPr>
+              <w:fldChar w:fldCharType="begin"/>
+            </w:r>
+            <w:r>
+              <w:rPr>
+                <w:noProof/>
+                <w:webHidden/>
+              </w:rPr>
+              <w:instrText xml:space="preserve"> PAGEREF _Toc136438791 \h </w:instrText>
+            </w:r>
+            <w:r>
+              <w:rPr>
+                <w:noProof/>
+                <w:webHidden/>
+              </w:rPr>
+            </w:r>
+            <w:r>
+              <w:rPr>
+                <w:noProof/>
+                <w:webHidden/>
+              </w:rPr>
+              <w:fldChar w:fldCharType="separate"/>
+            </w:r>
+            <w:r>
+              <w:rPr>
+                <w:noProof/>
+                <w:webHidden/>
+              </w:rPr>
+              <w:t>11</w:t>
+            </w:r>
+            <w:r>
+              <w:rPr>
+                <w:noProof/>
+                <w:webHidden/>
+              </w:rPr>
+              <w:fldChar w:fldCharType="end"/>
+            </w:r>
+          </w:hyperlink>
+        </w:p>
+        <w:p>
+          <w:pPr>
+            <w:pStyle w:val="Sadraj2"/>
+            <w:tabs>
+              <w:tab w:val="left" w:pos="880"/>
+              <w:tab w:val="right" w:leader="dot" w:pos="9062"/>
+            </w:tabs>
+            <w:rPr>
+              <w:rFonts w:asciiTheme="minorHAnsi" w:eastAsiaTheme="minorEastAsia" w:hAnsiTheme="minorHAnsi" w:cstheme="minorBidi"/>
+              <w:noProof/>
+              <w:kern w:val="2"/>
+              <w:sz w:val="22"/>
+              <w:szCs w:val="22"/>
+              <w:lang w:eastAsia="hr-HR"/>
+              <w14:ligatures w14:val="standardContextual"/>
+            </w:rPr>
+          </w:pPr>
+          <w:hyperlink w:anchor="_Toc136438792" w:history="1">
+            <w:r>
+              <w:rPr>
+                <w:rStyle w:val="Hiperveza"/>
+                <w:b/>
+                <w:bCs/>
+                <w:noProof/>
+              </w:rPr>
+              <w:t>4.1</w:t>
+            </w:r>
+            <w:r>
+              <w:rPr>
+                <w:rFonts w:asciiTheme="minorHAnsi" w:eastAsiaTheme="minorEastAsia" w:hAnsiTheme="minorHAnsi" w:cstheme="minorBidi"/>
+                <w:noProof/>
+                <w:kern w:val="2"/>
+                <w:sz w:val="22"/>
+                <w:szCs w:val="22"/>
+                <w:lang w:eastAsia="hr-HR"/>
+                <w14:ligatures w14:val="standardContextual"/>
+              </w:rPr>
+              <w:tab/>
+            </w:r>
+            <w:r>
+              <w:rPr>
+                <w:rStyle w:val="Hiperveza"/>
+                <w:b/>
+                <w:bCs/>
+                <w:noProof/>
+              </w:rPr>
+              <w:t>Primjer prikupljenih dokumenta</w:t>
+            </w:r>
+            <w:r>
+              <w:rPr>
+                <w:noProof/>
+                <w:webHidden/>
+              </w:rPr>
+              <w:tab/>
+            </w:r>
+            <w:r>
+              <w:rPr>
+                <w:noProof/>
+                <w:webHidden/>
+              </w:rPr>
+              <w:fldChar w:fldCharType="begin"/>
+            </w:r>
+            <w:r>
+              <w:rPr>
+                <w:noProof/>
+                <w:webHidden/>
+              </w:rPr>
+              <w:instrText xml:space="preserve"> PAGEREF _Toc136438792 \h </w:instrText>
+            </w:r>
+            <w:r>
+              <w:rPr>
+                <w:noProof/>
+                <w:webHidden/>
+              </w:rPr>
+            </w:r>
+            <w:r>
+              <w:rPr>
+                <w:noProof/>
+                <w:webHidden/>
+              </w:rPr>
+              <w:fldChar w:fldCharType="separate"/>
+            </w:r>
+            <w:r>
+              <w:rPr>
+                <w:noProof/>
+                <w:webHidden/>
+              </w:rPr>
+              <w:t>11</w:t>
+            </w:r>
+            <w:r>
+              <w:rPr>
+                <w:noProof/>
+                <w:webHidden/>
+              </w:rPr>
+              <w:fldChar w:fldCharType="end"/>
+            </w:r>
+          </w:hyperlink>
+        </w:p>
+        <w:p>
+          <w:pPr>
+            <w:pStyle w:val="Sadraj1"/>
+            <w:tabs>
+              <w:tab w:val="left" w:pos="440"/>
+            </w:tabs>
+            <w:rPr>
+              <w:rFonts w:asciiTheme="minorHAnsi" w:eastAsiaTheme="minorEastAsia" w:hAnsiTheme="minorHAnsi" w:cstheme="minorBidi"/>
+              <w:noProof/>
+              <w:kern w:val="2"/>
+              <w:sz w:val="22"/>
+              <w:szCs w:val="22"/>
+              <w:lang w:eastAsia="hr-HR"/>
+              <w14:ligatures w14:val="standardContextual"/>
+            </w:rPr>
+          </w:pPr>
+          <w:hyperlink w:anchor="_Toc136438793" w:history="1">
+            <w:r>
+              <w:rPr>
+                <w:rStyle w:val="Hiperveza"/>
+                <w:b/>
+                <w:bCs/>
+                <w:noProof/>
+              </w:rPr>
+              <w:t>5.</w:t>
+            </w:r>
+            <w:r>
+              <w:rPr>
+                <w:rFonts w:asciiTheme="minorHAnsi" w:eastAsiaTheme="minorEastAsia" w:hAnsiTheme="minorHAnsi" w:cstheme="minorBidi"/>
+                <w:noProof/>
+                <w:kern w:val="2"/>
+                <w:sz w:val="22"/>
+                <w:szCs w:val="22"/>
+                <w:lang w:eastAsia="hr-HR"/>
+                <w14:ligatures w14:val="standardContextual"/>
+              </w:rPr>
+              <w:tab/>
+            </w:r>
+            <w:r>
+              <w:rPr>
+                <w:rStyle w:val="Hiperveza"/>
+                <w:b/>
+                <w:bCs/>
+                <w:noProof/>
+              </w:rPr>
+              <w:t>Prilozi</w:t>
+            </w:r>
+            <w:r>
+              <w:rPr>
+                <w:noProof/>
+                <w:webHidden/>
+              </w:rPr>
+              <w:tab/>
+            </w:r>
+            <w:r>
+              <w:rPr>
+                <w:noProof/>
+                <w:webHidden/>
+              </w:rPr>
+              <w:fldChar w:fldCharType="begin"/>
+            </w:r>
+            <w:r>
+              <w:rPr>
+                <w:noProof/>
+                <w:webHidden/>
+              </w:rPr>
+              <w:instrText xml:space="preserve"> PAGEREF _Toc136438793 \h </w:instrText>
+            </w:r>
+            <w:r>
+              <w:rPr>
+                <w:noProof/>
+                <w:webHidden/>
+              </w:rPr>
+            </w:r>
+            <w:r>
+              <w:rPr>
+                <w:noProof/>
+                <w:webHidden/>
+              </w:rPr>
+              <w:fldChar w:fldCharType="separate"/>
+            </w:r>
+            <w:r>
+              <w:rPr>
+                <w:noProof/>
+                <w:webHidden/>
+              </w:rPr>
+              <w:t>12</w:t>
+            </w:r>
+            <w:r>
+              <w:rPr>
+                <w:noProof/>
+                <w:webHidden/>
+              </w:rPr>
+              <w:fldChar w:fldCharType="end"/>
+            </w:r>
+          </w:hyperlink>
+        </w:p>
+        <w:p>
+          <w:r>
+            <w:rPr>
+              <w:b/>
+              <w:bCs/>
+            </w:rPr>
+            <w:fldChar w:fldCharType="end"/>
+          </w:r>
+        </w:p>
+      </w:sdtContent>
+    </w:sdt>
+    <w:p>
+      <w:pPr>
+        <w:pStyle w:val="Naslov1"/>
+        <w:numPr>
+          <w:ilvl w:val="0"/>
+          <w:numId w:val="0"/>
+        </w:numPr>
+        <w:spacing w:line="360" w:lineRule="auto"/>
+        <w:rPr>
+          <w:b w:val="0"/>
+        </w:rPr>
+      </w:pPr>
+      <w:r>
+        <w:br w:type="page"/>
+      </w:r>
+    </w:p>
+    <w:p>
+      <w:pPr>
         <w:pStyle w:val="Odlomakpopisa"/>
         <w:numPr>
           <w:ilvl w:val="0"/>
           <w:numId w:val="3"/>
         </w:numPr>
-        <w:jc w:val="both"/>
+        <w:outlineLvl w:val="0"/>
         <w:rPr>
           <w:rFonts w:ascii="Times New Roman" w:hAnsi="Times New Roman" w:cs="Times New Roman"/>
           <w:b/>
@@ -18,6 +1596,7 @@
           <w:szCs w:val="28"/>
         </w:rPr>
       </w:pPr>
+      <w:bookmarkStart w:id="0" w:name="_Toc136438781"/>
       <w:r>
         <w:rPr>
           <w:rFonts w:ascii="Times New Roman" w:hAnsi="Times New Roman" w:cs="Times New Roman"/>
@@ -26,8 +1605,10 @@
           <w:sz w:val="28"/>
           <w:szCs w:val="28"/>
         </w:rPr>
+        <w:lastRenderedPageBreak/>
         <w:t>Analiza zahtjeva</w:t>
       </w:r>
+      <w:bookmarkEnd w:id="0"/>
     </w:p>
     <w:p>
       <w:pPr>
@@ -50,6 +1631,7 @@
           <w:numId w:val="3"/>
         </w:numPr>
         <w:jc w:val="both"/>
+        <w:outlineLvl w:val="1"/>
         <w:rPr>
           <w:rFonts w:ascii="Times New Roman" w:hAnsi="Times New Roman" w:cs="Times New Roman"/>
           <w:b/>
@@ -58,6 +1640,7 @@
           <w:szCs w:val="24"/>
         </w:rPr>
       </w:pPr>
+      <w:bookmarkStart w:id="1" w:name="_Toc136438782"/>
       <w:r>
         <w:rPr>
           <w:rFonts w:ascii="Times New Roman" w:hAnsi="Times New Roman" w:cs="Times New Roman"/>
@@ -68,6 +1651,7 @@
         </w:rPr>
         <w:t>Poslovni zahtjevi</w:t>
       </w:r>
+      <w:bookmarkEnd w:id="1"/>
     </w:p>
     <w:p>
       <w:pPr>
@@ -510,16 +2094,18 @@
           <w:numId w:val="3"/>
         </w:numPr>
         <w:jc w:val="both"/>
-        <w:rPr>
-          <w:rFonts w:ascii="Times New Roman" w:eastAsia="Times New Roman" w:hAnsi="Times New Roman" w:cs="Times New Roman"/>
-          <w:b/>
-          <w:bCs/>
-          <w:kern w:val="0"/>
-          <w:sz w:val="24"/>
-          <w:szCs w:val="24"/>
-          <w14:ligatures w14:val="none"/>
-        </w:rPr>
-      </w:pPr>
+        <w:outlineLvl w:val="1"/>
+        <w:rPr>
+          <w:rFonts w:ascii="Times New Roman" w:eastAsia="Times New Roman" w:hAnsi="Times New Roman" w:cs="Times New Roman"/>
+          <w:b/>
+          <w:bCs/>
+          <w:kern w:val="0"/>
+          <w:sz w:val="24"/>
+          <w:szCs w:val="24"/>
+          <w14:ligatures w14:val="none"/>
+        </w:rPr>
+      </w:pPr>
+      <w:bookmarkStart w:id="2" w:name="_Toc136438783"/>
       <w:r>
         <w:rPr>
           <w:rFonts w:ascii="Times New Roman" w:eastAsia="Times New Roman" w:hAnsi="Times New Roman" w:cs="Times New Roman"/>
@@ -533,6 +2119,7 @@
         <w:lastRenderedPageBreak/>
         <w:t>Korisnički zahtjevi</w:t>
       </w:r>
+      <w:bookmarkEnd w:id="2"/>
     </w:p>
     <w:p>
       <w:pPr>
@@ -963,29 +2550,7 @@
           <w:szCs w:val="24"/>
           <w14:ligatures w14:val="none"/>
         </w:rPr>
-        <w:t xml:space="preserve">Intuitivno korisničko sučelje koje omogućuje jednostavno </w:t>
-      </w:r>
-      <w:proofErr w:type="spellStart"/>
-      <w:r>
-        <w:rPr>
-          <w:rFonts w:ascii="Times New Roman" w:eastAsia="Times New Roman" w:hAnsi="Times New Roman" w:cs="Times New Roman"/>
-          <w:kern w:val="0"/>
-          <w:sz w:val="24"/>
-          <w:szCs w:val="24"/>
-          <w14:ligatures w14:val="none"/>
-        </w:rPr>
-        <w:t>navigiranje</w:t>
-      </w:r>
-      <w:proofErr w:type="spellEnd"/>
-      <w:r>
-        <w:rPr>
-          <w:rFonts w:ascii="Times New Roman" w:eastAsia="Times New Roman" w:hAnsi="Times New Roman" w:cs="Times New Roman"/>
-          <w:kern w:val="0"/>
-          <w:sz w:val="24"/>
-          <w:szCs w:val="24"/>
-          <w14:ligatures w14:val="none"/>
-        </w:rPr>
-        <w:t xml:space="preserve"> i korištenje aplikacije bez tehničkih poteškoća.</w:t>
+        <w:t>Intuitivno korisničko sučelje koje omogućuje jednostavno navigiranje i korištenje aplikacije bez tehničkih poteškoća.</w:t>
       </w:r>
     </w:p>
     <w:p>
@@ -1191,16 +2756,18 @@
         </w:numPr>
         <w:spacing w:after="0" w:line="360" w:lineRule="auto"/>
         <w:jc w:val="both"/>
-        <w:rPr>
-          <w:rFonts w:ascii="Times New Roman" w:eastAsia="Times New Roman" w:hAnsi="Times New Roman" w:cs="Times New Roman"/>
-          <w:b/>
-          <w:bCs/>
-          <w:kern w:val="0"/>
-          <w:sz w:val="24"/>
-          <w:szCs w:val="24"/>
-          <w14:ligatures w14:val="none"/>
-        </w:rPr>
-      </w:pPr>
+        <w:outlineLvl w:val="1"/>
+        <w:rPr>
+          <w:rFonts w:ascii="Times New Roman" w:eastAsia="Times New Roman" w:hAnsi="Times New Roman" w:cs="Times New Roman"/>
+          <w:b/>
+          <w:bCs/>
+          <w:kern w:val="0"/>
+          <w:sz w:val="24"/>
+          <w:szCs w:val="24"/>
+          <w14:ligatures w14:val="none"/>
+        </w:rPr>
+      </w:pPr>
+      <w:bookmarkStart w:id="3" w:name="_Toc136438784"/>
       <w:r>
         <w:rPr>
           <w:rFonts w:ascii="Times New Roman" w:eastAsia="Times New Roman" w:hAnsi="Times New Roman" w:cs="Times New Roman"/>
@@ -1214,6 +2781,7 @@
         <w:lastRenderedPageBreak/>
         <w:t>Funkcionalni zahtjevi</w:t>
       </w:r>
+      <w:bookmarkEnd w:id="3"/>
     </w:p>
     <w:p>
       <w:pPr>
@@ -1921,27 +3489,28 @@
         <w:pStyle w:val="Odlomakpopisa"/>
         <w:spacing w:after="0" w:line="360" w:lineRule="auto"/>
         <w:jc w:val="both"/>
-        <w:rPr>
-          <w:rFonts w:ascii="Times New Roman" w:eastAsia="Times New Roman" w:hAnsi="Times New Roman" w:cs="Times New Roman"/>
-          <w:b/>
-          <w:bCs/>
-          <w:kern w:val="0"/>
-          <w:sz w:val="24"/>
-          <w:szCs w:val="24"/>
-          <w14:ligatures w14:val="none"/>
-        </w:rPr>
-      </w:pPr>
-      <w:r>
-        <w:rPr>
-          <w:rFonts w:ascii="Times New Roman" w:eastAsia="Times New Roman" w:hAnsi="Times New Roman" w:cs="Times New Roman"/>
-          <w:b/>
-          <w:bCs/>
-          <w:kern w:val="0"/>
-          <w:sz w:val="24"/>
-          <w:szCs w:val="24"/>
-          <w14:ligatures w14:val="none"/>
-        </w:rPr>
-        <w:lastRenderedPageBreak/>
+        <w:outlineLvl w:val="1"/>
+        <w:rPr>
+          <w:rFonts w:ascii="Times New Roman" w:eastAsia="Times New Roman" w:hAnsi="Times New Roman" w:cs="Times New Roman"/>
+          <w:b/>
+          <w:bCs/>
+          <w:kern w:val="0"/>
+          <w:sz w:val="24"/>
+          <w:szCs w:val="24"/>
+          <w14:ligatures w14:val="none"/>
+        </w:rPr>
+      </w:pPr>
+      <w:bookmarkStart w:id="4" w:name="_Toc136438785"/>
+      <w:r>
+        <w:rPr>
+          <w:rFonts w:ascii="Times New Roman" w:eastAsia="Times New Roman" w:hAnsi="Times New Roman" w:cs="Times New Roman"/>
+          <w:b/>
+          <w:bCs/>
+          <w:kern w:val="0"/>
+          <w:sz w:val="24"/>
+          <w:szCs w:val="24"/>
+          <w14:ligatures w14:val="none"/>
+        </w:rPr>
         <w:t>1.</w:t>
       </w:r>
       <w:r>
@@ -1978,7 +3547,20 @@
           <w:szCs w:val="24"/>
           <w14:ligatures w14:val="none"/>
         </w:rPr>
-        <w:t xml:space="preserve">Nefunkcionalni zahtjevi </w:t>
+        <w:t>Nefunkcionalni zahtjevi</w:t>
+      </w:r>
+      <w:bookmarkEnd w:id="4"/>
+      <w:r>
+        <w:rPr>
+          <w:rFonts w:ascii="Times New Roman" w:eastAsia="Times New Roman" w:hAnsi="Times New Roman" w:cs="Times New Roman"/>
+          <w:b/>
+          <w:bCs/>
+          <w:kern w:val="0"/>
+          <w:sz w:val="24"/>
+          <w:szCs w:val="24"/>
+          <w14:ligatures w14:val="none"/>
+        </w:rPr>
+        <w:t xml:space="preserve"> </w:t>
       </w:r>
     </w:p>
     <w:p>
@@ -2136,29 +3718,7 @@
           <w:szCs w:val="24"/>
           <w14:ligatures w14:val="none"/>
         </w:rPr>
-        <w:t xml:space="preserve">Implementacija </w:t>
-      </w:r>
-      <w:proofErr w:type="spellStart"/>
-      <w:r>
-        <w:rPr>
-          <w:rFonts w:ascii="Times New Roman" w:eastAsia="Times New Roman" w:hAnsi="Times New Roman" w:cs="Times New Roman"/>
-          <w:kern w:val="0"/>
-          <w:sz w:val="24"/>
-          <w:szCs w:val="24"/>
-          <w14:ligatures w14:val="none"/>
-        </w:rPr>
-        <w:t>autentikacije</w:t>
-      </w:r>
-      <w:proofErr w:type="spellEnd"/>
-      <w:r>
-        <w:rPr>
-          <w:rFonts w:ascii="Times New Roman" w:eastAsia="Times New Roman" w:hAnsi="Times New Roman" w:cs="Times New Roman"/>
-          <w:kern w:val="0"/>
-          <w:sz w:val="24"/>
-          <w:szCs w:val="24"/>
-          <w14:ligatures w14:val="none"/>
-        </w:rPr>
-        <w:t xml:space="preserve"> i autorizacije kako bi se osiguralo da samo ovlaštene osobe mogu pristupiti digitalnom kartonu.</w:t>
+        <w:t>Implementacija autentikacije i autorizacije kako bi se osiguralo da samo ovlaštene osobe mogu pristupiti digitalnom kartonu.</w:t>
       </w:r>
     </w:p>
     <w:p>
@@ -2472,6 +4032,7 @@
           <w:ilvl w:val="0"/>
           <w:numId w:val="3"/>
         </w:numPr>
+        <w:outlineLvl w:val="0"/>
         <w:rPr>
           <w:rFonts w:ascii="Times New Roman" w:hAnsi="Times New Roman" w:cs="Times New Roman"/>
           <w:b/>
@@ -2480,6 +4041,7 @@
           <w:szCs w:val="28"/>
         </w:rPr>
       </w:pPr>
+      <w:bookmarkStart w:id="5" w:name="_Toc136438786"/>
       <w:r>
         <w:rPr>
           <w:rFonts w:ascii="Times New Roman" w:hAnsi="Times New Roman" w:cs="Times New Roman"/>
@@ -2491,6 +4053,7 @@
         <w:lastRenderedPageBreak/>
         <w:t>Dijagram toka podataka</w:t>
       </w:r>
+      <w:bookmarkEnd w:id="5"/>
     </w:p>
     <w:p>
       <w:pPr>
@@ -2511,6 +4074,7 @@
           <w:ilvl w:val="1"/>
           <w:numId w:val="3"/>
         </w:numPr>
+        <w:outlineLvl w:val="1"/>
         <w:rPr>
           <w:rFonts w:ascii="Times New Roman" w:hAnsi="Times New Roman" w:cs="Times New Roman"/>
           <w:b/>
@@ -2519,6 +4083,7 @@
           <w:szCs w:val="24"/>
         </w:rPr>
       </w:pPr>
+      <w:bookmarkStart w:id="6" w:name="_Toc136438787"/>
       <w:r>
         <w:rPr>
           <w:rFonts w:ascii="Times New Roman" w:hAnsi="Times New Roman" w:cs="Times New Roman"/>
@@ -2529,6 +4094,7 @@
         </w:rPr>
         <w:t>Dijagram konteksta</w:t>
       </w:r>
+      <w:bookmarkEnd w:id="6"/>
     </w:p>
     <w:p>
       <w:pPr>
@@ -2606,7 +4172,7 @@
                     </pic:cNvPicPr>
                   </pic:nvPicPr>
                   <pic:blipFill>
-                    <a:blip r:embed="rId5">
+                    <a:blip r:embed="rId11">
                       <a:extLst>
                         <a:ext uri="{28A0092B-C50C-407E-A947-70E740481C1C}">
                           <a14:useLocalDpi xmlns:a14="http://schemas.microsoft.com/office/drawing/2010/main" val="0"/>
@@ -2650,87 +4216,94 @@
     </w:p>
     <w:p>
       <w:pPr>
-        <w:rPr>
-          <w:b/>
-          <w:bCs/>
-          <w:sz w:val="24"/>
-          <w:szCs w:val="24"/>
-        </w:rPr>
-      </w:pPr>
-    </w:p>
-    <w:p>
-      <w:pPr>
-        <w:rPr>
-          <w:b/>
-          <w:bCs/>
-          <w:sz w:val="24"/>
-          <w:szCs w:val="24"/>
-        </w:rPr>
-      </w:pPr>
-    </w:p>
-    <w:p>
-      <w:pPr>
-        <w:rPr>
-          <w:b/>
-          <w:bCs/>
-          <w:sz w:val="24"/>
-          <w:szCs w:val="24"/>
-        </w:rPr>
-      </w:pPr>
-    </w:p>
-    <w:p>
-      <w:pPr>
-        <w:rPr>
-          <w:b/>
-          <w:bCs/>
-          <w:sz w:val="24"/>
-          <w:szCs w:val="24"/>
-        </w:rPr>
-      </w:pPr>
-    </w:p>
-    <w:p>
-      <w:pPr>
-        <w:rPr>
-          <w:b/>
-          <w:bCs/>
-          <w:sz w:val="24"/>
-          <w:szCs w:val="24"/>
-        </w:rPr>
-      </w:pPr>
-    </w:p>
-    <w:p>
-      <w:pPr>
-        <w:rPr>
-          <w:b/>
-          <w:bCs/>
-          <w:sz w:val="24"/>
-          <w:szCs w:val="24"/>
-        </w:rPr>
-      </w:pPr>
-    </w:p>
-    <w:p>
-      <w:pPr>
-        <w:rPr>
-          <w:b/>
-          <w:bCs/>
-          <w:sz w:val="24"/>
-          <w:szCs w:val="24"/>
-        </w:rPr>
-      </w:pPr>
-    </w:p>
-    <w:p>
-      <w:pPr>
-        <w:rPr>
-          <w:b/>
-          <w:bCs/>
-          <w:sz w:val="24"/>
-          <w:szCs w:val="24"/>
-        </w:rPr>
-      </w:pPr>
-    </w:p>
-    <w:p>
-      <w:pPr>
-        <w:rPr>
+        <w:jc w:val="center"/>
+        <w:rPr>
+          <w:sz w:val="24"/>
+          <w:szCs w:val="24"/>
+        </w:rPr>
+      </w:pPr>
+      <w:r>
+        <w:rPr>
+          <w:sz w:val="24"/>
+          <w:szCs w:val="24"/>
+        </w:rPr>
+        <w:t>Slika 1 – Dijagram konteksta</w:t>
+      </w:r>
+    </w:p>
+    <w:p>
+      <w:pPr>
+        <w:rPr>
+          <w:b/>
+          <w:bCs/>
+          <w:sz w:val="24"/>
+          <w:szCs w:val="24"/>
+        </w:rPr>
+      </w:pPr>
+    </w:p>
+    <w:p>
+      <w:pPr>
+        <w:rPr>
+          <w:b/>
+          <w:bCs/>
+          <w:sz w:val="24"/>
+          <w:szCs w:val="24"/>
+        </w:rPr>
+      </w:pPr>
+    </w:p>
+    <w:p>
+      <w:pPr>
+        <w:rPr>
+          <w:b/>
+          <w:bCs/>
+          <w:sz w:val="24"/>
+          <w:szCs w:val="24"/>
+        </w:rPr>
+      </w:pPr>
+    </w:p>
+    <w:p>
+      <w:pPr>
+        <w:rPr>
+          <w:b/>
+          <w:bCs/>
+          <w:sz w:val="24"/>
+          <w:szCs w:val="24"/>
+        </w:rPr>
+      </w:pPr>
+    </w:p>
+    <w:p>
+      <w:pPr>
+        <w:rPr>
+          <w:b/>
+          <w:bCs/>
+          <w:sz w:val="24"/>
+          <w:szCs w:val="24"/>
+        </w:rPr>
+      </w:pPr>
+    </w:p>
+    <w:p>
+      <w:pPr>
+        <w:rPr>
+          <w:b/>
+          <w:bCs/>
+          <w:sz w:val="24"/>
+          <w:szCs w:val="24"/>
+        </w:rPr>
+      </w:pPr>
+    </w:p>
+    <w:p>
+      <w:pPr>
+        <w:rPr>
+          <w:b/>
+          <w:bCs/>
+          <w:sz w:val="24"/>
+          <w:szCs w:val="24"/>
+        </w:rPr>
+      </w:pPr>
+    </w:p>
+    <w:p>
+      <w:pPr>
+        <w:rPr>
+          <w:rFonts w:ascii="Times New Roman" w:hAnsi="Times New Roman" w:cs="Times New Roman"/>
           <w:b/>
           <w:bCs/>
           <w:sz w:val="24"/>
@@ -2745,23 +4318,27 @@
           <w:ilvl w:val="1"/>
           <w:numId w:val="3"/>
         </w:numPr>
-        <w:rPr>
-          <w:b/>
-          <w:bCs/>
-          <w:sz w:val="24"/>
-          <w:szCs w:val="24"/>
-        </w:rPr>
-      </w:pPr>
-      <w:r>
-        <w:rPr>
-          <w:b/>
-          <w:bCs/>
-          <w:sz w:val="24"/>
-          <w:szCs w:val="24"/>
-        </w:rPr>
-        <w:lastRenderedPageBreak/>
+        <w:outlineLvl w:val="1"/>
+        <w:rPr>
+          <w:rFonts w:ascii="Times New Roman" w:hAnsi="Times New Roman" w:cs="Times New Roman"/>
+          <w:b/>
+          <w:bCs/>
+          <w:sz w:val="24"/>
+          <w:szCs w:val="24"/>
+        </w:rPr>
+      </w:pPr>
+      <w:bookmarkStart w:id="7" w:name="_Toc136438788"/>
+      <w:r>
+        <w:rPr>
+          <w:rFonts w:ascii="Times New Roman" w:hAnsi="Times New Roman" w:cs="Times New Roman"/>
+          <w:b/>
+          <w:bCs/>
+          <w:sz w:val="24"/>
+          <w:szCs w:val="24"/>
+        </w:rPr>
         <w:t>Dijagram glavnih procesa</w:t>
       </w:r>
+      <w:bookmarkEnd w:id="7"/>
     </w:p>
     <w:p>
       <w:pPr>
@@ -2818,17 +4395,13 @@
       </w:pPr>
       <w:r>
         <w:rPr>
-          <w:b/>
-          <w:bCs/>
           <w:noProof/>
-          <w:sz w:val="24"/>
-          <w:szCs w:val="24"/>
         </w:rPr>
         <w:drawing>
-          <wp:inline distT="0" distB="0" distL="0" distR="0" wp14:anchorId="5DE1A38B" wp14:editId="2725842D">
-            <wp:extent cx="5760720" cy="3086100"/>
+          <wp:inline distT="0" distB="0" distL="0" distR="0" wp14:anchorId="6E40446B" wp14:editId="4BF0F986">
+            <wp:extent cx="5760720" cy="3601720"/>
             <wp:effectExtent l="0" t="0" r="0" b="0"/>
-            <wp:docPr id="831270508" name="Slika 2"/>
+            <wp:docPr id="683182737" name="Slika 1"/>
             <wp:cNvGraphicFramePr>
               <a:graphicFrameLocks xmlns:a="http://schemas.openxmlformats.org/drawingml/2006/main" noChangeAspect="1"/>
             </wp:cNvGraphicFramePr>
@@ -2836,13 +4409,13 @@
               <a:graphicData uri="http://schemas.openxmlformats.org/drawingml/2006/picture">
                 <pic:pic xmlns:pic="http://schemas.openxmlformats.org/drawingml/2006/picture">
                   <pic:nvPicPr>
-                    <pic:cNvPr id="0" name="Picture 2"/>
+                    <pic:cNvPr id="0" name="Picture 1"/>
                     <pic:cNvPicPr>
                       <a:picLocks noChangeAspect="1" noChangeArrowheads="1"/>
                     </pic:cNvPicPr>
                   </pic:nvPicPr>
                   <pic:blipFill>
-                    <a:blip r:embed="rId6">
+                    <a:blip r:embed="rId12">
                       <a:extLst>
                         <a:ext uri="{28A0092B-C50C-407E-A947-70E740481C1C}">
                           <a14:useLocalDpi xmlns:a14="http://schemas.microsoft.com/office/drawing/2010/main" val="0"/>
@@ -2857,7 +4430,7 @@
                   <pic:spPr bwMode="auto">
                     <a:xfrm>
                       <a:off x="0" y="0"/>
-                      <a:ext cx="5760720" cy="3086100"/>
+                      <a:ext cx="5760720" cy="3601720"/>
                     </a:xfrm>
                     <a:prstGeom prst="rect">
                       <a:avLst/>
@@ -2878,6 +4451,7 @@
       <w:pPr>
         <w:pStyle w:val="Odlomakpopisa"/>
         <w:ind w:left="0"/>
+        <w:jc w:val="center"/>
         <w:rPr>
           <w:b/>
           <w:bCs/>
@@ -2890,61 +4464,19 @@
       <w:pPr>
         <w:pStyle w:val="Odlomakpopisa"/>
         <w:ind w:left="0"/>
-        <w:rPr>
-          <w:b/>
-          <w:bCs/>
-          <w:sz w:val="24"/>
-          <w:szCs w:val="24"/>
-        </w:rPr>
-      </w:pPr>
-    </w:p>
-    <w:p>
-      <w:pPr>
-        <w:pStyle w:val="Odlomakpopisa"/>
-        <w:ind w:left="0"/>
-        <w:rPr>
-          <w:b/>
-          <w:bCs/>
-          <w:sz w:val="24"/>
-          <w:szCs w:val="24"/>
-        </w:rPr>
-      </w:pPr>
-    </w:p>
-    <w:p>
-      <w:pPr>
-        <w:pStyle w:val="Odlomakpopisa"/>
-        <w:ind w:left="0"/>
-        <w:rPr>
-          <w:b/>
-          <w:bCs/>
-          <w:sz w:val="24"/>
-          <w:szCs w:val="24"/>
-        </w:rPr>
-      </w:pPr>
-    </w:p>
-    <w:p>
-      <w:pPr>
-        <w:pStyle w:val="Odlomakpopisa"/>
-        <w:ind w:left="0"/>
-        <w:rPr>
-          <w:b/>
-          <w:bCs/>
-          <w:sz w:val="24"/>
-          <w:szCs w:val="24"/>
-        </w:rPr>
-      </w:pPr>
-    </w:p>
-    <w:p>
-      <w:pPr>
-        <w:pStyle w:val="Odlomakpopisa"/>
-        <w:ind w:left="0"/>
-        <w:rPr>
-          <w:b/>
-          <w:bCs/>
-          <w:sz w:val="24"/>
-          <w:szCs w:val="24"/>
-        </w:rPr>
-      </w:pPr>
+        <w:jc w:val="center"/>
+        <w:rPr>
+          <w:sz w:val="24"/>
+          <w:szCs w:val="24"/>
+        </w:rPr>
+      </w:pPr>
+      <w:r>
+        <w:rPr>
+          <w:sz w:val="24"/>
+          <w:szCs w:val="24"/>
+        </w:rPr>
+        <w:t>Slika 2 – Dijagram glavnih procesa</w:t>
+      </w:r>
     </w:p>
     <w:p>
       <w:pPr>
@@ -3145,15 +4677,19 @@
           <w:ilvl w:val="1"/>
           <w:numId w:val="3"/>
         </w:numPr>
-        <w:rPr>
-          <w:b/>
-          <w:bCs/>
-          <w:sz w:val="24"/>
-          <w:szCs w:val="24"/>
-        </w:rPr>
-      </w:pPr>
-      <w:r>
-        <w:rPr>
+        <w:outlineLvl w:val="1"/>
+        <w:rPr>
+          <w:rFonts w:ascii="Times New Roman" w:hAnsi="Times New Roman" w:cs="Times New Roman"/>
+          <w:b/>
+          <w:bCs/>
+          <w:sz w:val="24"/>
+          <w:szCs w:val="24"/>
+        </w:rPr>
+      </w:pPr>
+      <w:bookmarkStart w:id="8" w:name="_Toc136438789"/>
+      <w:r>
+        <w:rPr>
+          <w:rFonts w:ascii="Times New Roman" w:hAnsi="Times New Roman" w:cs="Times New Roman"/>
           <w:b/>
           <w:bCs/>
           <w:sz w:val="24"/>
@@ -3161,59 +4697,56 @@
         </w:rPr>
         <w:t>Detaljni dijagram</w:t>
       </w:r>
-    </w:p>
-    <w:p>
-      <w:pPr>
-        <w:rPr>
-          <w:b/>
-          <w:bCs/>
-          <w:sz w:val="24"/>
-          <w:szCs w:val="24"/>
-        </w:rPr>
-      </w:pPr>
-    </w:p>
-    <w:p>
-      <w:pPr>
-        <w:rPr>
-          <w:b/>
-          <w:bCs/>
-          <w:sz w:val="24"/>
-          <w:szCs w:val="24"/>
-        </w:rPr>
-      </w:pPr>
-    </w:p>
-    <w:p>
-      <w:pPr>
-        <w:rPr>
-          <w:b/>
-          <w:bCs/>
-          <w:sz w:val="24"/>
-          <w:szCs w:val="24"/>
-        </w:rPr>
-      </w:pPr>
-    </w:p>
-    <w:p>
-      <w:pPr>
-        <w:rPr>
-          <w:b/>
-          <w:bCs/>
-          <w:sz w:val="24"/>
-          <w:szCs w:val="24"/>
-        </w:rPr>
-      </w:pPr>
-      <w:r>
-        <w:rPr>
-          <w:b/>
-          <w:bCs/>
+      <w:bookmarkEnd w:id="8"/>
+    </w:p>
+    <w:p>
+      <w:pPr>
+        <w:rPr>
+          <w:b/>
+          <w:bCs/>
+          <w:sz w:val="24"/>
+          <w:szCs w:val="24"/>
+        </w:rPr>
+      </w:pPr>
+    </w:p>
+    <w:p>
+      <w:pPr>
+        <w:rPr>
+          <w:b/>
+          <w:bCs/>
+          <w:sz w:val="24"/>
+          <w:szCs w:val="24"/>
+        </w:rPr>
+      </w:pPr>
+    </w:p>
+    <w:p>
+      <w:pPr>
+        <w:rPr>
+          <w:b/>
+          <w:bCs/>
+          <w:sz w:val="24"/>
+          <w:szCs w:val="24"/>
+        </w:rPr>
+      </w:pPr>
+    </w:p>
+    <w:p>
+      <w:pPr>
+        <w:rPr>
+          <w:b/>
+          <w:bCs/>
+          <w:sz w:val="24"/>
+          <w:szCs w:val="24"/>
+        </w:rPr>
+      </w:pPr>
+      <w:r>
+        <w:rPr>
           <w:noProof/>
-          <w:sz w:val="24"/>
-          <w:szCs w:val="24"/>
         </w:rPr>
         <w:drawing>
-          <wp:inline distT="0" distB="0" distL="0" distR="0" wp14:anchorId="00313D7A" wp14:editId="2DA798C4">
-            <wp:extent cx="5638800" cy="2933700"/>
-            <wp:effectExtent l="0" t="0" r="0" b="0"/>
-            <wp:docPr id="1549476604" name="Slika 3"/>
+          <wp:inline distT="0" distB="0" distL="0" distR="0" wp14:anchorId="174B9815" wp14:editId="03CA3F2E">
+            <wp:extent cx="5760720" cy="2623820"/>
+            <wp:effectExtent l="0" t="0" r="0" b="5080"/>
+            <wp:docPr id="1569286325" name="Slika 2"/>
             <wp:cNvGraphicFramePr>
               <a:graphicFrameLocks xmlns:a="http://schemas.openxmlformats.org/drawingml/2006/main" noChangeAspect="1"/>
             </wp:cNvGraphicFramePr>
@@ -3227,7 +4760,7 @@
                     </pic:cNvPicPr>
                   </pic:nvPicPr>
                   <pic:blipFill>
-                    <a:blip r:embed="rId7">
+                    <a:blip r:embed="rId13">
                       <a:extLst>
                         <a:ext uri="{28A0092B-C50C-407E-A947-70E740481C1C}">
                           <a14:useLocalDpi xmlns:a14="http://schemas.microsoft.com/office/drawing/2010/main" val="0"/>
@@ -3242,7 +4775,7 @@
                   <pic:spPr bwMode="auto">
                     <a:xfrm>
                       <a:off x="0" y="0"/>
-                      <a:ext cx="5638800" cy="2933700"/>
+                      <a:ext cx="5760720" cy="2623820"/>
                     </a:xfrm>
                     <a:prstGeom prst="rect">
                       <a:avLst/>
@@ -3259,6 +4792,520 @@
         </w:drawing>
       </w:r>
     </w:p>
+    <w:p>
+      <w:pPr>
+        <w:jc w:val="center"/>
+        <w:rPr>
+          <w:sz w:val="24"/>
+          <w:szCs w:val="24"/>
+        </w:rPr>
+      </w:pPr>
+    </w:p>
+    <w:p>
+      <w:pPr>
+        <w:jc w:val="center"/>
+        <w:rPr>
+          <w:sz w:val="24"/>
+          <w:szCs w:val="24"/>
+        </w:rPr>
+      </w:pPr>
+      <w:r>
+        <w:rPr>
+          <w:sz w:val="24"/>
+          <w:szCs w:val="24"/>
+        </w:rPr>
+        <w:t>Slika 3 – Detaljni dijagram za proces rezervacija</w:t>
+      </w:r>
+    </w:p>
+    <w:p>
+      <w:pPr>
+        <w:pStyle w:val="Odlomakpopisa"/>
+        <w:numPr>
+          <w:ilvl w:val="0"/>
+          <w:numId w:val="3"/>
+        </w:numPr>
+        <w:outlineLvl w:val="0"/>
+        <w:rPr>
+          <w:rFonts w:ascii="Times New Roman" w:hAnsi="Times New Roman" w:cs="Times New Roman"/>
+          <w:b/>
+          <w:bCs/>
+          <w:sz w:val="28"/>
+          <w:szCs w:val="28"/>
+        </w:rPr>
+      </w:pPr>
+      <w:r>
+        <w:rPr>
+          <w:b/>
+          <w:bCs/>
+          <w:sz w:val="24"/>
+          <w:szCs w:val="24"/>
+        </w:rPr>
+        <w:br w:type="page"/>
+      </w:r>
+      <w:bookmarkStart w:id="9" w:name="_Toc136438790"/>
+      <w:r>
+        <w:rPr>
+          <w:rFonts w:ascii="Times New Roman" w:hAnsi="Times New Roman" w:cs="Times New Roman"/>
+          <w:b/>
+          <w:bCs/>
+          <w:sz w:val="28"/>
+          <w:szCs w:val="28"/>
+        </w:rPr>
+        <w:lastRenderedPageBreak/>
+        <w:t>Dijagram dekompozicije funkcija</w:t>
+      </w:r>
+      <w:bookmarkEnd w:id="9"/>
+    </w:p>
+    <w:p>
+      <w:pPr>
+        <w:jc w:val="center"/>
+        <w:rPr>
+          <w:b/>
+          <w:bCs/>
+          <w:sz w:val="24"/>
+          <w:szCs w:val="24"/>
+        </w:rPr>
+      </w:pPr>
+    </w:p>
+    <w:p>
+      <w:pPr>
+        <w:jc w:val="center"/>
+        <w:rPr>
+          <w:b/>
+          <w:bCs/>
+          <w:sz w:val="24"/>
+          <w:szCs w:val="24"/>
+        </w:rPr>
+      </w:pPr>
+      <w:r>
+        <w:rPr>
+          <w:noProof/>
+        </w:rPr>
+        <w:drawing>
+          <wp:inline distT="0" distB="0" distL="0" distR="0" wp14:anchorId="48A5EC97" wp14:editId="1E939E80">
+            <wp:extent cx="5760720" cy="3416300"/>
+            <wp:effectExtent l="0" t="0" r="0" b="0"/>
+            <wp:docPr id="613920665" name="Slika 2"/>
+            <wp:cNvGraphicFramePr>
+              <a:graphicFrameLocks xmlns:a="http://schemas.openxmlformats.org/drawingml/2006/main" noChangeAspect="1"/>
+            </wp:cNvGraphicFramePr>
+            <a:graphic xmlns:a="http://schemas.openxmlformats.org/drawingml/2006/main">
+              <a:graphicData uri="http://schemas.openxmlformats.org/drawingml/2006/picture">
+                <pic:pic xmlns:pic="http://schemas.openxmlformats.org/drawingml/2006/picture">
+                  <pic:nvPicPr>
+                    <pic:cNvPr id="0" name="Picture 3"/>
+                    <pic:cNvPicPr>
+                      <a:picLocks noChangeAspect="1" noChangeArrowheads="1"/>
+                    </pic:cNvPicPr>
+                  </pic:nvPicPr>
+                  <pic:blipFill>
+                    <a:blip r:embed="rId14">
+                      <a:extLst>
+                        <a:ext uri="{28A0092B-C50C-407E-A947-70E740481C1C}">
+                          <a14:useLocalDpi xmlns:a14="http://schemas.microsoft.com/office/drawing/2010/main" val="0"/>
+                        </a:ext>
+                      </a:extLst>
+                    </a:blip>
+                    <a:srcRect/>
+                    <a:stretch>
+                      <a:fillRect/>
+                    </a:stretch>
+                  </pic:blipFill>
+                  <pic:spPr bwMode="auto">
+                    <a:xfrm>
+                      <a:off x="0" y="0"/>
+                      <a:ext cx="5760720" cy="3416300"/>
+                    </a:xfrm>
+                    <a:prstGeom prst="rect">
+                      <a:avLst/>
+                    </a:prstGeom>
+                    <a:noFill/>
+                    <a:ln>
+                      <a:noFill/>
+                    </a:ln>
+                  </pic:spPr>
+                </pic:pic>
+              </a:graphicData>
+            </a:graphic>
+          </wp:inline>
+        </w:drawing>
+      </w:r>
+    </w:p>
+    <w:p>
+      <w:pPr>
+        <w:jc w:val="center"/>
+        <w:rPr>
+          <w:b/>
+          <w:bCs/>
+          <w:sz w:val="24"/>
+          <w:szCs w:val="24"/>
+        </w:rPr>
+      </w:pPr>
+    </w:p>
+    <w:p>
+      <w:pPr>
+        <w:jc w:val="center"/>
+        <w:rPr>
+          <w:b/>
+          <w:bCs/>
+          <w:sz w:val="24"/>
+          <w:szCs w:val="24"/>
+        </w:rPr>
+      </w:pPr>
+      <w:r>
+        <w:rPr>
+          <w:sz w:val="24"/>
+          <w:szCs w:val="24"/>
+        </w:rPr>
+        <w:t>Slika 4 – Dijagram dekompozicije funkcija</w:t>
+      </w:r>
+      <w:r>
+        <w:rPr>
+          <w:b/>
+          <w:bCs/>
+          <w:sz w:val="24"/>
+          <w:szCs w:val="24"/>
+        </w:rPr>
+        <w:br w:type="page"/>
+      </w:r>
+    </w:p>
+    <w:p>
+      <w:pPr>
+        <w:rPr>
+          <w:b/>
+          <w:bCs/>
+          <w:sz w:val="24"/>
+          <w:szCs w:val="24"/>
+        </w:rPr>
+      </w:pPr>
+    </w:p>
+    <w:p>
+      <w:pPr>
+        <w:pStyle w:val="Naslov1"/>
+        <w:numPr>
+          <w:ilvl w:val="0"/>
+          <w:numId w:val="3"/>
+        </w:numPr>
+      </w:pPr>
+      <w:bookmarkStart w:id="10" w:name="_Toc383900454"/>
+      <w:bookmarkStart w:id="11" w:name="_Toc136438791"/>
+      <w:r>
+        <w:t>Izvori porijekla zahtjeva</w:t>
+      </w:r>
+      <w:bookmarkEnd w:id="10"/>
+      <w:bookmarkEnd w:id="11"/>
+    </w:p>
+    <w:p>
+      <w:pPr>
+        <w:pStyle w:val="Odlomakpopisa"/>
+        <w:numPr>
+          <w:ilvl w:val="1"/>
+          <w:numId w:val="3"/>
+        </w:numPr>
+        <w:outlineLvl w:val="1"/>
+        <w:rPr>
+          <w:rFonts w:ascii="Times New Roman" w:hAnsi="Times New Roman" w:cs="Times New Roman"/>
+          <w:b/>
+          <w:bCs/>
+          <w:sz w:val="28"/>
+          <w:szCs w:val="28"/>
+        </w:rPr>
+      </w:pPr>
+      <w:r>
+        <w:rPr>
+          <w:rFonts w:ascii="Times New Roman" w:hAnsi="Times New Roman" w:cs="Times New Roman"/>
+          <w:b/>
+          <w:bCs/>
+          <w:sz w:val="28"/>
+          <w:szCs w:val="28"/>
+        </w:rPr>
+        <w:t xml:space="preserve"> </w:t>
+      </w:r>
+      <w:bookmarkStart w:id="12" w:name="_Toc136438792"/>
+      <w:r>
+        <w:rPr>
+          <w:rFonts w:ascii="Times New Roman" w:hAnsi="Times New Roman" w:cs="Times New Roman"/>
+          <w:b/>
+          <w:bCs/>
+          <w:sz w:val="28"/>
+          <w:szCs w:val="28"/>
+        </w:rPr>
+        <w:t>Primjer prikupljenih dokumenta</w:t>
+      </w:r>
+      <w:bookmarkEnd w:id="12"/>
+    </w:p>
+    <w:p>
+      <w:pPr>
+        <w:pStyle w:val="Odlomakpopisa"/>
+        <w:ind w:left="1080"/>
+        <w:rPr>
+          <w:sz w:val="24"/>
+          <w:szCs w:val="24"/>
+        </w:rPr>
+      </w:pPr>
+    </w:p>
+    <w:p>
+      <w:pPr>
+        <w:pStyle w:val="Odlomakpopisa"/>
+        <w:ind w:left="1080"/>
+        <w:rPr>
+          <w:sz w:val="24"/>
+          <w:szCs w:val="24"/>
+        </w:rPr>
+      </w:pPr>
+      <w:r>
+        <w:rPr>
+          <w:sz w:val="24"/>
+          <w:szCs w:val="24"/>
+        </w:rPr>
+        <w:t>Prilog [ 1 ] – Obrazac zdravstvenog kartona u porodičnoj medicini („</w:t>
+      </w:r>
+      <w:r>
+        <w:rPr>
+          <w:sz w:val="24"/>
+          <w:szCs w:val="24"/>
+        </w:rPr>
+        <w:t>Zdravstveni karton pacijenata u porodicnoj medicini</w:t>
+      </w:r>
+      <w:r>
+        <w:rPr>
+          <w:sz w:val="24"/>
+          <w:szCs w:val="24"/>
+        </w:rPr>
+        <w:t>.docx“)</w:t>
+      </w:r>
+    </w:p>
+    <w:p>
+      <w:pPr>
+        <w:pStyle w:val="Odlomakpopisa"/>
+        <w:ind w:left="1080"/>
+        <w:rPr>
+          <w:sz w:val="24"/>
+          <w:szCs w:val="24"/>
+        </w:rPr>
+      </w:pPr>
+      <w:r>
+        <w:rPr>
+          <w:sz w:val="24"/>
+          <w:szCs w:val="24"/>
+        </w:rPr>
+        <w:t>Prilog [ 2 ] – Obrazac razgovora sa liječnikom („</w:t>
+      </w:r>
+      <w:r>
+        <w:rPr>
+          <w:sz w:val="24"/>
+          <w:szCs w:val="24"/>
+        </w:rPr>
+        <w:t>Intervju s liječnikom</w:t>
+      </w:r>
+      <w:r>
+        <w:rPr>
+          <w:sz w:val="24"/>
+          <w:szCs w:val="24"/>
+        </w:rPr>
+        <w:t>.docx“)</w:t>
+      </w:r>
+    </w:p>
+    <w:p>
+      <w:pPr>
+        <w:pStyle w:val="Odlomakpopisa"/>
+        <w:ind w:left="1080"/>
+        <w:rPr>
+          <w:sz w:val="24"/>
+          <w:szCs w:val="24"/>
+        </w:rPr>
+      </w:pPr>
+      <w:r>
+        <w:rPr>
+          <w:sz w:val="24"/>
+          <w:szCs w:val="24"/>
+        </w:rPr>
+        <w:t>Prilog [ 3 ] – Obrazac o pravilniku medicinske dokumentacije („</w:t>
+      </w:r>
+      <w:r>
+        <w:rPr>
+          <w:sz w:val="24"/>
+          <w:szCs w:val="24"/>
+        </w:rPr>
+        <w:t>FMZ-Pravilnici-medicinska-dokumentacija</w:t>
+      </w:r>
+      <w:r>
+        <w:rPr>
+          <w:sz w:val="24"/>
+          <w:szCs w:val="24"/>
+        </w:rPr>
+        <w:t>.pdf)</w:t>
+      </w:r>
+    </w:p>
+    <w:p>
+      <w:pPr>
+        <w:pStyle w:val="Odlomakpopisa"/>
+        <w:ind w:left="1080"/>
+        <w:rPr>
+          <w:sz w:val="24"/>
+          <w:szCs w:val="24"/>
+        </w:rPr>
+      </w:pPr>
+      <w:r>
+        <w:rPr>
+          <w:sz w:val="24"/>
+          <w:szCs w:val="24"/>
+        </w:rPr>
+        <w:t>Prilog [ 4 ] – Obrazac za upis dijagnoze („</w:t>
+      </w:r>
+      <w:r>
+        <w:rPr>
+          <w:sz w:val="24"/>
+          <w:szCs w:val="24"/>
+        </w:rPr>
+        <w:t>Upis dijagnoze u karton</w:t>
+      </w:r>
+      <w:r>
+        <w:rPr>
+          <w:sz w:val="24"/>
+          <w:szCs w:val="24"/>
+        </w:rPr>
+        <w:t>.jpg“)</w:t>
+      </w:r>
+    </w:p>
+    <w:p>
+      <w:pPr>
+        <w:rPr>
+          <w:sz w:val="24"/>
+          <w:szCs w:val="24"/>
+        </w:rPr>
+      </w:pPr>
+      <w:r>
+        <w:rPr>
+          <w:sz w:val="24"/>
+          <w:szCs w:val="24"/>
+        </w:rPr>
+        <w:br w:type="page"/>
+      </w:r>
+    </w:p>
+    <w:p>
+      <w:pPr>
+        <w:pStyle w:val="Odlomakpopisa"/>
+        <w:numPr>
+          <w:ilvl w:val="0"/>
+          <w:numId w:val="3"/>
+        </w:numPr>
+        <w:outlineLvl w:val="0"/>
+        <w:rPr>
+          <w:rFonts w:ascii="Times New Roman" w:hAnsi="Times New Roman" w:cs="Times New Roman"/>
+          <w:b/>
+          <w:bCs/>
+          <w:sz w:val="28"/>
+          <w:szCs w:val="28"/>
+        </w:rPr>
+      </w:pPr>
+      <w:bookmarkStart w:id="13" w:name="_Toc136438793"/>
+      <w:r>
+        <w:rPr>
+          <w:rFonts w:ascii="Times New Roman" w:hAnsi="Times New Roman" w:cs="Times New Roman"/>
+          <w:b/>
+          <w:bCs/>
+          <w:sz w:val="28"/>
+          <w:szCs w:val="28"/>
+        </w:rPr>
+        <w:lastRenderedPageBreak/>
+        <w:t>Prilozi</w:t>
+      </w:r>
+      <w:bookmarkEnd w:id="13"/>
+    </w:p>
+    <w:p>
+      <w:pPr>
+        <w:pStyle w:val="Odlomakpopisa"/>
+        <w:rPr>
+          <w:b/>
+          <w:bCs/>
+          <w:sz w:val="24"/>
+          <w:szCs w:val="24"/>
+        </w:rPr>
+      </w:pPr>
+    </w:p>
+    <w:p>
+      <w:pPr>
+        <w:pStyle w:val="Odlomakpopisa"/>
+        <w:rPr>
+          <w:rFonts w:ascii="Times New Roman" w:hAnsi="Times New Roman" w:cs="Times New Roman"/>
+          <w:sz w:val="24"/>
+          <w:szCs w:val="24"/>
+        </w:rPr>
+      </w:pPr>
+      <w:r>
+        <w:rPr>
+          <w:rFonts w:ascii="Times New Roman" w:hAnsi="Times New Roman" w:cs="Times New Roman"/>
+          <w:sz w:val="24"/>
+          <w:szCs w:val="24"/>
+        </w:rPr>
+        <w:t>[ 1 ] Primjer obrasca zdravstvenog kartona u porodičnoj medicini („Zdravstveni karton pacijenata u porodicnoj medicini.docx“)</w:t>
+      </w:r>
+    </w:p>
+    <w:p>
+      <w:pPr>
+        <w:pStyle w:val="Odlomakpopisa"/>
+        <w:rPr>
+          <w:rFonts w:ascii="Times New Roman" w:hAnsi="Times New Roman" w:cs="Times New Roman"/>
+          <w:sz w:val="24"/>
+          <w:szCs w:val="24"/>
+        </w:rPr>
+      </w:pPr>
+      <w:r>
+        <w:rPr>
+          <w:rFonts w:ascii="Times New Roman" w:hAnsi="Times New Roman" w:cs="Times New Roman"/>
+          <w:sz w:val="24"/>
+          <w:szCs w:val="24"/>
+        </w:rPr>
+        <w:t xml:space="preserve"> [ 2 ] Primjer  obrasca razgovora sa liječnikom („Intervju s liječnikom.docx“)</w:t>
+      </w:r>
+    </w:p>
+    <w:p>
+      <w:pPr>
+        <w:pStyle w:val="Odlomakpopisa"/>
+        <w:rPr>
+          <w:rFonts w:ascii="Times New Roman" w:hAnsi="Times New Roman" w:cs="Times New Roman"/>
+          <w:sz w:val="24"/>
+          <w:szCs w:val="24"/>
+        </w:rPr>
+      </w:pPr>
+      <w:r>
+        <w:rPr>
+          <w:rFonts w:ascii="Times New Roman" w:hAnsi="Times New Roman" w:cs="Times New Roman"/>
+          <w:sz w:val="24"/>
+          <w:szCs w:val="24"/>
+        </w:rPr>
+        <w:t>[ 3 ] Primjer obrasca o pravilniku medicinske dokumentacije („FMZ-Pravilnici-medicinska-dokumentacija.pdf)</w:t>
+      </w:r>
+    </w:p>
+    <w:p>
+      <w:pPr>
+        <w:pStyle w:val="Odlomakpopisa"/>
+        <w:rPr>
+          <w:rFonts w:ascii="Times New Roman" w:hAnsi="Times New Roman" w:cs="Times New Roman"/>
+          <w:sz w:val="24"/>
+          <w:szCs w:val="24"/>
+        </w:rPr>
+      </w:pPr>
+      <w:r>
+        <w:rPr>
+          <w:rFonts w:ascii="Times New Roman" w:hAnsi="Times New Roman" w:cs="Times New Roman"/>
+          <w:sz w:val="24"/>
+          <w:szCs w:val="24"/>
+        </w:rPr>
+        <w:t>[ 4 ] Primjer obrasca za upis dijagnoze („Upis dijagnoze u karton.jpg“)</w:t>
+      </w:r>
+    </w:p>
+    <w:p>
+      <w:pPr>
+        <w:pStyle w:val="Odlomakpopisa"/>
+        <w:ind w:left="1080"/>
+        <w:rPr>
+          <w:sz w:val="24"/>
+          <w:szCs w:val="24"/>
+        </w:rPr>
+      </w:pPr>
+    </w:p>
     <w:sectPr>
       <w:pgSz w:w="11906" w:h="16838"/>
       <w:pgMar w:top="1417" w:right="1417" w:bottom="1417" w:left="1417" w:header="708" w:footer="708" w:gutter="0"/>
@@ -3269,6 +5316,437 @@
 </w:document>
 </file>
 
+<file path=word/endnotes.xml><?xml version="1.0" encoding="utf-8"?>
+<w:endnotes xmlns:wpc="http://schemas.microsoft.com/office/word/2010/wordprocessingCanvas" xmlns:cx="http://schemas.microsoft.com/office/drawing/2014/chartex" xmlns:cx1="http://schemas.microsoft.com/office/drawing/2015/9/8/chartex" xmlns:cx2="http://schemas.microsoft.com/office/drawing/2015/10/21/chartex" xmlns:cx3="http://schemas.microsoft.com/office/drawing/2016/5/9/chartex" xmlns:cx4="http://schemas.microsoft.com/office/drawing/2016/5/10/chartex" xmlns:cx5="http://schemas.microsoft.com/office/drawing/2016/5/11/chartex" xmlns:cx6="http://schemas.microsoft.com/office/drawing/2016/5/12/chartex" xmlns:cx7="http://schemas.microsoft.com/office/drawing/2016/5/13/chartex" xmlns:cx8="http://schemas.microsoft.com/office/drawing/2016/5/14/chartex" xmlns:mc="http://schemas.openxmlformats.org/markup-compatibility/2006" xmlns:aink="http://schemas.microsoft.com/office/drawing/2016/ink" xmlns:am3d="http://schemas.microsoft.com/office/drawing/2017/model3d" xmlns:o="urn:schemas-microsoft-com:office:office" xmlns:oel="http://schemas.microsoft.com/office/2019/extlst" xmlns:r="http://schemas.openxmlformats.org/officeDocument/2006/relationships" xmlns:m="http://schemas.openxmlformats.org/officeDocument/2006/math" xmlns:v="urn:schemas-microsoft-com:vml" xmlns:wp14="http://schemas.microsoft.com/office/word/2010/wordprocessingDrawing" xmlns:wp="http://schemas.openxmlformats.org/drawingml/2006/wordprocessingDrawing" xmlns:w10="urn:schemas-microsoft-com:office:word" xmlns:w="http://schemas.openxmlformats.org/wordprocessingml/2006/main" xmlns:w14="http://schemas.microsoft.com/office/word/2010/wordml" xmlns:w15="http://schemas.microsoft.com/office/word/2012/wordml" xmlns:w16cex="http://schemas.microsoft.com/office/word/2018/wordml/cex" xmlns:w16cid="http://schemas.microsoft.com/office/word/2016/wordml/cid" xmlns:w16="http://schemas.microsoft.com/office/word/2018/wordml" xmlns:w16du="http://schemas.microsoft.com/office/word/2023/wordml/word16du" xmlns:w16sdtdh="http://schemas.microsoft.com/office/word/2020/wordml/sdtdatahash" xmlns:w16se="http://schemas.microsoft.com/office/word/2015/wordml/symex" xmlns:wpg="http://schemas.microsoft.com/office/word/2010/wordprocessingGroup" xmlns:wpi="http://schemas.microsoft.com/office/word/2010/wordprocessingInk" xmlns:wne="http://schemas.microsoft.com/office/word/2006/wordml" xmlns:wps="http://schemas.microsoft.com/office/word/2010/wordprocessingShape" mc:Ignorable="w14 w15 w16se w16cid w16 w16cex w16sdtdh wp14">
+  <w:endnote w:type="separator" w:id="-1">
+    <w:p>
+      <w:pPr>
+        <w:spacing w:after="0" w:line="240" w:lineRule="auto"/>
+      </w:pPr>
+      <w:r>
+        <w:separator/>
+      </w:r>
+    </w:p>
+  </w:endnote>
+  <w:endnote w:type="continuationSeparator" w:id="0">
+    <w:p>
+      <w:pPr>
+        <w:spacing w:after="0" w:line="240" w:lineRule="auto"/>
+      </w:pPr>
+      <w:r>
+        <w:continuationSeparator/>
+      </w:r>
+    </w:p>
+  </w:endnote>
+</w:endnotes>
+</file>
+
+<file path=word/footer1.xml><?xml version="1.0" encoding="utf-8"?>
+<w:ftr xmlns:wpc="http://schemas.microsoft.com/office/word/2010/wordprocessingCanvas" xmlns:cx="http://schemas.microsoft.com/office/drawing/2014/chartex" xmlns:cx1="http://schemas.microsoft.com/office/drawing/2015/9/8/chartex" xmlns:cx2="http://schemas.microsoft.com/office/drawing/2015/10/21/chartex" xmlns:cx3="http://schemas.microsoft.com/office/drawing/2016/5/9/chartex" xmlns:cx4="http://schemas.microsoft.com/office/drawing/2016/5/10/chartex" xmlns:cx5="http://schemas.microsoft.com/office/drawing/2016/5/11/chartex" xmlns:cx6="http://schemas.microsoft.com/office/drawing/2016/5/12/chartex" xmlns:cx7="http://schemas.microsoft.com/office/drawing/2016/5/13/chartex" xmlns:cx8="http://schemas.microsoft.com/office/drawing/2016/5/14/chartex" xmlns:mc="http://schemas.openxmlformats.org/markup-compatibility/2006" xmlns:aink="http://schemas.microsoft.com/office/drawing/2016/ink" xmlns:am3d="http://schemas.microsoft.com/office/drawing/2017/model3d" xmlns:o="urn:schemas-microsoft-com:office:office" xmlns:oel="http://schemas.microsoft.com/office/2019/extlst" xmlns:r="http://schemas.openxmlformats.org/officeDocument/2006/relationships" xmlns:m="http://schemas.openxmlformats.org/officeDocument/2006/math" xmlns:v="urn:schemas-microsoft-com:vml" xmlns:wp14="http://schemas.microsoft.com/office/word/2010/wordprocessingDrawing" xmlns:wp="http://schemas.openxmlformats.org/drawingml/2006/wordprocessingDrawing" xmlns:w10="urn:schemas-microsoft-com:office:word" xmlns:w="http://schemas.openxmlformats.org/wordprocessingml/2006/main" xmlns:w14="http://schemas.microsoft.com/office/word/2010/wordml" xmlns:w15="http://schemas.microsoft.com/office/word/2012/wordml" xmlns:w16cex="http://schemas.microsoft.com/office/word/2018/wordml/cex" xmlns:w16cid="http://schemas.microsoft.com/office/word/2016/wordml/cid" xmlns:w16="http://schemas.microsoft.com/office/word/2018/wordml" xmlns:w16du="http://schemas.microsoft.com/office/word/2023/wordml/word16du" xmlns:w16sdtdh="http://schemas.microsoft.com/office/word/2020/wordml/sdtdatahash" xmlns:w16se="http://schemas.microsoft.com/office/word/2015/wordml/symex" xmlns:wpg="http://schemas.microsoft.com/office/word/2010/wordprocessingGroup" xmlns:wpi="http://schemas.microsoft.com/office/word/2010/wordprocessingInk" xmlns:wne="http://schemas.microsoft.com/office/word/2006/wordml" xmlns:wps="http://schemas.microsoft.com/office/word/2010/wordprocessingShape" mc:Ignorable="w14 w15 w16se w16cid w16 w16cex w16sdtdh wp14">
+  <w:p>
+    <w:pPr>
+      <w:pStyle w:val="Podnoje"/>
+      <w:framePr w:wrap="around" w:vAnchor="text" w:hAnchor="margin" w:xAlign="right" w:y="1"/>
+      <w:rPr>
+        <w:rStyle w:val="Brojstranice"/>
+      </w:rPr>
+    </w:pPr>
+    <w:r>
+      <w:rPr>
+        <w:rStyle w:val="Brojstranice"/>
+      </w:rPr>
+      <w:fldChar w:fldCharType="begin"/>
+    </w:r>
+    <w:r>
+      <w:rPr>
+        <w:rStyle w:val="Brojstranice"/>
+      </w:rPr>
+      <w:instrText xml:space="preserve">PAGE  </w:instrText>
+    </w:r>
+    <w:r>
+      <w:rPr>
+        <w:rStyle w:val="Brojstranice"/>
+      </w:rPr>
+      <w:fldChar w:fldCharType="end"/>
+    </w:r>
+  </w:p>
+  <w:p>
+    <w:pPr>
+      <w:pStyle w:val="Podnoje"/>
+      <w:ind w:right="360"/>
+    </w:pPr>
+  </w:p>
+</w:ftr>
+</file>
+
+<file path=word/footer2.xml><?xml version="1.0" encoding="utf-8"?>
+<w:ftr xmlns:wpc="http://schemas.microsoft.com/office/word/2010/wordprocessingCanvas" xmlns:cx="http://schemas.microsoft.com/office/drawing/2014/chartex" xmlns:cx1="http://schemas.microsoft.com/office/drawing/2015/9/8/chartex" xmlns:cx2="http://schemas.microsoft.com/office/drawing/2015/10/21/chartex" xmlns:cx3="http://schemas.microsoft.com/office/drawing/2016/5/9/chartex" xmlns:cx4="http://schemas.microsoft.com/office/drawing/2016/5/10/chartex" xmlns:cx5="http://schemas.microsoft.com/office/drawing/2016/5/11/chartex" xmlns:cx6="http://schemas.microsoft.com/office/drawing/2016/5/12/chartex" xmlns:cx7="http://schemas.microsoft.com/office/drawing/2016/5/13/chartex" xmlns:cx8="http://schemas.microsoft.com/office/drawing/2016/5/14/chartex" xmlns:mc="http://schemas.openxmlformats.org/markup-compatibility/2006" xmlns:aink="http://schemas.microsoft.com/office/drawing/2016/ink" xmlns:am3d="http://schemas.microsoft.com/office/drawing/2017/model3d" xmlns:o="urn:schemas-microsoft-com:office:office" xmlns:oel="http://schemas.microsoft.com/office/2019/extlst" xmlns:r="http://schemas.openxmlformats.org/officeDocument/2006/relationships" xmlns:m="http://schemas.openxmlformats.org/officeDocument/2006/math" xmlns:v="urn:schemas-microsoft-com:vml" xmlns:wp14="http://schemas.microsoft.com/office/word/2010/wordprocessingDrawing" xmlns:wp="http://schemas.openxmlformats.org/drawingml/2006/wordprocessingDrawing" xmlns:w10="urn:schemas-microsoft-com:office:word" xmlns:w="http://schemas.openxmlformats.org/wordprocessingml/2006/main" xmlns:w14="http://schemas.microsoft.com/office/word/2010/wordml" xmlns:w15="http://schemas.microsoft.com/office/word/2012/wordml" xmlns:w16cex="http://schemas.microsoft.com/office/word/2018/wordml/cex" xmlns:w16cid="http://schemas.microsoft.com/office/word/2016/wordml/cid" xmlns:w16="http://schemas.microsoft.com/office/word/2018/wordml" xmlns:w16du="http://schemas.microsoft.com/office/word/2023/wordml/word16du" xmlns:w16sdtdh="http://schemas.microsoft.com/office/word/2020/wordml/sdtdatahash" xmlns:w16se="http://schemas.microsoft.com/office/word/2015/wordml/symex" xmlns:wpg="http://schemas.microsoft.com/office/word/2010/wordprocessingGroup" xmlns:wpi="http://schemas.microsoft.com/office/word/2010/wordprocessingInk" xmlns:wne="http://schemas.microsoft.com/office/word/2006/wordml" xmlns:wps="http://schemas.microsoft.com/office/word/2010/wordprocessingShape" mc:Ignorable="w14 w15 w16se w16cid w16 w16cex w16sdtdh wp14">
+  <w:tbl>
+    <w:tblPr>
+      <w:tblW w:w="9426" w:type="dxa"/>
+      <w:tblBorders>
+        <w:top w:val="single" w:sz="4" w:space="0" w:color="auto"/>
+      </w:tblBorders>
+      <w:tblLook w:val="01E0" w:firstRow="1" w:lastRow="1" w:firstColumn="1" w:lastColumn="1" w:noHBand="0" w:noVBand="0"/>
+    </w:tblPr>
+    <w:tblGrid>
+      <w:gridCol w:w="3227"/>
+      <w:gridCol w:w="3118"/>
+      <w:gridCol w:w="3081"/>
+    </w:tblGrid>
+    <w:tr>
+      <w:tc>
+        <w:tcPr>
+          <w:tcW w:w="3227" w:type="dxa"/>
+        </w:tcPr>
+        <w:p>
+          <w:pPr>
+            <w:pStyle w:val="Podnoje"/>
+            <w:ind w:right="360"/>
+            <w:rPr>
+              <w:rFonts w:ascii="Times New Roman" w:hAnsi="Times New Roman"/>
+            </w:rPr>
+          </w:pPr>
+          <w:r>
+            <w:rPr>
+              <w:rFonts w:ascii="Times New Roman" w:hAnsi="Times New Roman"/>
+            </w:rPr>
+            <w:t>Projektiranje</w:t>
+          </w:r>
+          <w:r>
+            <w:rPr>
+              <w:rFonts w:ascii="Times New Roman" w:hAnsi="Times New Roman"/>
+            </w:rPr>
+            <w:t xml:space="preserve"> informacijskih sustava</w:t>
+          </w:r>
+        </w:p>
+      </w:tc>
+      <w:tc>
+        <w:tcPr>
+          <w:tcW w:w="3118" w:type="dxa"/>
+        </w:tcPr>
+        <w:p>
+          <w:pPr>
+            <w:pStyle w:val="Podnoje"/>
+            <w:ind w:right="360"/>
+            <w:jc w:val="center"/>
+            <w:rPr>
+              <w:rFonts w:ascii="Times New Roman" w:hAnsi="Times New Roman"/>
+            </w:rPr>
+          </w:pPr>
+          <w:r>
+            <w:rPr>
+              <w:rFonts w:ascii="Times New Roman" w:hAnsi="Times New Roman"/>
+            </w:rPr>
+            <w:sym w:font="Symbol" w:char="F0D3"/>
+          </w:r>
+          <w:r>
+            <w:rPr>
+              <w:rFonts w:ascii="Times New Roman" w:hAnsi="Times New Roman"/>
+            </w:rPr>
+            <w:t>F</w:t>
+          </w:r>
+          <w:r>
+            <w:rPr>
+              <w:rFonts w:ascii="Times New Roman" w:hAnsi="Times New Roman"/>
+            </w:rPr>
+            <w:t>SRE</w:t>
+          </w:r>
+          <w:r>
+            <w:rPr>
+              <w:rFonts w:ascii="Times New Roman" w:hAnsi="Times New Roman"/>
+            </w:rPr>
+            <w:t xml:space="preserve">, </w:t>
+          </w:r>
+          <w:r>
+            <w:rPr>
+              <w:rFonts w:ascii="Times New Roman" w:hAnsi="Times New Roman"/>
+            </w:rPr>
+            <w:fldChar w:fldCharType="begin"/>
+          </w:r>
+          <w:r>
+            <w:rPr>
+              <w:rFonts w:ascii="Times New Roman" w:hAnsi="Times New Roman"/>
+            </w:rPr>
+            <w:instrText xml:space="preserve"> DATE \@ "yyyy" </w:instrText>
+          </w:r>
+          <w:r>
+            <w:rPr>
+              <w:rFonts w:ascii="Times New Roman" w:hAnsi="Times New Roman"/>
+            </w:rPr>
+            <w:fldChar w:fldCharType="separate"/>
+          </w:r>
+          <w:r>
+            <w:rPr>
+              <w:rFonts w:ascii="Times New Roman" w:hAnsi="Times New Roman"/>
+              <w:noProof/>
+            </w:rPr>
+            <w:t>2023</w:t>
+          </w:r>
+          <w:r>
+            <w:rPr>
+              <w:rFonts w:ascii="Times New Roman" w:hAnsi="Times New Roman"/>
+            </w:rPr>
+            <w:fldChar w:fldCharType="end"/>
+          </w:r>
+        </w:p>
+      </w:tc>
+      <w:tc>
+        <w:tcPr>
+          <w:tcW w:w="3081" w:type="dxa"/>
+        </w:tcPr>
+        <w:p>
+          <w:pPr>
+            <w:pStyle w:val="Podnoje"/>
+            <w:jc w:val="right"/>
+            <w:rPr>
+              <w:rFonts w:ascii="Times New Roman" w:hAnsi="Times New Roman"/>
+            </w:rPr>
+          </w:pPr>
+          <w:r>
+            <w:rPr>
+              <w:rStyle w:val="Brojstranice"/>
+              <w:rFonts w:ascii="Times New Roman" w:hAnsi="Times New Roman"/>
+            </w:rPr>
+            <w:fldChar w:fldCharType="begin"/>
+          </w:r>
+          <w:r>
+            <w:rPr>
+              <w:rStyle w:val="Brojstranice"/>
+              <w:rFonts w:ascii="Times New Roman" w:hAnsi="Times New Roman"/>
+            </w:rPr>
+            <w:instrText xml:space="preserve">PAGE  </w:instrText>
+          </w:r>
+          <w:r>
+            <w:rPr>
+              <w:rStyle w:val="Brojstranice"/>
+              <w:rFonts w:ascii="Times New Roman" w:hAnsi="Times New Roman"/>
+            </w:rPr>
+            <w:fldChar w:fldCharType="separate"/>
+          </w:r>
+          <w:r>
+            <w:rPr>
+              <w:rStyle w:val="Brojstranice"/>
+              <w:rFonts w:ascii="Times New Roman" w:hAnsi="Times New Roman"/>
+              <w:noProof/>
+            </w:rPr>
+            <w:t>2</w:t>
+          </w:r>
+          <w:r>
+            <w:rPr>
+              <w:rStyle w:val="Brojstranice"/>
+              <w:rFonts w:ascii="Times New Roman" w:hAnsi="Times New Roman"/>
+            </w:rPr>
+            <w:fldChar w:fldCharType="end"/>
+          </w:r>
+          <w:r>
+            <w:rPr>
+              <w:rStyle w:val="Brojstranice"/>
+              <w:rFonts w:ascii="Times New Roman" w:hAnsi="Times New Roman"/>
+            </w:rPr>
+            <w:t>/</w:t>
+          </w:r>
+          <w:r>
+            <w:rPr>
+              <w:rStyle w:val="Brojstranice"/>
+              <w:rFonts w:ascii="Times New Roman" w:hAnsi="Times New Roman"/>
+            </w:rPr>
+            <w:fldChar w:fldCharType="begin"/>
+          </w:r>
+          <w:r>
+            <w:rPr>
+              <w:rStyle w:val="Brojstranice"/>
+              <w:rFonts w:ascii="Times New Roman" w:hAnsi="Times New Roman"/>
+            </w:rPr>
+            <w:instrText xml:space="preserve"> NUMPAGES </w:instrText>
+          </w:r>
+          <w:r>
+            <w:rPr>
+              <w:rStyle w:val="Brojstranice"/>
+              <w:rFonts w:ascii="Times New Roman" w:hAnsi="Times New Roman"/>
+            </w:rPr>
+            <w:fldChar w:fldCharType="separate"/>
+          </w:r>
+          <w:r>
+            <w:rPr>
+              <w:rStyle w:val="Brojstranice"/>
+              <w:rFonts w:ascii="Times New Roman" w:hAnsi="Times New Roman"/>
+              <w:noProof/>
+            </w:rPr>
+            <w:t>12</w:t>
+          </w:r>
+          <w:r>
+            <w:rPr>
+              <w:rStyle w:val="Brojstranice"/>
+              <w:rFonts w:ascii="Times New Roman" w:hAnsi="Times New Roman"/>
+            </w:rPr>
+            <w:fldChar w:fldCharType="end"/>
+          </w:r>
+        </w:p>
+      </w:tc>
+    </w:tr>
+  </w:tbl>
+  <w:p>
+    <w:pPr>
+      <w:pStyle w:val="Podnoje"/>
+      <w:ind w:right="360"/>
+      <w:rPr>
+        <w:rFonts w:ascii="Times New Roman" w:hAnsi="Times New Roman"/>
+      </w:rPr>
+    </w:pPr>
+  </w:p>
+</w:ftr>
+</file>
+
+<file path=word/footnotes.xml><?xml version="1.0" encoding="utf-8"?>
+<w:footnotes xmlns:wpc="http://schemas.microsoft.com/office/word/2010/wordprocessingCanvas" xmlns:cx="http://schemas.microsoft.com/office/drawing/2014/chartex" xmlns:cx1="http://schemas.microsoft.com/office/drawing/2015/9/8/chartex" xmlns:cx2="http://schemas.microsoft.com/office/drawing/2015/10/21/chartex" xmlns:cx3="http://schemas.microsoft.com/office/drawing/2016/5/9/chartex" xmlns:cx4="http://schemas.microsoft.com/office/drawing/2016/5/10/chartex" xmlns:cx5="http://schemas.microsoft.com/office/drawing/2016/5/11/chartex" xmlns:cx6="http://schemas.microsoft.com/office/drawing/2016/5/12/chartex" xmlns:cx7="http://schemas.microsoft.com/office/drawing/2016/5/13/chartex" xmlns:cx8="http://schemas.microsoft.com/office/drawing/2016/5/14/chartex" xmlns:mc="http://schemas.openxmlformats.org/markup-compatibility/2006" xmlns:aink="http://schemas.microsoft.com/office/drawing/2016/ink" xmlns:am3d="http://schemas.microsoft.com/office/drawing/2017/model3d" xmlns:o="urn:schemas-microsoft-com:office:office" xmlns:oel="http://schemas.microsoft.com/office/2019/extlst" xmlns:r="http://schemas.openxmlformats.org/officeDocument/2006/relationships" xmlns:m="http://schemas.openxmlformats.org/officeDocument/2006/math" xmlns:v="urn:schemas-microsoft-com:vml" xmlns:wp14="http://schemas.microsoft.com/office/word/2010/wordprocessingDrawing" xmlns:wp="http://schemas.openxmlformats.org/drawingml/2006/wordprocessingDrawing" xmlns:w10="urn:schemas-microsoft-com:office:word" xmlns:w="http://schemas.openxmlformats.org/wordprocessingml/2006/main" xmlns:w14="http://schemas.microsoft.com/office/word/2010/wordml" xmlns:w15="http://schemas.microsoft.com/office/word/2012/wordml" xmlns:w16cex="http://schemas.microsoft.com/office/word/2018/wordml/cex" xmlns:w16cid="http://schemas.microsoft.com/office/word/2016/wordml/cid" xmlns:w16="http://schemas.microsoft.com/office/word/2018/wordml" xmlns:w16du="http://schemas.microsoft.com/office/word/2023/wordml/word16du" xmlns:w16sdtdh="http://schemas.microsoft.com/office/word/2020/wordml/sdtdatahash" xmlns:w16se="http://schemas.microsoft.com/office/word/2015/wordml/symex" xmlns:wpg="http://schemas.microsoft.com/office/word/2010/wordprocessingGroup" xmlns:wpi="http://schemas.microsoft.com/office/word/2010/wordprocessingInk" xmlns:wne="http://schemas.microsoft.com/office/word/2006/wordml" xmlns:wps="http://schemas.microsoft.com/office/word/2010/wordprocessingShape" mc:Ignorable="w14 w15 w16se w16cid w16 w16cex w16sdtdh wp14">
+  <w:footnote w:type="separator" w:id="-1">
+    <w:p>
+      <w:pPr>
+        <w:spacing w:after="0" w:line="240" w:lineRule="auto"/>
+      </w:pPr>
+      <w:r>
+        <w:separator/>
+      </w:r>
+    </w:p>
+  </w:footnote>
+  <w:footnote w:type="continuationSeparator" w:id="0">
+    <w:p>
+      <w:pPr>
+        <w:spacing w:after="0" w:line="240" w:lineRule="auto"/>
+      </w:pPr>
+      <w:r>
+        <w:continuationSeparator/>
+      </w:r>
+    </w:p>
+  </w:footnote>
+</w:footnotes>
+</file>
+
+<file path=word/header1.xml><?xml version="1.0" encoding="utf-8"?>
+<w:hdr xmlns:wpc="http://schemas.microsoft.com/office/word/2010/wordprocessingCanvas" xmlns:cx="http://schemas.microsoft.com/office/drawing/2014/chartex" xmlns:cx1="http://schemas.microsoft.com/office/drawing/2015/9/8/chartex" xmlns:cx2="http://schemas.microsoft.com/office/drawing/2015/10/21/chartex" xmlns:cx3="http://schemas.microsoft.com/office/drawing/2016/5/9/chartex" xmlns:cx4="http://schemas.microsoft.com/office/drawing/2016/5/10/chartex" xmlns:cx5="http://schemas.microsoft.com/office/drawing/2016/5/11/chartex" xmlns:cx6="http://schemas.microsoft.com/office/drawing/2016/5/12/chartex" xmlns:cx7="http://schemas.microsoft.com/office/drawing/2016/5/13/chartex" xmlns:cx8="http://schemas.microsoft.com/office/drawing/2016/5/14/chartex" xmlns:mc="http://schemas.openxmlformats.org/markup-compatibility/2006" xmlns:aink="http://schemas.microsoft.com/office/drawing/2016/ink" xmlns:am3d="http://schemas.microsoft.com/office/drawing/2017/model3d" xmlns:o="urn:schemas-microsoft-com:office:office" xmlns:oel="http://schemas.microsoft.com/office/2019/extlst" xmlns:r="http://schemas.openxmlformats.org/officeDocument/2006/relationships" xmlns:m="http://schemas.openxmlformats.org/officeDocument/2006/math" xmlns:v="urn:schemas-microsoft-com:vml" xmlns:wp14="http://schemas.microsoft.com/office/word/2010/wordprocessingDrawing" xmlns:wp="http://schemas.openxmlformats.org/drawingml/2006/wordprocessingDrawing" xmlns:w10="urn:schemas-microsoft-com:office:word" xmlns:w="http://schemas.openxmlformats.org/wordprocessingml/2006/main" xmlns:w14="http://schemas.microsoft.com/office/word/2010/wordml" xmlns:w15="http://schemas.microsoft.com/office/word/2012/wordml" xmlns:w16cex="http://schemas.microsoft.com/office/word/2018/wordml/cex" xmlns:w16cid="http://schemas.microsoft.com/office/word/2016/wordml/cid" xmlns:w16="http://schemas.microsoft.com/office/word/2018/wordml" xmlns:w16du="http://schemas.microsoft.com/office/word/2023/wordml/word16du" xmlns:w16sdtdh="http://schemas.microsoft.com/office/word/2020/wordml/sdtdatahash" xmlns:w16se="http://schemas.microsoft.com/office/word/2015/wordml/symex" xmlns:wpg="http://schemas.microsoft.com/office/word/2010/wordprocessingGroup" xmlns:wpi="http://schemas.microsoft.com/office/word/2010/wordprocessingInk" xmlns:wne="http://schemas.microsoft.com/office/word/2006/wordml" xmlns:wps="http://schemas.microsoft.com/office/word/2010/wordprocessingShape" mc:Ignorable="w14 w15 w16se w16cid w16 w16cex w16sdtdh wp14">
+  <w:tbl>
+    <w:tblPr>
+      <w:tblW w:w="9180" w:type="dxa"/>
+      <w:tblBorders>
+        <w:bottom w:val="single" w:sz="4" w:space="0" w:color="auto"/>
+      </w:tblBorders>
+      <w:tblLook w:val="01E0" w:firstRow="1" w:lastRow="1" w:firstColumn="1" w:lastColumn="1" w:noHBand="0" w:noVBand="0"/>
+    </w:tblPr>
+    <w:tblGrid>
+      <w:gridCol w:w="5211"/>
+      <w:gridCol w:w="3969"/>
+    </w:tblGrid>
+    <w:tr>
+      <w:tc>
+        <w:tcPr>
+          <w:tcW w:w="5211" w:type="dxa"/>
+        </w:tcPr>
+        <w:p>
+          <w:pPr>
+            <w:pStyle w:val="Zaglavlje"/>
+            <w:rPr>
+              <w:rFonts w:ascii="Times New Roman" w:hAnsi="Times New Roman"/>
+            </w:rPr>
+          </w:pPr>
+          <w:r>
+            <w:rPr>
+              <w:rFonts w:ascii="Times New Roman" w:hAnsi="Times New Roman"/>
+            </w:rPr>
+            <w:t>Projektiranje</w:t>
+          </w:r>
+          <w:r>
+            <w:rPr>
+              <w:rFonts w:ascii="Times New Roman" w:hAnsi="Times New Roman"/>
+            </w:rPr>
+            <w:t xml:space="preserve"> sustav</w:t>
+          </w:r>
+          <w:r>
+            <w:rPr>
+              <w:rFonts w:ascii="Times New Roman" w:hAnsi="Times New Roman"/>
+            </w:rPr>
+            <w:t xml:space="preserve">a </w:t>
+          </w:r>
+          <w:r>
+            <w:rPr>
+              <w:rFonts w:ascii="Times New Roman" w:hAnsi="Times New Roman"/>
+            </w:rPr>
+            <w:t xml:space="preserve"> „</w:t>
+          </w:r>
+          <w:r>
+            <w:rPr>
+              <w:rFonts w:ascii="Times New Roman" w:hAnsi="Times New Roman"/>
+            </w:rPr>
+            <w:t>Zdravstveni karton</w:t>
+          </w:r>
+          <w:r>
+            <w:rPr>
+              <w:rFonts w:ascii="Times New Roman" w:hAnsi="Times New Roman"/>
+            </w:rPr>
+            <w:t>“</w:t>
+          </w:r>
+        </w:p>
+      </w:tc>
+      <w:tc>
+        <w:tcPr>
+          <w:tcW w:w="3969" w:type="dxa"/>
+        </w:tcPr>
+        <w:p>
+          <w:pPr>
+            <w:pStyle w:val="Zaglavlje"/>
+            <w:jc w:val="right"/>
+            <w:rPr>
+              <w:rFonts w:ascii="Times New Roman" w:hAnsi="Times New Roman"/>
+            </w:rPr>
+          </w:pPr>
+          <w:r>
+            <w:rPr>
+              <w:rFonts w:ascii="Times New Roman" w:hAnsi="Times New Roman"/>
+            </w:rPr>
+            <w:t>Specifikacija zahtjeva</w:t>
+          </w:r>
+        </w:p>
+      </w:tc>
+    </w:tr>
+  </w:tbl>
+  <w:p>
+    <w:pPr>
+      <w:pStyle w:val="Zaglavlje"/>
+      <w:jc w:val="center"/>
+      <w:rPr>
+        <w:rFonts w:ascii="Times New Roman" w:hAnsi="Times New Roman"/>
+      </w:rPr>
+    </w:pPr>
+    <w:r>
+      <w:rPr>
+        <w:rFonts w:ascii="Times New Roman" w:hAnsi="Times New Roman"/>
+      </w:rPr>
+      <w:tab/>
+    </w:r>
+    <w:r>
+      <w:rPr>
+        <w:rFonts w:ascii="Times New Roman" w:hAnsi="Times New Roman"/>
+      </w:rPr>
+      <w:tab/>
+    </w:r>
+    <w:r>
+      <w:rPr>
+        <w:rFonts w:ascii="Times New Roman" w:hAnsi="Times New Roman"/>
+      </w:rPr>
+      <w:tab/>
+    </w:r>
+  </w:p>
+  <w:p>
+    <w:pPr>
+      <w:pStyle w:val="Zaglavlje"/>
+      <w:rPr>
+        <w:rFonts w:ascii="Times New Roman" w:hAnsi="Times New Roman"/>
+      </w:rPr>
+    </w:pPr>
+  </w:p>
+</w:hdr>
+</file>
+
 <file path=word/numbering.xml><?xml version="1.0" encoding="utf-8"?>
 <w:numbering xmlns:wpc="http://schemas.microsoft.com/office/word/2010/wordprocessingCanvas" xmlns:cx="http://schemas.microsoft.com/office/drawing/2014/chartex" xmlns:cx1="http://schemas.microsoft.com/office/drawing/2015/9/8/chartex" xmlns:cx2="http://schemas.microsoft.com/office/drawing/2015/10/21/chartex" xmlns:cx3="http://schemas.microsoft.com/office/drawing/2016/5/9/chartex" xmlns:cx4="http://schemas.microsoft.com/office/drawing/2016/5/10/chartex" xmlns:cx5="http://schemas.microsoft.com/office/drawing/2016/5/11/chartex" xmlns:cx6="http://schemas.microsoft.com/office/drawing/2016/5/12/chartex" xmlns:cx7="http://schemas.microsoft.com/office/drawing/2016/5/13/chartex" xmlns:cx8="http://schemas.microsoft.com/office/drawing/2016/5/14/chartex" xmlns:mc="http://schemas.openxmlformats.org/markup-compatibility/2006" xmlns:aink="http://schemas.microsoft.com/office/drawing/2016/ink" xmlns:am3d="http://schemas.microsoft.com/office/drawing/2017/model3d" xmlns:o="urn:schemas-microsoft-com:office:office" xmlns:oel="http://schemas.microsoft.com/office/2019/extlst" xmlns:r="http://schemas.openxmlformats.org/officeDocument/2006/relationships" xmlns:m="http://schemas.openxmlformats.org/officeDocument/2006/math" xmlns:v="urn:schemas-microsoft-com:vml" xmlns:wp14="http://schemas.microsoft.com/office/word/2010/wordprocessingDrawing" xmlns:wp="http://schemas.openxmlformats.org/drawingml/2006/wordprocessingDrawing" xmlns:w10="urn:schemas-microsoft-com:office:word" xmlns:w="http://schemas.openxmlformats.org/wordprocessingml/2006/main" xmlns:w14="http://schemas.microsoft.com/office/word/2010/wordml" xmlns:w15="http://schemas.microsoft.com/office/word/2012/wordml" xmlns:w16cex="http://schemas.microsoft.com/office/word/2018/wordml/cex" xmlns:w16cid="http://schemas.microsoft.com/office/word/2016/wordml/cid" xmlns:w16="http://schemas.microsoft.com/office/word/2018/wordml" xmlns:w16du="http://schemas.microsoft.com/office/word/2023/wordml/word16du" xmlns:w16sdtdh="http://schemas.microsoft.com/office/word/2020/wordml/sdtdatahash" xmlns:w16se="http://schemas.microsoft.com/office/word/2015/wordml/symex" xmlns:wpg="http://schemas.microsoft.com/office/word/2010/wordprocessingGroup" xmlns:wpi="http://schemas.microsoft.com/office/word/2010/wordprocessingInk" xmlns:wne="http://schemas.microsoft.com/office/word/2006/wordml" xmlns:wps="http://schemas.microsoft.com/office/word/2010/wordprocessingShape" mc:Ignorable="w14 w15 w16se w16cid w16 w16cex w16sdtdh wp14">
   <w:abstractNum w:abstractNumId="0" w15:restartNumberingAfterBreak="0">
@@ -3361,6 +5839,116 @@
     </w:lvl>
   </w:abstractNum>
   <w:abstractNum w:abstractNumId="1" w15:restartNumberingAfterBreak="0">
+    <w:nsid w:val="2DBD709B"/>
+    <w:multiLevelType w:val="multilevel"/>
+    <w:tmpl w:val="8630835A"/>
+    <w:lvl w:ilvl="0">
+      <w:start w:val="1"/>
+      <w:numFmt w:val="decimal"/>
+      <w:pStyle w:val="Naslov1"/>
+      <w:suff w:val="space"/>
+      <w:lvlText w:val="%1."/>
+      <w:lvlJc w:val="left"/>
+      <w:pPr>
+        <w:ind w:left="360" w:hanging="360"/>
+      </w:pPr>
+    </w:lvl>
+    <w:lvl w:ilvl="1">
+      <w:start w:val="1"/>
+      <w:numFmt w:val="decimal"/>
+      <w:pStyle w:val="Naslov2"/>
+      <w:isLgl/>
+      <w:suff w:val="space"/>
+      <w:lvlText w:val="%1.%2."/>
+      <w:lvlJc w:val="left"/>
+      <w:pPr>
+        <w:ind w:left="567" w:hanging="567"/>
+      </w:pPr>
+    </w:lvl>
+    <w:lvl w:ilvl="2">
+      <w:start w:val="1"/>
+      <w:numFmt w:val="decimal"/>
+      <w:pStyle w:val="Naslov3"/>
+      <w:isLgl/>
+      <w:suff w:val="space"/>
+      <w:lvlText w:val="%1.%2.%3."/>
+      <w:lvlJc w:val="left"/>
+      <w:pPr>
+        <w:ind w:left="1440" w:hanging="1440"/>
+      </w:pPr>
+    </w:lvl>
+    <w:lvl w:ilvl="3">
+      <w:start w:val="1"/>
+      <w:numFmt w:val="decimal"/>
+      <w:pStyle w:val="Naslov4"/>
+      <w:isLgl/>
+      <w:suff w:val="space"/>
+      <w:lvlText w:val="%1.%2.%3.%4."/>
+      <w:lvlJc w:val="left"/>
+      <w:pPr>
+        <w:ind w:left="1985" w:hanging="1985"/>
+      </w:pPr>
+    </w:lvl>
+    <w:lvl w:ilvl="4">
+      <w:start w:val="1"/>
+      <w:numFmt w:val="decimal"/>
+      <w:suff w:val="space"/>
+      <w:lvlText w:val="%1.%2.%3.%4.%5."/>
+      <w:lvlJc w:val="left"/>
+      <w:pPr>
+        <w:ind w:left="2381" w:hanging="2381"/>
+      </w:pPr>
+    </w:lvl>
+    <w:lvl w:ilvl="5">
+      <w:start w:val="1"/>
+      <w:numFmt w:val="decimal"/>
+      <w:lvlText w:val="%1.%2.%3.%4.%5.%6."/>
+      <w:lvlJc w:val="left"/>
+      <w:pPr>
+        <w:tabs>
+          <w:tab w:val="num" w:pos="2880"/>
+        </w:tabs>
+        <w:ind w:left="2736" w:hanging="936"/>
+      </w:pPr>
+    </w:lvl>
+    <w:lvl w:ilvl="6">
+      <w:start w:val="1"/>
+      <w:numFmt w:val="decimal"/>
+      <w:lvlText w:val="%1.%2.%3.%4.%5.%6.%7."/>
+      <w:lvlJc w:val="left"/>
+      <w:pPr>
+        <w:tabs>
+          <w:tab w:val="num" w:pos="3600"/>
+        </w:tabs>
+        <w:ind w:left="3240" w:hanging="1080"/>
+      </w:pPr>
+    </w:lvl>
+    <w:lvl w:ilvl="7">
+      <w:start w:val="1"/>
+      <w:numFmt w:val="decimal"/>
+      <w:lvlText w:val="%1.%2.%3.%4.%5.%6.%7.%8."/>
+      <w:lvlJc w:val="left"/>
+      <w:pPr>
+        <w:tabs>
+          <w:tab w:val="num" w:pos="3960"/>
+        </w:tabs>
+        <w:ind w:left="3744" w:hanging="1224"/>
+      </w:pPr>
+    </w:lvl>
+    <w:lvl w:ilvl="8">
+      <w:start w:val="1"/>
+      <w:numFmt w:val="decimal"/>
+      <w:lvlText w:val="%1.%2.%3.%4.%5.%6.%7.%8.%9."/>
+      <w:lvlJc w:val="left"/>
+      <w:pPr>
+        <w:tabs>
+          <w:tab w:val="num" w:pos="4680"/>
+        </w:tabs>
+        <w:ind w:left="4320" w:hanging="1440"/>
+      </w:pPr>
+    </w:lvl>
+  </w:abstractNum>
+  <w:abstractNum w:abstractNumId="2" w15:restartNumberingAfterBreak="0">
     <w:nsid w:val="2DEB4F83"/>
     <w:multiLevelType w:val="multilevel"/>
     <w:tmpl w:val="20B8892A"/>
@@ -3473,7 +6061,7 @@
       </w:rPr>
     </w:lvl>
   </w:abstractNum>
-  <w:abstractNum w:abstractNumId="2" w15:restartNumberingAfterBreak="0">
+  <w:abstractNum w:abstractNumId="3" w15:restartNumberingAfterBreak="0">
     <w:nsid w:val="3BDF16C7"/>
     <w:multiLevelType w:val="hybridMultilevel"/>
     <w:tmpl w:val="9D7E6484"/>
@@ -3562,7 +6150,7 @@
       </w:pPr>
     </w:lvl>
   </w:abstractNum>
-  <w:abstractNum w:abstractNumId="3" w15:restartNumberingAfterBreak="0">
+  <w:abstractNum w:abstractNumId="4" w15:restartNumberingAfterBreak="0">
     <w:nsid w:val="474E434E"/>
     <w:multiLevelType w:val="multilevel"/>
     <w:tmpl w:val="1D883338"/>
@@ -3683,7 +6271,7 @@
       </w:rPr>
     </w:lvl>
   </w:abstractNum>
-  <w:abstractNum w:abstractNumId="4" w15:restartNumberingAfterBreak="0">
+  <w:abstractNum w:abstractNumId="5" w15:restartNumberingAfterBreak="0">
     <w:nsid w:val="4C884A13"/>
     <w:multiLevelType w:val="multilevel"/>
     <w:tmpl w:val="C2280F84"/>
@@ -3804,7 +6392,7 @@
       </w:rPr>
     </w:lvl>
   </w:abstractNum>
-  <w:abstractNum w:abstractNumId="5" w15:restartNumberingAfterBreak="0">
+  <w:abstractNum w:abstractNumId="6" w15:restartNumberingAfterBreak="0">
     <w:nsid w:val="51D238BC"/>
     <w:multiLevelType w:val="multilevel"/>
     <w:tmpl w:val="85208920"/>
@@ -3917,7 +6505,7 @@
       </w:rPr>
     </w:lvl>
   </w:abstractNum>
-  <w:abstractNum w:abstractNumId="6" w15:restartNumberingAfterBreak="0">
+  <w:abstractNum w:abstractNumId="7" w15:restartNumberingAfterBreak="0">
     <w:nsid w:val="55F268C8"/>
     <w:multiLevelType w:val="multilevel"/>
     <w:tmpl w:val="03262DA2"/>
@@ -4030,7 +6618,7 @@
       </w:rPr>
     </w:lvl>
   </w:abstractNum>
-  <w:abstractNum w:abstractNumId="7" w15:restartNumberingAfterBreak="0">
+  <w:abstractNum w:abstractNumId="8" w15:restartNumberingAfterBreak="0">
     <w:nsid w:val="5F867495"/>
     <w:multiLevelType w:val="multilevel"/>
     <w:tmpl w:val="DE643820"/>
@@ -4152,28 +6740,31 @@
     </w:lvl>
   </w:abstractNum>
   <w:num w:numId="1" w16cid:durableId="1379016086">
-    <w:abstractNumId w:val="7"/>
+    <w:abstractNumId w:val="8"/>
   </w:num>
   <w:num w:numId="2" w16cid:durableId="2015374500">
-    <w:abstractNumId w:val="5"/>
+    <w:abstractNumId w:val="6"/>
   </w:num>
   <w:num w:numId="3" w16cid:durableId="2138182410">
-    <w:abstractNumId w:val="4"/>
+    <w:abstractNumId w:val="5"/>
   </w:num>
   <w:num w:numId="4" w16cid:durableId="1158611081">
     <w:abstractNumId w:val="0"/>
   </w:num>
   <w:num w:numId="5" w16cid:durableId="2020041801">
+    <w:abstractNumId w:val="4"/>
+  </w:num>
+  <w:num w:numId="6" w16cid:durableId="1119449465">
     <w:abstractNumId w:val="3"/>
   </w:num>
-  <w:num w:numId="6" w16cid:durableId="1119449465">
+  <w:num w:numId="7" w16cid:durableId="1443719987">
     <w:abstractNumId w:val="2"/>
   </w:num>
-  <w:num w:numId="7" w16cid:durableId="1443719987">
+  <w:num w:numId="8" w16cid:durableId="2124886410">
+    <w:abstractNumId w:val="7"/>
+  </w:num>
+  <w:num w:numId="9" w16cid:durableId="1311062277">
     <w:abstractNumId w:val="1"/>
-  </w:num>
-  <w:num w:numId="8" w16cid:durableId="2124886410">
-    <w:abstractNumId w:val="6"/>
   </w:num>
 </w:numbering>
 </file>
@@ -4199,10 +6790,10 @@
   </w:docDefaults>
   <w:latentStyles w:defLockedState="0" w:defUIPriority="99" w:defSemiHidden="0" w:defUnhideWhenUsed="0" w:defQFormat="0" w:count="376">
     <w:lsdException w:name="Normal" w:uiPriority="0" w:qFormat="1"/>
-    <w:lsdException w:name="heading 1" w:uiPriority="9" w:qFormat="1"/>
-    <w:lsdException w:name="heading 2" w:semiHidden="1" w:uiPriority="9" w:unhideWhenUsed="1" w:qFormat="1"/>
-    <w:lsdException w:name="heading 3" w:semiHidden="1" w:uiPriority="9" w:unhideWhenUsed="1" w:qFormat="1"/>
-    <w:lsdException w:name="heading 4" w:semiHidden="1" w:uiPriority="9" w:unhideWhenUsed="1" w:qFormat="1"/>
+    <w:lsdException w:name="heading 1" w:uiPriority="0" w:qFormat="1"/>
+    <w:lsdException w:name="heading 2" w:semiHidden="1" w:uiPriority="0" w:unhideWhenUsed="1" w:qFormat="1"/>
+    <w:lsdException w:name="heading 3" w:semiHidden="1" w:uiPriority="0" w:unhideWhenUsed="1" w:qFormat="1"/>
+    <w:lsdException w:name="heading 4" w:semiHidden="1" w:uiPriority="0" w:unhideWhenUsed="1" w:qFormat="1"/>
     <w:lsdException w:name="heading 5" w:semiHidden="1" w:uiPriority="9" w:unhideWhenUsed="1" w:qFormat="1"/>
     <w:lsdException w:name="heading 6" w:semiHidden="1" w:uiPriority="9" w:unhideWhenUsed="1" w:qFormat="1"/>
     <w:lsdException w:name="heading 7" w:semiHidden="1" w:uiPriority="9" w:unhideWhenUsed="1" w:qFormat="1"/>
@@ -4229,8 +6820,8 @@
     <w:lsdException w:name="Normal Indent" w:semiHidden="1" w:unhideWhenUsed="1"/>
     <w:lsdException w:name="footnote text" w:semiHidden="1" w:unhideWhenUsed="1"/>
     <w:lsdException w:name="annotation text" w:semiHidden="1" w:unhideWhenUsed="1"/>
-    <w:lsdException w:name="header" w:semiHidden="1" w:unhideWhenUsed="1"/>
-    <w:lsdException w:name="footer" w:semiHidden="1" w:unhideWhenUsed="1"/>
+    <w:lsdException w:name="header" w:semiHidden="1" w:uiPriority="0" w:unhideWhenUsed="1"/>
+    <w:lsdException w:name="footer" w:semiHidden="1" w:uiPriority="0" w:unhideWhenUsed="1"/>
     <w:lsdException w:name="index heading" w:semiHidden="1" w:unhideWhenUsed="1"/>
     <w:lsdException w:name="caption" w:semiHidden="1" w:uiPriority="35" w:unhideWhenUsed="1" w:qFormat="1"/>
     <w:lsdException w:name="table of figures" w:semiHidden="1" w:unhideWhenUsed="1"/>
@@ -4239,7 +6830,7 @@
     <w:lsdException w:name="footnote reference" w:semiHidden="1" w:unhideWhenUsed="1"/>
     <w:lsdException w:name="annotation reference" w:semiHidden="1" w:unhideWhenUsed="1"/>
     <w:lsdException w:name="line number" w:semiHidden="1" w:unhideWhenUsed="1"/>
-    <w:lsdException w:name="page number" w:semiHidden="1" w:unhideWhenUsed="1"/>
+    <w:lsdException w:name="page number" w:semiHidden="1" w:uiPriority="0" w:unhideWhenUsed="1"/>
     <w:lsdException w:name="endnote reference" w:semiHidden="1" w:unhideWhenUsed="1"/>
     <w:lsdException w:name="endnote text" w:semiHidden="1" w:unhideWhenUsed="1"/>
     <w:lsdException w:name="table of authorities" w:semiHidden="1" w:unhideWhenUsed="1"/>
@@ -4579,6 +7170,105 @@
     <w:name w:val="Normal"/>
     <w:qFormat/>
   </w:style>
+  <w:style w:type="paragraph" w:styleId="Naslov1">
+    <w:name w:val="heading 1"/>
+    <w:basedOn w:val="Normal"/>
+    <w:next w:val="Normal"/>
+    <w:link w:val="Naslov1Char"/>
+    <w:qFormat/>
+    <w:rsid w:val="00A656C9"/>
+    <w:pPr>
+      <w:keepNext/>
+      <w:numPr>
+        <w:numId w:val="9"/>
+      </w:numPr>
+      <w:spacing w:before="120" w:after="120" w:line="240" w:lineRule="auto"/>
+      <w:outlineLvl w:val="0"/>
+    </w:pPr>
+    <w:rPr>
+      <w:rFonts w:ascii="Times New Roman" w:eastAsia="Times New Roman" w:hAnsi="Times New Roman" w:cs="Times New Roman"/>
+      <w:b/>
+      <w:kern w:val="28"/>
+      <w:sz w:val="28"/>
+      <w:szCs w:val="24"/>
+      <w14:ligatures w14:val="none"/>
+    </w:rPr>
+  </w:style>
+  <w:style w:type="paragraph" w:styleId="Naslov2">
+    <w:name w:val="heading 2"/>
+    <w:basedOn w:val="Normal"/>
+    <w:next w:val="Normal"/>
+    <w:link w:val="Naslov2Char"/>
+    <w:qFormat/>
+    <w:rsid w:val="00A656C9"/>
+    <w:pPr>
+      <w:keepNext/>
+      <w:numPr>
+        <w:ilvl w:val="1"/>
+        <w:numId w:val="9"/>
+      </w:numPr>
+      <w:spacing w:before="120" w:after="120" w:line="240" w:lineRule="auto"/>
+      <w:outlineLvl w:val="1"/>
+    </w:pPr>
+    <w:rPr>
+      <w:rFonts w:ascii="Times New Roman" w:eastAsia="Times New Roman" w:hAnsi="Times New Roman" w:cs="Times New Roman"/>
+      <w:b/>
+      <w:kern w:val="0"/>
+      <w:sz w:val="24"/>
+      <w:szCs w:val="24"/>
+      <w14:ligatures w14:val="none"/>
+    </w:rPr>
+  </w:style>
+  <w:style w:type="paragraph" w:styleId="Naslov3">
+    <w:name w:val="heading 3"/>
+    <w:basedOn w:val="Normal"/>
+    <w:next w:val="Normal"/>
+    <w:link w:val="Naslov3Char"/>
+    <w:qFormat/>
+    <w:rsid w:val="00A656C9"/>
+    <w:pPr>
+      <w:keepNext/>
+      <w:numPr>
+        <w:ilvl w:val="2"/>
+        <w:numId w:val="9"/>
+      </w:numPr>
+      <w:spacing w:before="120" w:after="120" w:line="240" w:lineRule="auto"/>
+      <w:outlineLvl w:val="2"/>
+    </w:pPr>
+    <w:rPr>
+      <w:rFonts w:ascii="Times New Roman" w:eastAsia="Times New Roman" w:hAnsi="Times New Roman" w:cs="Times New Roman"/>
+      <w:b/>
+      <w:i/>
+      <w:kern w:val="0"/>
+      <w:sz w:val="24"/>
+      <w:szCs w:val="24"/>
+      <w14:ligatures w14:val="none"/>
+    </w:rPr>
+  </w:style>
+  <w:style w:type="paragraph" w:styleId="Naslov4">
+    <w:name w:val="heading 4"/>
+    <w:basedOn w:val="Normal"/>
+    <w:next w:val="Normal"/>
+    <w:link w:val="Naslov4Char"/>
+    <w:qFormat/>
+    <w:rsid w:val="00A656C9"/>
+    <w:pPr>
+      <w:keepNext/>
+      <w:numPr>
+        <w:ilvl w:val="3"/>
+        <w:numId w:val="9"/>
+      </w:numPr>
+      <w:spacing w:after="0" w:line="240" w:lineRule="auto"/>
+      <w:outlineLvl w:val="3"/>
+    </w:pPr>
+    <w:rPr>
+      <w:rFonts w:ascii="Times New Roman" w:eastAsia="Times New Roman" w:hAnsi="Times New Roman" w:cs="Times New Roman"/>
+      <w:kern w:val="0"/>
+      <w:sz w:val="24"/>
+      <w:szCs w:val="24"/>
+      <w14:ligatures w14:val="none"/>
+    </w:rPr>
+  </w:style>
   <w:style w:type="character" w:default="1" w:styleId="Zadanifontodlomka">
     <w:name w:val="Default Paragraph Font"/>
     <w:uiPriority w:val="1"/>
@@ -4616,6 +7306,272 @@
       <w:ind w:left="720"/>
       <w:contextualSpacing/>
     </w:pPr>
+  </w:style>
+  <w:style w:type="character" w:customStyle="1" w:styleId="Naslov1Char">
+    <w:name w:val="Naslov 1 Char"/>
+    <w:basedOn w:val="Zadanifontodlomka"/>
+    <w:link w:val="Naslov1"/>
+    <w:rsid w:val="00A656C9"/>
+    <w:rPr>
+      <w:rFonts w:ascii="Times New Roman" w:eastAsia="Times New Roman" w:hAnsi="Times New Roman" w:cs="Times New Roman"/>
+      <w:b/>
+      <w:kern w:val="28"/>
+      <w:sz w:val="28"/>
+      <w:szCs w:val="24"/>
+      <w14:ligatures w14:val="none"/>
+    </w:rPr>
+  </w:style>
+  <w:style w:type="character" w:customStyle="1" w:styleId="Naslov2Char">
+    <w:name w:val="Naslov 2 Char"/>
+    <w:basedOn w:val="Zadanifontodlomka"/>
+    <w:link w:val="Naslov2"/>
+    <w:rsid w:val="00A656C9"/>
+    <w:rPr>
+      <w:rFonts w:ascii="Times New Roman" w:eastAsia="Times New Roman" w:hAnsi="Times New Roman" w:cs="Times New Roman"/>
+      <w:b/>
+      <w:kern w:val="0"/>
+      <w:sz w:val="24"/>
+      <w:szCs w:val="24"/>
+      <w14:ligatures w14:val="none"/>
+    </w:rPr>
+  </w:style>
+  <w:style w:type="character" w:customStyle="1" w:styleId="Naslov3Char">
+    <w:name w:val="Naslov 3 Char"/>
+    <w:basedOn w:val="Zadanifontodlomka"/>
+    <w:link w:val="Naslov3"/>
+    <w:rsid w:val="00A656C9"/>
+    <w:rPr>
+      <w:rFonts w:ascii="Times New Roman" w:eastAsia="Times New Roman" w:hAnsi="Times New Roman" w:cs="Times New Roman"/>
+      <w:b/>
+      <w:i/>
+      <w:kern w:val="0"/>
+      <w:sz w:val="24"/>
+      <w:szCs w:val="24"/>
+      <w14:ligatures w14:val="none"/>
+    </w:rPr>
+  </w:style>
+  <w:style w:type="character" w:customStyle="1" w:styleId="Naslov4Char">
+    <w:name w:val="Naslov 4 Char"/>
+    <w:basedOn w:val="Zadanifontodlomka"/>
+    <w:link w:val="Naslov4"/>
+    <w:rsid w:val="00A656C9"/>
+    <w:rPr>
+      <w:rFonts w:ascii="Times New Roman" w:eastAsia="Times New Roman" w:hAnsi="Times New Roman" w:cs="Times New Roman"/>
+      <w:kern w:val="0"/>
+      <w:sz w:val="24"/>
+      <w:szCs w:val="24"/>
+      <w14:ligatures w14:val="none"/>
+    </w:rPr>
+  </w:style>
+  <w:style w:type="paragraph" w:customStyle="1" w:styleId="Odlomak">
+    <w:name w:val="Odlomak"/>
+    <w:basedOn w:val="Normal"/>
+    <w:rsid w:val="004808E8"/>
+    <w:pPr>
+      <w:keepNext/>
+      <w:keepLines/>
+      <w:spacing w:after="60" w:line="240" w:lineRule="auto"/>
+    </w:pPr>
+    <w:rPr>
+      <w:rFonts w:ascii="Times New Roman" w:eastAsia="Times New Roman" w:hAnsi="Times New Roman" w:cs="Times New Roman"/>
+      <w:b/>
+      <w:snapToGrid w:val="0"/>
+      <w:kern w:val="0"/>
+      <w:sz w:val="24"/>
+      <w:szCs w:val="24"/>
+      <w14:ligatures w14:val="none"/>
+    </w:rPr>
+  </w:style>
+  <w:style w:type="paragraph" w:customStyle="1" w:styleId="Naslovnica">
+    <w:name w:val="Naslovnica"/>
+    <w:basedOn w:val="Normal"/>
+    <w:rsid w:val="004808E8"/>
+    <w:pPr>
+      <w:spacing w:after="0" w:line="240" w:lineRule="auto"/>
+      <w:jc w:val="center"/>
+    </w:pPr>
+    <w:rPr>
+      <w:rFonts w:ascii="Times New Roman" w:eastAsia="Times New Roman" w:hAnsi="Times New Roman" w:cs="Times New Roman"/>
+      <w:b/>
+      <w:kern w:val="0"/>
+      <w:sz w:val="28"/>
+      <w:szCs w:val="24"/>
+      <w14:ligatures w14:val="none"/>
+    </w:rPr>
+  </w:style>
+  <w:style w:type="paragraph" w:customStyle="1" w:styleId="Naslov10">
+    <w:name w:val="Naslov1"/>
+    <w:basedOn w:val="Naslovnica"/>
+    <w:rsid w:val="004808E8"/>
+    <w:rPr>
+      <w:sz w:val="36"/>
+    </w:rPr>
+  </w:style>
+  <w:style w:type="paragraph" w:styleId="Zaglavlje">
+    <w:name w:val="header"/>
+    <w:basedOn w:val="Normal"/>
+    <w:link w:val="ZaglavljeChar"/>
+    <w:rsid w:val="004808E8"/>
+    <w:pPr>
+      <w:tabs>
+        <w:tab w:val="center" w:pos="4536"/>
+        <w:tab w:val="right" w:pos="9072"/>
+      </w:tabs>
+      <w:spacing w:after="0" w:line="240" w:lineRule="auto"/>
+    </w:pPr>
+    <w:rPr>
+      <w:rFonts w:ascii="Arial" w:eastAsia="Times New Roman" w:hAnsi="Arial" w:cs="Times New Roman"/>
+      <w:kern w:val="0"/>
+      <w:sz w:val="20"/>
+      <w:szCs w:val="20"/>
+      <w14:ligatures w14:val="none"/>
+    </w:rPr>
+  </w:style>
+  <w:style w:type="character" w:customStyle="1" w:styleId="ZaglavljeChar">
+    <w:name w:val="Zaglavlje Char"/>
+    <w:basedOn w:val="Zadanifontodlomka"/>
+    <w:link w:val="Zaglavlje"/>
+    <w:rsid w:val="004808E8"/>
+    <w:rPr>
+      <w:rFonts w:ascii="Arial" w:eastAsia="Times New Roman" w:hAnsi="Arial" w:cs="Times New Roman"/>
+      <w:kern w:val="0"/>
+      <w:sz w:val="20"/>
+      <w:szCs w:val="20"/>
+      <w14:ligatures w14:val="none"/>
+    </w:rPr>
+  </w:style>
+  <w:style w:type="paragraph" w:styleId="Podnoje">
+    <w:name w:val="footer"/>
+    <w:basedOn w:val="Normal"/>
+    <w:link w:val="PodnojeChar"/>
+    <w:rsid w:val="004808E8"/>
+    <w:pPr>
+      <w:tabs>
+        <w:tab w:val="center" w:pos="4536"/>
+        <w:tab w:val="right" w:pos="9072"/>
+      </w:tabs>
+      <w:spacing w:after="0" w:line="240" w:lineRule="auto"/>
+    </w:pPr>
+    <w:rPr>
+      <w:rFonts w:ascii="Arial" w:eastAsia="Times New Roman" w:hAnsi="Arial" w:cs="Times New Roman"/>
+      <w:kern w:val="0"/>
+      <w:sz w:val="20"/>
+      <w:szCs w:val="24"/>
+      <w14:ligatures w14:val="none"/>
+    </w:rPr>
+  </w:style>
+  <w:style w:type="character" w:customStyle="1" w:styleId="PodnojeChar">
+    <w:name w:val="Podnožje Char"/>
+    <w:basedOn w:val="Zadanifontodlomka"/>
+    <w:link w:val="Podnoje"/>
+    <w:rsid w:val="004808E8"/>
+    <w:rPr>
+      <w:rFonts w:ascii="Arial" w:eastAsia="Times New Roman" w:hAnsi="Arial" w:cs="Times New Roman"/>
+      <w:kern w:val="0"/>
+      <w:sz w:val="20"/>
+      <w:szCs w:val="24"/>
+      <w14:ligatures w14:val="none"/>
+    </w:rPr>
+  </w:style>
+  <w:style w:type="character" w:styleId="Brojstranice">
+    <w:name w:val="page number"/>
+    <w:basedOn w:val="Zadanifontodlomka"/>
+    <w:rsid w:val="004808E8"/>
+  </w:style>
+  <w:style w:type="paragraph" w:styleId="Sadraj1">
+    <w:name w:val="toc 1"/>
+    <w:basedOn w:val="Normal"/>
+    <w:next w:val="Normal"/>
+    <w:autoRedefine/>
+    <w:uiPriority w:val="39"/>
+    <w:rsid w:val="004808E8"/>
+    <w:pPr>
+      <w:tabs>
+        <w:tab w:val="right" w:leader="dot" w:pos="9180"/>
+      </w:tabs>
+      <w:spacing w:after="0" w:line="360" w:lineRule="auto"/>
+    </w:pPr>
+    <w:rPr>
+      <w:rFonts w:ascii="Times New Roman" w:eastAsia="Times New Roman" w:hAnsi="Times New Roman" w:cs="Times New Roman"/>
+      <w:kern w:val="0"/>
+      <w:sz w:val="24"/>
+      <w:szCs w:val="24"/>
+      <w14:ligatures w14:val="none"/>
+    </w:rPr>
+  </w:style>
+  <w:style w:type="paragraph" w:styleId="Sadraj2">
+    <w:name w:val="toc 2"/>
+    <w:basedOn w:val="Normal"/>
+    <w:next w:val="Normal"/>
+    <w:autoRedefine/>
+    <w:uiPriority w:val="39"/>
+    <w:rsid w:val="004808E8"/>
+    <w:pPr>
+      <w:spacing w:after="0" w:line="240" w:lineRule="auto"/>
+      <w:ind w:left="240"/>
+    </w:pPr>
+    <w:rPr>
+      <w:rFonts w:ascii="Times New Roman" w:eastAsia="Times New Roman" w:hAnsi="Times New Roman" w:cs="Times New Roman"/>
+      <w:kern w:val="0"/>
+      <w:sz w:val="24"/>
+      <w:szCs w:val="24"/>
+      <w14:ligatures w14:val="none"/>
+    </w:rPr>
+  </w:style>
+  <w:style w:type="character" w:styleId="Hiperveza">
+    <w:name w:val="Hyperlink"/>
+    <w:basedOn w:val="Zadanifontodlomka"/>
+    <w:uiPriority w:val="99"/>
+    <w:rsid w:val="004808E8"/>
+    <w:rPr>
+      <w:color w:val="0000FF"/>
+      <w:u w:val="single"/>
+    </w:rPr>
+  </w:style>
+  <w:style w:type="paragraph" w:styleId="TOCNaslov">
+    <w:name w:val="TOC Heading"/>
+    <w:basedOn w:val="Naslov1"/>
+    <w:next w:val="Normal"/>
+    <w:uiPriority w:val="39"/>
+    <w:unhideWhenUsed/>
+    <w:qFormat/>
+    <w:rsid w:val="004B1C94"/>
+    <w:pPr>
+      <w:keepLines/>
+      <w:numPr>
+        <w:numId w:val="0"/>
+      </w:numPr>
+      <w:spacing w:before="240" w:after="0" w:line="259" w:lineRule="auto"/>
+      <w:outlineLvl w:val="9"/>
+    </w:pPr>
+    <w:rPr>
+      <w:rFonts w:asciiTheme="majorHAnsi" w:eastAsiaTheme="majorEastAsia" w:hAnsiTheme="majorHAnsi" w:cstheme="majorBidi"/>
+      <w:b w:val="0"/>
+      <w:color w:val="2F5496" w:themeColor="accent1" w:themeShade="BF"/>
+      <w:kern w:val="0"/>
+      <w:sz w:val="32"/>
+      <w:szCs w:val="32"/>
+      <w:lang w:eastAsia="hr-HR"/>
+    </w:rPr>
+  </w:style>
+  <w:style w:type="paragraph" w:styleId="Sadraj3">
+    <w:name w:val="toc 3"/>
+    <w:basedOn w:val="Normal"/>
+    <w:next w:val="Normal"/>
+    <w:autoRedefine/>
+    <w:uiPriority w:val="39"/>
+    <w:unhideWhenUsed/>
+    <w:rsid w:val="004B1C94"/>
+    <w:pPr>
+      <w:spacing w:after="100"/>
+      <w:ind w:left="440"/>
+    </w:pPr>
+    <w:rPr>
+      <w:rFonts w:eastAsiaTheme="minorEastAsia" w:cs="Times New Roman"/>
+      <w:kern w:val="0"/>
+      <w:lang w:eastAsia="hr-HR"/>
+      <w14:ligatures w14:val="none"/>
+    </w:rPr>
   </w:style>
 </w:styles>
 </file>
@@ -4913,4 +7869,16 @@
     </a:ext>
   </a:extLst>
 </a:theme>
+</file>
+
+<file path=customXml/item1.xml><?xml version="1.0" encoding="utf-8"?>
+<b:Sources xmlns:b="http://schemas.openxmlformats.org/officeDocument/2006/bibliography" xmlns="http://schemas.openxmlformats.org/officeDocument/2006/bibliography" SelectedStyle="\IEEE2006OfficeOnline.xsl" StyleName="IEEE" Version="2006"/>
+</file>
+
+<file path=customXml/itemProps1.xml><?xml version="1.0" encoding="utf-8"?>
+<ds:datastoreItem xmlns:ds="http://schemas.openxmlformats.org/officeDocument/2006/customXml" ds:itemID="{B4D7AF51-68EE-4209-AB10-FC114C55774C}">
+  <ds:schemaRefs>
+    <ds:schemaRef ds:uri="http://schemas.openxmlformats.org/officeDocument/2006/bibliography"/>
+  </ds:schemaRefs>
+</ds:datastoreItem>
 </file>
--- a/DZ02/DigitlaniKarton-SpecifikacijaZahtjeva.docx
+++ b/DZ02/DigitlaniKarton-SpecifikacijaZahtjeva.docx
@@ -4398,10 +4398,10 @@
           <w:noProof/>
         </w:rPr>
         <w:drawing>
-          <wp:inline distT="0" distB="0" distL="0" distR="0" wp14:anchorId="6E40446B" wp14:editId="4BF0F986">
-            <wp:extent cx="5760720" cy="3601720"/>
+          <wp:inline distT="0" distB="0" distL="0" distR="0" wp14:anchorId="0C2A9A36" wp14:editId="48D9D7B3">
+            <wp:extent cx="5760720" cy="3451225"/>
             <wp:effectExtent l="0" t="0" r="0" b="0"/>
-            <wp:docPr id="683182737" name="Slika 1"/>
+            <wp:docPr id="6719756" name="Slika 1"/>
             <wp:cNvGraphicFramePr>
               <a:graphicFrameLocks xmlns:a="http://schemas.openxmlformats.org/drawingml/2006/main" noChangeAspect="1"/>
             </wp:cNvGraphicFramePr>
@@ -4430,7 +4430,7 @@
                   <pic:spPr bwMode="auto">
                     <a:xfrm>
                       <a:off x="0" y="0"/>
-                      <a:ext cx="5760720" cy="3601720"/>
+                      <a:ext cx="5760720" cy="3451225"/>
                     </a:xfrm>
                     <a:prstGeom prst="rect">
                       <a:avLst/>
@@ -4743,10 +4743,10 @@
           <w:noProof/>
         </w:rPr>
         <w:drawing>
-          <wp:inline distT="0" distB="0" distL="0" distR="0" wp14:anchorId="174B9815" wp14:editId="03CA3F2E">
+          <wp:inline distT="0" distB="0" distL="0" distR="0" wp14:anchorId="1870891E" wp14:editId="4EE2091C">
             <wp:extent cx="5760720" cy="2623820"/>
             <wp:effectExtent l="0" t="0" r="0" b="5080"/>
-            <wp:docPr id="1569286325" name="Slika 2"/>
+            <wp:docPr id="1040979825" name="Slika 2"/>
             <wp:cNvGraphicFramePr>
               <a:graphicFrameLocks xmlns:a="http://schemas.openxmlformats.org/drawingml/2006/main" noChangeAspect="1"/>
             </wp:cNvGraphicFramePr>

--- a/DZ02/DigitlaniKarton-SpecifikacijaZahtjeva.docx
+++ b/DZ02/DigitlaniKarton-SpecifikacijaZahtjeva.docx
@@ -1,6 +1,6 @@
 
 <file path=word/document.xml><?xml version="1.0" encoding="utf-8"?>
-<w:document xmlns:wpc="http://schemas.microsoft.com/office/word/2010/wordprocessingCanvas" xmlns:cx="http://schemas.microsoft.com/office/drawing/2014/chartex" xmlns:cx1="http://schemas.microsoft.com/office/drawing/2015/9/8/chartex" xmlns:cx2="http://schemas.microsoft.com/office/drawing/2015/10/21/chartex" xmlns:cx3="http://schemas.microsoft.com/office/drawing/2016/5/9/chartex" xmlns:cx4="http://schemas.microsoft.com/office/drawing/2016/5/10/chartex" xmlns:cx5="http://schemas.microsoft.com/office/drawing/2016/5/11/chartex" xmlns:cx6="http://schemas.microsoft.com/office/drawing/2016/5/12/chartex" xmlns:cx7="http://schemas.microsoft.com/office/drawing/2016/5/13/chartex" xmlns:cx8="http://schemas.microsoft.com/office/drawing/2016/5/14/chartex" xmlns:mc="http://schemas.openxmlformats.org/markup-compatibility/2006" xmlns:aink="http://schemas.microsoft.com/office/drawing/2016/ink" xmlns:am3d="http://schemas.microsoft.com/office/drawing/2017/model3d" xmlns:o="urn:schemas-microsoft-com:office:office" xmlns:oel="http://schemas.microsoft.com/office/2019/extlst" xmlns:r="http://schemas.openxmlformats.org/officeDocument/2006/relationships" xmlns:m="http://schemas.openxmlformats.org/officeDocument/2006/math" xmlns:v="urn:schemas-microsoft-com:vml" xmlns:wp14="http://schemas.microsoft.com/office/word/2010/wordprocessingDrawing" xmlns:wp="http://schemas.openxmlformats.org/drawingml/2006/wordprocessingDrawing" xmlns:w10="urn:schemas-microsoft-com:office:word" xmlns:w="http://schemas.openxmlformats.org/wordprocessingml/2006/main" xmlns:w14="http://schemas.microsoft.com/office/word/2010/wordml" xmlns:w15="http://schemas.microsoft.com/office/word/2012/wordml" xmlns:w16cex="http://schemas.microsoft.com/office/word/2018/wordml/cex" xmlns:w16cid="http://schemas.microsoft.com/office/word/2016/wordml/cid" xmlns:w16="http://schemas.microsoft.com/office/word/2018/wordml" xmlns:w16du="http://schemas.microsoft.com/office/word/2023/wordml/word16du" xmlns:w16sdtdh="http://schemas.microsoft.com/office/word/2020/wordml/sdtdatahash" xmlns:w16se="http://schemas.microsoft.com/office/word/2015/wordml/symex" xmlns:wpg="http://schemas.microsoft.com/office/word/2010/wordprocessingGroup" xmlns:wpi="http://schemas.microsoft.com/office/word/2010/wordprocessingInk" xmlns:wne="http://schemas.microsoft.com/office/word/2006/wordml" xmlns:wps="http://schemas.microsoft.com/office/word/2010/wordprocessingShape" mc:Ignorable="w14 w15 w16se w16cid w16 w16cex w16sdtdh wp14">
+<w:document xmlns:wpc="http://schemas.microsoft.com/office/word/2010/wordprocessingCanvas" xmlns:cx="http://schemas.microsoft.com/office/drawing/2014/chartex" xmlns:cx1="http://schemas.microsoft.com/office/drawing/2015/9/8/chartex" xmlns:cx2="http://schemas.microsoft.com/office/drawing/2015/10/21/chartex" xmlns:cx3="http://schemas.microsoft.com/office/drawing/2016/5/9/chartex" xmlns:cx4="http://schemas.microsoft.com/office/drawing/2016/5/10/chartex" xmlns:cx5="http://schemas.microsoft.com/office/drawing/2016/5/11/chartex" xmlns:cx6="http://schemas.microsoft.com/office/drawing/2016/5/12/chartex" xmlns:cx7="http://schemas.microsoft.com/office/drawing/2016/5/13/chartex" xmlns:cx8="http://schemas.microsoft.com/office/drawing/2016/5/14/chartex" xmlns:mc="http://schemas.openxmlformats.org/markup-compatibility/2006" xmlns:aink="http://schemas.microsoft.com/office/drawing/2016/ink" xmlns:am3d="http://schemas.microsoft.com/office/drawing/2017/model3d" xmlns:o="urn:schemas-microsoft-com:office:office" xmlns:oel="http://schemas.microsoft.com/office/2019/extlst" xmlns:r="http://schemas.openxmlformats.org/officeDocument/2006/relationships" xmlns:m="http://schemas.openxmlformats.org/officeDocument/2006/math" xmlns:v="urn:schemas-microsoft-com:vml" xmlns:wp14="http://schemas.microsoft.com/office/word/2010/wordprocessingDrawing" xmlns:wp="http://schemas.openxmlformats.org/drawingml/2006/wordprocessingDrawing" xmlns:w10="urn:schemas-microsoft-com:office:word" xmlns:w="http://schemas.openxmlformats.org/wordprocessingml/2006/main" xmlns:w14="http://schemas.microsoft.com/office/word/2010/wordml" xmlns:w15="http://schemas.microsoft.com/office/word/2012/wordml" xmlns:w16cex="http://schemas.microsoft.com/office/word/2018/wordml/cex" xmlns:w16cid="http://schemas.microsoft.com/office/word/2016/wordml/cid" xmlns:w16="http://schemas.microsoft.com/office/word/2018/wordml" xmlns:w16sdtdh="http://schemas.microsoft.com/office/word/2020/wordml/sdtdatahash" xmlns:w16se="http://schemas.microsoft.com/office/word/2015/wordml/symex" xmlns:wpg="http://schemas.microsoft.com/office/word/2010/wordprocessingGroup" xmlns:wpi="http://schemas.microsoft.com/office/word/2010/wordprocessingInk" xmlns:wne="http://schemas.microsoft.com/office/word/2006/wordml" xmlns:wps="http://schemas.microsoft.com/office/word/2010/wordprocessingShape" mc:Ignorable="w14 w15 w16se w16cid w16 w16cex w16sdtdh wp14">
   <w:body>
     <w:p>
       <w:pPr>
@@ -1948,58 +1948,6 @@
     <w:p>
       <w:pPr>
         <w:pStyle w:val="Odlomakpopisa"/>
-        <w:numPr>
-          <w:ilvl w:val="2"/>
-          <w:numId w:val="8"/>
-        </w:numPr>
-        <w:spacing w:after="0" w:line="360" w:lineRule="auto"/>
-        <w:jc w:val="both"/>
-        <w:rPr>
-          <w:rFonts w:ascii="Times New Roman" w:eastAsia="Times New Roman" w:hAnsi="Times New Roman" w:cs="Times New Roman"/>
-          <w:kern w:val="0"/>
-          <w:sz w:val="24"/>
-          <w:szCs w:val="24"/>
-          <w14:ligatures w14:val="none"/>
-        </w:rPr>
-      </w:pPr>
-      <w:r>
-        <w:rPr>
-          <w:rFonts w:ascii="Times New Roman" w:eastAsia="Times New Roman" w:hAnsi="Times New Roman" w:cs="Times New Roman"/>
-          <w:kern w:val="0"/>
-          <w:sz w:val="24"/>
-          <w:szCs w:val="24"/>
-          <w14:ligatures w14:val="none"/>
-        </w:rPr>
-        <w:t>Prilagodljivost sustava</w:t>
-      </w:r>
-    </w:p>
-    <w:p>
-      <w:pPr>
-        <w:spacing w:after="0" w:line="360" w:lineRule="auto"/>
-        <w:ind w:left="360"/>
-        <w:jc w:val="both"/>
-        <w:rPr>
-          <w:rFonts w:ascii="Times New Roman" w:eastAsia="Times New Roman" w:hAnsi="Times New Roman" w:cs="Times New Roman"/>
-          <w:kern w:val="0"/>
-          <w:sz w:val="24"/>
-          <w:szCs w:val="24"/>
-          <w14:ligatures w14:val="none"/>
-        </w:rPr>
-      </w:pPr>
-      <w:r>
-        <w:rPr>
-          <w:rFonts w:ascii="Times New Roman" w:eastAsia="Times New Roman" w:hAnsi="Times New Roman" w:cs="Times New Roman"/>
-          <w:kern w:val="0"/>
-          <w:sz w:val="24"/>
-          <w:szCs w:val="24"/>
-          <w14:ligatures w14:val="none"/>
-        </w:rPr>
-        <w:t xml:space="preserve"> Aplikacija treba biti prilagodljiva različitim potrebama i zahtjevima medicinskog osoblja. Treba omogućiti dodavanje novih polja ili modula prema specifičnim zahtjevima klinika ili specijalnosti doktora.</w:t>
-      </w:r>
-    </w:p>
-    <w:p>
-      <w:pPr>
-        <w:pStyle w:val="Odlomakpopisa"/>
         <w:spacing w:after="0" w:line="360" w:lineRule="auto"/>
         <w:ind w:hanging="360"/>
         <w:jc w:val="both"/>
@@ -2059,32 +2007,28 @@
     </w:p>
     <w:p>
       <w:pPr>
-        <w:pStyle w:val="Odlomakpopisa"/>
-        <w:spacing w:after="0" w:line="360" w:lineRule="auto"/>
-        <w:ind w:hanging="360"/>
-        <w:jc w:val="both"/>
-        <w:rPr>
-          <w:rFonts w:ascii="Times New Roman" w:eastAsia="Times New Roman" w:hAnsi="Times New Roman" w:cs="Times New Roman"/>
-          <w:kern w:val="0"/>
-          <w:sz w:val="24"/>
-          <w:szCs w:val="24"/>
-          <w14:ligatures w14:val="none"/>
-        </w:rPr>
-      </w:pPr>
-    </w:p>
-    <w:p>
-      <w:pPr>
-        <w:jc w:val="both"/>
-        <w:rPr>
-          <w:rFonts w:ascii="Times New Roman" w:eastAsia="Times New Roman" w:hAnsi="Times New Roman" w:cs="Times New Roman"/>
-          <w:b/>
-          <w:bCs/>
-          <w:kern w:val="0"/>
-          <w:sz w:val="24"/>
-          <w:szCs w:val="24"/>
-          <w14:ligatures w14:val="none"/>
-        </w:rPr>
-      </w:pPr>
+        <w:rPr>
+          <w:rFonts w:ascii="Times New Roman" w:eastAsia="Times New Roman" w:hAnsi="Times New Roman" w:cs="Times New Roman"/>
+          <w:b/>
+          <w:bCs/>
+          <w:kern w:val="0"/>
+          <w:sz w:val="24"/>
+          <w:szCs w:val="24"/>
+          <w14:ligatures w14:val="none"/>
+        </w:rPr>
+      </w:pPr>
+      <w:r>
+        <w:rPr>
+          <w:rFonts w:ascii="Times New Roman" w:eastAsia="Times New Roman" w:hAnsi="Times New Roman" w:cs="Times New Roman"/>
+          <w:b/>
+          <w:bCs/>
+          <w:kern w:val="0"/>
+          <w:sz w:val="24"/>
+          <w:szCs w:val="24"/>
+          <w14:ligatures w14:val="none"/>
+        </w:rPr>
+        <w:br w:type="page"/>
+      </w:r>
     </w:p>
     <w:p>
       <w:pPr>
@@ -2261,88 +2205,6 @@
           <w14:ligatures w14:val="none"/>
         </w:rPr>
       </w:pPr>
-      <w:r>
-        <w:rPr>
-          <w:rFonts w:ascii="Times New Roman" w:eastAsia="Times New Roman" w:hAnsi="Times New Roman" w:cs="Times New Roman"/>
-          <w:kern w:val="0"/>
-          <w:sz w:val="24"/>
-          <w:szCs w:val="24"/>
-          <w14:ligatures w14:val="none"/>
-        </w:rPr>
-        <w:t>Sigurno pohranjivanje i zaštita medicinskih podataka.</w:t>
-      </w:r>
-    </w:p>
-    <w:p>
-      <w:pPr>
-        <w:pStyle w:val="Odlomakpopisa"/>
-        <w:spacing w:after="0" w:line="360" w:lineRule="auto"/>
-        <w:jc w:val="both"/>
-        <w:rPr>
-          <w:rFonts w:ascii="Times New Roman" w:eastAsia="Times New Roman" w:hAnsi="Times New Roman" w:cs="Times New Roman"/>
-          <w:kern w:val="0"/>
-          <w:sz w:val="24"/>
-          <w:szCs w:val="24"/>
-          <w14:ligatures w14:val="none"/>
-        </w:rPr>
-      </w:pPr>
-      <w:r>
-        <w:rPr>
-          <w:rFonts w:ascii="Times New Roman" w:eastAsia="Times New Roman" w:hAnsi="Times New Roman" w:cs="Times New Roman"/>
-          <w:kern w:val="0"/>
-          <w:sz w:val="24"/>
-          <w:szCs w:val="24"/>
-          <w14:ligatures w14:val="none"/>
-        </w:rPr>
-        <w:t>Integracija s postojećim informacijskim sustavima u zdravstvenoj ustanovi radi razmjene podataka.</w:t>
-      </w:r>
-    </w:p>
-    <w:p>
-      <w:pPr>
-        <w:pStyle w:val="Odlomakpopisa"/>
-        <w:spacing w:after="0" w:line="360" w:lineRule="auto"/>
-        <w:jc w:val="both"/>
-        <w:rPr>
-          <w:rFonts w:ascii="Times New Roman" w:eastAsia="Times New Roman" w:hAnsi="Times New Roman" w:cs="Times New Roman"/>
-          <w:kern w:val="0"/>
-          <w:sz w:val="24"/>
-          <w:szCs w:val="24"/>
-          <w14:ligatures w14:val="none"/>
-        </w:rPr>
-      </w:pPr>
-      <w:r>
-        <w:rPr>
-          <w:rFonts w:ascii="Times New Roman" w:eastAsia="Times New Roman" w:hAnsi="Times New Roman" w:cs="Times New Roman"/>
-          <w:kern w:val="0"/>
-          <w:sz w:val="24"/>
-          <w:szCs w:val="24"/>
-          <w14:ligatures w14:val="none"/>
-        </w:rPr>
-        <w:t>Prilagodljivost sustava prema specifičnim potrebama i zahtjevima klinike ili specijalnosti doktora.</w:t>
-      </w:r>
-    </w:p>
-    <w:p>
-      <w:pPr>
-        <w:pStyle w:val="Odlomakpopisa"/>
-        <w:spacing w:after="0" w:line="360" w:lineRule="auto"/>
-        <w:jc w:val="both"/>
-        <w:rPr>
-          <w:rFonts w:ascii="Times New Roman" w:eastAsia="Times New Roman" w:hAnsi="Times New Roman" w:cs="Times New Roman"/>
-          <w:kern w:val="0"/>
-          <w:sz w:val="24"/>
-          <w:szCs w:val="24"/>
-          <w14:ligatures w14:val="none"/>
-        </w:rPr>
-      </w:pPr>
-      <w:r>
-        <w:rPr>
-          <w:rFonts w:ascii="Times New Roman" w:eastAsia="Times New Roman" w:hAnsi="Times New Roman" w:cs="Times New Roman"/>
-          <w:kern w:val="0"/>
-          <w:sz w:val="24"/>
-          <w:szCs w:val="24"/>
-          <w14:ligatures w14:val="none"/>
-        </w:rPr>
-        <w:t>Intuitivno korisničko sučelje koje omogućuje brzo i jednostavno korištenje aplikacije.</w:t>
-      </w:r>
     </w:p>
     <w:p>
       <w:pPr>
@@ -2430,7 +2292,27 @@
           <w:szCs w:val="24"/>
           <w14:ligatures w14:val="none"/>
         </w:rPr>
-        <w:t>Pregled svih relevantnih medicinskih informacija, uključujući povijest bolesti, dijagnoze, terapije, laboratorijske rezultate i pretrage.</w:t>
+        <w:t>Pregled svih relevantnih medicinskih informacija, uključujući povijest bolesti, dijagnoze, terapije</w:t>
+      </w:r>
+      <w:r>
+        <w:rPr>
+          <w:rFonts w:ascii="Times New Roman" w:eastAsia="Times New Roman" w:hAnsi="Times New Roman" w:cs="Times New Roman"/>
+          <w:kern w:val="0"/>
+          <w:sz w:val="24"/>
+          <w:szCs w:val="24"/>
+          <w14:ligatures w14:val="none"/>
+        </w:rPr>
+        <w:t>,</w:t>
+      </w:r>
+      <w:r>
+        <w:rPr>
+          <w:rFonts w:ascii="Times New Roman" w:eastAsia="Times New Roman" w:hAnsi="Times New Roman" w:cs="Times New Roman"/>
+          <w:kern w:val="0"/>
+          <w:sz w:val="24"/>
+          <w:szCs w:val="24"/>
+          <w14:ligatures w14:val="none"/>
+        </w:rPr>
+        <w:t xml:space="preserve"> pretrage.</w:t>
       </w:r>
     </w:p>
     <w:p>
@@ -2479,78 +2361,6 @@
           <w14:ligatures w14:val="none"/>
         </w:rPr>
         <w:t>Prikaz dostupnih termina pregleda i mogućnost odabira željenog termina.</w:t>
-      </w:r>
-    </w:p>
-    <w:p>
-      <w:pPr>
-        <w:pStyle w:val="Odlomakpopisa"/>
-        <w:spacing w:after="0" w:line="360" w:lineRule="auto"/>
-        <w:jc w:val="both"/>
-        <w:rPr>
-          <w:rFonts w:ascii="Times New Roman" w:eastAsia="Times New Roman" w:hAnsi="Times New Roman" w:cs="Times New Roman"/>
-          <w:kern w:val="0"/>
-          <w:sz w:val="24"/>
-          <w:szCs w:val="24"/>
-          <w14:ligatures w14:val="none"/>
-        </w:rPr>
-      </w:pPr>
-      <w:r>
-        <w:rPr>
-          <w:rFonts w:ascii="Times New Roman" w:eastAsia="Times New Roman" w:hAnsi="Times New Roman" w:cs="Times New Roman"/>
-          <w:kern w:val="0"/>
-          <w:sz w:val="24"/>
-          <w:szCs w:val="24"/>
-          <w14:ligatures w14:val="none"/>
-        </w:rPr>
-        <w:t>Sigurno pohranjivanje i zaštita osobnih zdravstvenih podataka.</w:t>
-      </w:r>
-    </w:p>
-    <w:p>
-      <w:pPr>
-        <w:pStyle w:val="Odlomakpopisa"/>
-        <w:spacing w:after="0" w:line="360" w:lineRule="auto"/>
-        <w:jc w:val="both"/>
-        <w:rPr>
-          <w:rFonts w:ascii="Times New Roman" w:eastAsia="Times New Roman" w:hAnsi="Times New Roman" w:cs="Times New Roman"/>
-          <w:kern w:val="0"/>
-          <w:sz w:val="24"/>
-          <w:szCs w:val="24"/>
-          <w14:ligatures w14:val="none"/>
-        </w:rPr>
-      </w:pPr>
-      <w:r>
-        <w:rPr>
-          <w:rFonts w:ascii="Times New Roman" w:eastAsia="Times New Roman" w:hAnsi="Times New Roman" w:cs="Times New Roman"/>
-          <w:kern w:val="0"/>
-          <w:sz w:val="24"/>
-          <w:szCs w:val="24"/>
-          <w14:ligatures w14:val="none"/>
-        </w:rPr>
-        <w:t>Mogućnost postavljanja pitanja ili slanja poruka doktoru putem aplikacije.</w:t>
-      </w:r>
-    </w:p>
-    <w:p>
-      <w:pPr>
-        <w:pStyle w:val="Odlomakpopisa"/>
-        <w:spacing w:after="0" w:line="360" w:lineRule="auto"/>
-        <w:jc w:val="both"/>
-        <w:rPr>
-          <w:rFonts w:ascii="Times New Roman" w:eastAsia="Times New Roman" w:hAnsi="Times New Roman" w:cs="Times New Roman"/>
-          <w:kern w:val="0"/>
-          <w:sz w:val="24"/>
-          <w:szCs w:val="24"/>
-          <w14:ligatures w14:val="none"/>
-        </w:rPr>
-      </w:pPr>
-      <w:r>
-        <w:rPr>
-          <w:rFonts w:ascii="Times New Roman" w:eastAsia="Times New Roman" w:hAnsi="Times New Roman" w:cs="Times New Roman"/>
-          <w:kern w:val="0"/>
-          <w:sz w:val="24"/>
-          <w:szCs w:val="24"/>
-          <w14:ligatures w14:val="none"/>
-        </w:rPr>
-        <w:t>Intuitivno korisničko sučelje koje omogućuje jednostavno navigiranje i korištenje aplikacije bez tehničkih poteškoća.</w:t>
       </w:r>
     </w:p>
     <w:p>
@@ -2592,7 +2402,17 @@
           <w:szCs w:val="24"/>
           <w14:ligatures w14:val="none"/>
         </w:rPr>
-        <w:t>Administrativno osoblje:</w:t>
+        <w:t>Ljekarna</w:t>
+      </w:r>
+      <w:r>
+        <w:rPr>
+          <w:rFonts w:ascii="Times New Roman" w:eastAsia="Times New Roman" w:hAnsi="Times New Roman" w:cs="Times New Roman"/>
+          <w:kern w:val="0"/>
+          <w:sz w:val="24"/>
+          <w:szCs w:val="24"/>
+          <w14:ligatures w14:val="none"/>
+        </w:rPr>
+        <w:t>:</w:t>
       </w:r>
     </w:p>
     <w:p>
@@ -2616,7 +2436,7 @@
           <w:szCs w:val="24"/>
           <w14:ligatures w14:val="none"/>
         </w:rPr>
-        <w:t>Mogućnost upravljanja korisničkim računima, ovlastima i pristupom aplikaciji.</w:t>
+        <w:t>Mogućnost pregleda recepata omogućuje ljekarniku uvid u informacije o propisanim lijekovima, dozi i trajanju terapije.</w:t>
       </w:r>
     </w:p>
     <w:p>
@@ -2640,7 +2460,7 @@
           <w:szCs w:val="24"/>
           <w14:ligatures w14:val="none"/>
         </w:rPr>
-        <w:t>Mogućnost generiranja izvještaja i statistika o korištenju aplikacije.</w:t>
+        <w:t>Mogućnost propisivanja recepata pacijentima.</w:t>
       </w:r>
     </w:p>
     <w:p>
@@ -2664,74 +2484,18 @@
           <w:szCs w:val="24"/>
           <w14:ligatures w14:val="none"/>
         </w:rPr>
-        <w:t>Upravljanje terminima pregleda, uključujući dodavanje, brisanje i izmjenu termina.</w:t>
-      </w:r>
-    </w:p>
-    <w:p>
-      <w:pPr>
-        <w:pStyle w:val="Odlomakpopisa"/>
-        <w:spacing w:after="0" w:line="360" w:lineRule="auto"/>
-        <w:jc w:val="both"/>
-        <w:rPr>
-          <w:rFonts w:ascii="Times New Roman" w:eastAsia="Times New Roman" w:hAnsi="Times New Roman" w:cs="Times New Roman"/>
-          <w:kern w:val="0"/>
-          <w:sz w:val="24"/>
-          <w:szCs w:val="24"/>
-          <w14:ligatures w14:val="none"/>
-        </w:rPr>
-      </w:pPr>
-      <w:r>
-        <w:rPr>
-          <w:rFonts w:ascii="Times New Roman" w:eastAsia="Times New Roman" w:hAnsi="Times New Roman" w:cs="Times New Roman"/>
-          <w:kern w:val="0"/>
-          <w:sz w:val="24"/>
-          <w:szCs w:val="24"/>
-          <w14:ligatures w14:val="none"/>
-        </w:rPr>
-        <w:t>Sigurno pohranjivanje i zaštita administrativnih podataka.</w:t>
-      </w:r>
-    </w:p>
-    <w:p>
-      <w:pPr>
-        <w:pStyle w:val="Odlomakpopisa"/>
-        <w:spacing w:after="0" w:line="360" w:lineRule="auto"/>
-        <w:jc w:val="both"/>
-        <w:rPr>
-          <w:rFonts w:ascii="Times New Roman" w:eastAsia="Times New Roman" w:hAnsi="Times New Roman" w:cs="Times New Roman"/>
-          <w:kern w:val="0"/>
-          <w:sz w:val="24"/>
-          <w:szCs w:val="24"/>
-          <w14:ligatures w14:val="none"/>
-        </w:rPr>
-      </w:pPr>
-    </w:p>
-    <w:p>
-      <w:pPr>
-        <w:pStyle w:val="Odlomakpopisa"/>
-        <w:spacing w:after="0" w:line="360" w:lineRule="auto"/>
-        <w:jc w:val="both"/>
-        <w:rPr>
-          <w:rFonts w:ascii="Times New Roman" w:eastAsia="Times New Roman" w:hAnsi="Times New Roman" w:cs="Times New Roman"/>
-          <w:kern w:val="0"/>
-          <w:sz w:val="24"/>
-          <w:szCs w:val="24"/>
-          <w14:ligatures w14:val="none"/>
-        </w:rPr>
-      </w:pPr>
-    </w:p>
-    <w:p>
-      <w:pPr>
-        <w:pStyle w:val="Odlomakpopisa"/>
-        <w:spacing w:after="0" w:line="360" w:lineRule="auto"/>
-        <w:jc w:val="both"/>
-        <w:rPr>
-          <w:rFonts w:ascii="Times New Roman" w:eastAsia="Times New Roman" w:hAnsi="Times New Roman" w:cs="Times New Roman"/>
-          <w:kern w:val="0"/>
-          <w:sz w:val="24"/>
-          <w:szCs w:val="24"/>
-          <w14:ligatures w14:val="none"/>
-        </w:rPr>
-      </w:pPr>
+        <w:t>Potvrđivanje propisanog recepta.</w:t>
+      </w:r>
+      <w:r>
+        <w:rPr>
+          <w:rFonts w:ascii="Times New Roman" w:eastAsia="Times New Roman" w:hAnsi="Times New Roman" w:cs="Times New Roman"/>
+          <w:kern w:val="0"/>
+          <w:sz w:val="24"/>
+          <w:szCs w:val="24"/>
+          <w14:ligatures w14:val="none"/>
+        </w:rPr>
+        <w:br w:type="page"/>
+      </w:r>
     </w:p>
     <w:p>
       <w:pPr>
@@ -2778,7 +2542,6 @@
           <w:szCs w:val="24"/>
           <w14:ligatures w14:val="none"/>
         </w:rPr>
-        <w:lastRenderedPageBreak/>
         <w:t>Funkcionalni zahtjevi</w:t>
       </w:r>
       <w:bookmarkEnd w:id="3"/>
@@ -3622,7 +3385,7 @@
           <w:szCs w:val="24"/>
           <w14:ligatures w14:val="none"/>
         </w:rPr>
-        <w:t>Minimalno vrijeme odziva sustava prilikom pristupa digitalnom kartonu i izvršavanja drugih funkcionalnosti.</w:t>
+        <w:t>Visoka dostupnost sustava, minimiziranje vremena nedostupnosti ili prekida usluge.</w:t>
       </w:r>
     </w:p>
     <w:p>
@@ -3646,7 +3409,7 @@
           <w:szCs w:val="24"/>
           <w14:ligatures w14:val="none"/>
         </w:rPr>
-        <w:t>Visoka dostupnost sustava, minimiziranje vremena nedostupnosti ili prekida usluge.</w:t>
+        <w:t>Otpornost na pogreške i sposobnost oporavka od tehničkih problema kako bi se osiguralo neprekidno pružanje usluga.</w:t>
       </w:r>
     </w:p>
     <w:p>
@@ -3670,7 +3433,7 @@
           <w:szCs w:val="24"/>
           <w14:ligatures w14:val="none"/>
         </w:rPr>
-        <w:t>Otpornost na pogreške i sposobnost oporavka od tehničkih problema kako bi se osiguralo neprekidno pružanje usluga.</w:t>
+        <w:t>Zaštita privatnosti i sigurnosti podataka pacijenata.</w:t>
       </w:r>
     </w:p>
     <w:p>
@@ -3694,7 +3457,29 @@
           <w:szCs w:val="24"/>
           <w14:ligatures w14:val="none"/>
         </w:rPr>
-        <w:t>Zaštita privatnosti i sigurnosti podataka pacijenata.</w:t>
+        <w:t xml:space="preserve">Implementacija </w:t>
+      </w:r>
+      <w:proofErr w:type="spellStart"/>
+      <w:r>
+        <w:rPr>
+          <w:rFonts w:ascii="Times New Roman" w:eastAsia="Times New Roman" w:hAnsi="Times New Roman" w:cs="Times New Roman"/>
+          <w:kern w:val="0"/>
+          <w:sz w:val="24"/>
+          <w:szCs w:val="24"/>
+          <w14:ligatures w14:val="none"/>
+        </w:rPr>
+        <w:t>autentikacije</w:t>
+      </w:r>
+      <w:proofErr w:type="spellEnd"/>
+      <w:r>
+        <w:rPr>
+          <w:rFonts w:ascii="Times New Roman" w:eastAsia="Times New Roman" w:hAnsi="Times New Roman" w:cs="Times New Roman"/>
+          <w:kern w:val="0"/>
+          <w:sz w:val="24"/>
+          <w:szCs w:val="24"/>
+          <w14:ligatures w14:val="none"/>
+        </w:rPr>
+        <w:t xml:space="preserve"> i autorizacije kako bi se osiguralo da samo ovlaštene osobe mogu pristupiti digitalnom kartonu.</w:t>
       </w:r>
     </w:p>
     <w:p>
@@ -3718,7 +3503,7 @@
           <w:szCs w:val="24"/>
           <w14:ligatures w14:val="none"/>
         </w:rPr>
-        <w:t>Implementacija autentikacije i autorizacije kako bi se osiguralo da samo ovlaštene osobe mogu pristupiti digitalnom kartonu.</w:t>
+        <w:t>Dizajn prilagođen različitim uređajima (računalima, tabletima, mobilnim telefonima) radi pristupačnosti i praktičnosti.</w:t>
       </w:r>
     </w:p>
     <w:p>
@@ -3742,7 +3527,7 @@
           <w:szCs w:val="24"/>
           <w14:ligatures w14:val="none"/>
         </w:rPr>
-        <w:t>Kriptiranje podataka kako bi se spriječilo neovlašteno čitanje ili manipulacija podacima.</w:t>
+        <w:t>Fleksibilnost u integraciji s drugim sustavima i tehnologijama koje se koriste u zdravstvenom sektoru.</w:t>
       </w:r>
     </w:p>
     <w:p>
@@ -3766,205 +3551,7 @@
           <w:szCs w:val="24"/>
           <w14:ligatures w14:val="none"/>
         </w:rPr>
-        <w:t>Mogućnost prilagodbe sustava kako bi se podržao rastući broj korisnika i pohranjenih podataka.</w:t>
-      </w:r>
-    </w:p>
-    <w:p>
-      <w:pPr>
-        <w:pStyle w:val="Odlomakpopisa"/>
-        <w:spacing w:after="0" w:line="360" w:lineRule="auto"/>
-        <w:jc w:val="both"/>
-        <w:rPr>
-          <w:rFonts w:ascii="Times New Roman" w:eastAsia="Times New Roman" w:hAnsi="Times New Roman" w:cs="Times New Roman"/>
-          <w:kern w:val="0"/>
-          <w:sz w:val="24"/>
-          <w:szCs w:val="24"/>
-          <w14:ligatures w14:val="none"/>
-        </w:rPr>
-      </w:pPr>
-      <w:r>
-        <w:rPr>
-          <w:rFonts w:ascii="Times New Roman" w:eastAsia="Times New Roman" w:hAnsi="Times New Roman" w:cs="Times New Roman"/>
-          <w:kern w:val="0"/>
-          <w:sz w:val="24"/>
-          <w:szCs w:val="24"/>
-          <w14:ligatures w14:val="none"/>
-        </w:rPr>
-        <w:t xml:space="preserve">Osiguravanje da sustav ostane </w:t>
-      </w:r>
-      <w:r>
-        <w:rPr>
-          <w:rFonts w:ascii="Times New Roman" w:eastAsia="Times New Roman" w:hAnsi="Times New Roman" w:cs="Times New Roman"/>
-          <w:kern w:val="0"/>
-          <w:sz w:val="24"/>
-          <w:szCs w:val="24"/>
-          <w14:ligatures w14:val="none"/>
-        </w:rPr>
-        <w:t>stabilan</w:t>
-      </w:r>
-      <w:r>
-        <w:rPr>
-          <w:rFonts w:ascii="Times New Roman" w:eastAsia="Times New Roman" w:hAnsi="Times New Roman" w:cs="Times New Roman"/>
-          <w:kern w:val="0"/>
-          <w:sz w:val="24"/>
-          <w:szCs w:val="24"/>
-          <w14:ligatures w14:val="none"/>
-        </w:rPr>
-        <w:t xml:space="preserve"> i pouzdan čak i s povećanim opterećenjem.</w:t>
-      </w:r>
-    </w:p>
-    <w:p>
-      <w:pPr>
-        <w:pStyle w:val="Odlomakpopisa"/>
-        <w:spacing w:after="0" w:line="360" w:lineRule="auto"/>
-        <w:jc w:val="both"/>
-        <w:rPr>
-          <w:rFonts w:ascii="Times New Roman" w:eastAsia="Times New Roman" w:hAnsi="Times New Roman" w:cs="Times New Roman"/>
-          <w:kern w:val="0"/>
-          <w:sz w:val="24"/>
-          <w:szCs w:val="24"/>
-          <w14:ligatures w14:val="none"/>
-        </w:rPr>
-      </w:pPr>
-      <w:r>
-        <w:rPr>
-          <w:rFonts w:ascii="Times New Roman" w:eastAsia="Times New Roman" w:hAnsi="Times New Roman" w:cs="Times New Roman"/>
-          <w:kern w:val="0"/>
-          <w:sz w:val="24"/>
-          <w:szCs w:val="24"/>
-          <w14:ligatures w14:val="none"/>
-        </w:rPr>
-        <w:t>Intuitivno i jednostavno korisničko sučelje koje olakšava korištenje aplikacije pacijentima, doktorima i ljekarnicima.</w:t>
-      </w:r>
-    </w:p>
-    <w:p>
-      <w:pPr>
-        <w:pStyle w:val="Odlomakpopisa"/>
-        <w:spacing w:after="0" w:line="360" w:lineRule="auto"/>
-        <w:jc w:val="both"/>
-        <w:rPr>
-          <w:rFonts w:ascii="Times New Roman" w:eastAsia="Times New Roman" w:hAnsi="Times New Roman" w:cs="Times New Roman"/>
-          <w:kern w:val="0"/>
-          <w:sz w:val="24"/>
-          <w:szCs w:val="24"/>
-          <w14:ligatures w14:val="none"/>
-        </w:rPr>
-      </w:pPr>
-      <w:r>
-        <w:rPr>
-          <w:rFonts w:ascii="Times New Roman" w:eastAsia="Times New Roman" w:hAnsi="Times New Roman" w:cs="Times New Roman"/>
-          <w:kern w:val="0"/>
-          <w:sz w:val="24"/>
-          <w:szCs w:val="24"/>
-          <w14:ligatures w14:val="none"/>
-        </w:rPr>
-        <w:t>Dizajn prilagođen različitim uređajima (računalima, tabletima, mobilnim telefonima) radi pristupačnosti i praktičnosti.</w:t>
-      </w:r>
-    </w:p>
-    <w:p>
-      <w:pPr>
-        <w:pStyle w:val="Odlomakpopisa"/>
-        <w:spacing w:after="0" w:line="360" w:lineRule="auto"/>
-        <w:jc w:val="both"/>
-        <w:rPr>
-          <w:rFonts w:ascii="Times New Roman" w:eastAsia="Times New Roman" w:hAnsi="Times New Roman" w:cs="Times New Roman"/>
-          <w:kern w:val="0"/>
-          <w:sz w:val="24"/>
-          <w:szCs w:val="24"/>
-          <w14:ligatures w14:val="none"/>
-        </w:rPr>
-      </w:pPr>
-      <w:r>
-        <w:rPr>
-          <w:rFonts w:ascii="Times New Roman" w:eastAsia="Times New Roman" w:hAnsi="Times New Roman" w:cs="Times New Roman"/>
-          <w:kern w:val="0"/>
-          <w:sz w:val="24"/>
-          <w:szCs w:val="24"/>
-          <w14:ligatures w14:val="none"/>
-        </w:rPr>
-        <w:t>Mogućnost prilagođavanja aplikacije specifičnim potrebama i zahtjevima različitih medicinskih ustanova.</w:t>
-      </w:r>
-    </w:p>
-    <w:p>
-      <w:pPr>
-        <w:pStyle w:val="Odlomakpopisa"/>
-        <w:spacing w:after="0" w:line="360" w:lineRule="auto"/>
-        <w:jc w:val="both"/>
-        <w:rPr>
-          <w:rFonts w:ascii="Times New Roman" w:eastAsia="Times New Roman" w:hAnsi="Times New Roman" w:cs="Times New Roman"/>
-          <w:kern w:val="0"/>
-          <w:sz w:val="24"/>
-          <w:szCs w:val="24"/>
-          <w14:ligatures w14:val="none"/>
-        </w:rPr>
-      </w:pPr>
-      <w:r>
-        <w:rPr>
-          <w:rFonts w:ascii="Times New Roman" w:eastAsia="Times New Roman" w:hAnsi="Times New Roman" w:cs="Times New Roman"/>
-          <w:kern w:val="0"/>
-          <w:sz w:val="24"/>
-          <w:szCs w:val="24"/>
-          <w14:ligatures w14:val="none"/>
-        </w:rPr>
-        <w:t>Fleksibilnost u integraciji s drugim sustavima i tehnologijama koje se koriste u zdravstvenom sektoru.</w:t>
-      </w:r>
-    </w:p>
-    <w:p>
-      <w:pPr>
-        <w:pStyle w:val="Odlomakpopisa"/>
-        <w:spacing w:after="0" w:line="360" w:lineRule="auto"/>
-        <w:jc w:val="both"/>
-        <w:rPr>
-          <w:rFonts w:ascii="Times New Roman" w:eastAsia="Times New Roman" w:hAnsi="Times New Roman" w:cs="Times New Roman"/>
-          <w:kern w:val="0"/>
-          <w:sz w:val="24"/>
-          <w:szCs w:val="24"/>
-          <w14:ligatures w14:val="none"/>
-        </w:rPr>
-      </w:pPr>
-      <w:r>
-        <w:rPr>
-          <w:rFonts w:ascii="Times New Roman" w:eastAsia="Times New Roman" w:hAnsi="Times New Roman" w:cs="Times New Roman"/>
-          <w:kern w:val="0"/>
-          <w:sz w:val="24"/>
-          <w:szCs w:val="24"/>
-          <w14:ligatures w14:val="none"/>
-        </w:rPr>
         <w:t>Usklađenost s važećim zakonima, propisima i standardima koji reguliraju pohranu, upravljanje i zaštitu medicinskih podataka.</w:t>
-      </w:r>
-    </w:p>
-    <w:p>
-      <w:pPr>
-        <w:pStyle w:val="Odlomakpopisa"/>
-        <w:spacing w:after="0" w:line="360" w:lineRule="auto"/>
-        <w:jc w:val="both"/>
-        <w:rPr>
-          <w:rFonts w:ascii="Times New Roman" w:eastAsia="Times New Roman" w:hAnsi="Times New Roman" w:cs="Times New Roman"/>
-          <w:kern w:val="0"/>
-          <w:sz w:val="24"/>
-          <w:szCs w:val="24"/>
-          <w14:ligatures w14:val="none"/>
-        </w:rPr>
-      </w:pPr>
-      <w:r>
-        <w:rPr>
-          <w:rFonts w:ascii="Times New Roman" w:eastAsia="Times New Roman" w:hAnsi="Times New Roman" w:cs="Times New Roman"/>
-          <w:kern w:val="0"/>
-          <w:sz w:val="24"/>
-          <w:szCs w:val="24"/>
-          <w14:ligatures w14:val="none"/>
-        </w:rPr>
-        <w:t>Osiguranje pridržavanja relevantnih pravila privatnosti</w:t>
-      </w:r>
-      <w:r>
-        <w:rPr>
-          <w:rFonts w:ascii="Times New Roman" w:eastAsia="Times New Roman" w:hAnsi="Times New Roman" w:cs="Times New Roman"/>
-          <w:kern w:val="0"/>
-          <w:sz w:val="24"/>
-          <w:szCs w:val="24"/>
-          <w14:ligatures w14:val="none"/>
-        </w:rPr>
-        <w:t>.</w:t>
       </w:r>
     </w:p>
     <w:p>
@@ -5065,7 +4652,23 @@
           <w:sz w:val="24"/>
           <w:szCs w:val="24"/>
         </w:rPr>
-        <w:t>Zdravstveni karton pacijenata u porodicnoj medicini</w:t>
+        <w:t xml:space="preserve">Zdravstveni karton pacijenata u </w:t>
+      </w:r>
+      <w:proofErr w:type="spellStart"/>
+      <w:r>
+        <w:rPr>
+          <w:sz w:val="24"/>
+          <w:szCs w:val="24"/>
+        </w:rPr>
+        <w:t>porodicnoj</w:t>
+      </w:r>
+      <w:proofErr w:type="spellEnd"/>
+      <w:r>
+        <w:rPr>
+          <w:sz w:val="24"/>
+          <w:szCs w:val="24"/>
+        </w:rPr>
+        <w:t xml:space="preserve"> medicini</w:t>
       </w:r>
       <w:r>
         <w:rPr>
@@ -5239,7 +4842,25 @@
           <w:sz w:val="24"/>
           <w:szCs w:val="24"/>
         </w:rPr>
-        <w:t>[ 1 ] Primjer obrasca zdravstvenog kartona u porodičnoj medicini („Zdravstveni karton pacijenata u porodicnoj medicini.docx“)</w:t>
+        <w:t xml:space="preserve">[ 1 ] Primjer obrasca zdravstvenog kartona u porodičnoj medicini („Zdravstveni karton pacijenata u </w:t>
+      </w:r>
+      <w:proofErr w:type="spellStart"/>
+      <w:r>
+        <w:rPr>
+          <w:rFonts w:ascii="Times New Roman" w:hAnsi="Times New Roman" w:cs="Times New Roman"/>
+          <w:sz w:val="24"/>
+          <w:szCs w:val="24"/>
+        </w:rPr>
+        <w:t>porodicnoj</w:t>
+      </w:r>
+      <w:proofErr w:type="spellEnd"/>
+      <w:r>
+        <w:rPr>
+          <w:rFonts w:ascii="Times New Roman" w:hAnsi="Times New Roman" w:cs="Times New Roman"/>
+          <w:sz w:val="24"/>
+          <w:szCs w:val="24"/>
+        </w:rPr>
+        <w:t xml:space="preserve"> medicini.docx“)</w:t>
       </w:r>
     </w:p>
     <w:p>
@@ -5317,7 +4938,7 @@
 </file>
 
 <file path=word/endnotes.xml><?xml version="1.0" encoding="utf-8"?>
-<w:endnotes xmlns:wpc="http://schemas.microsoft.com/office/word/2010/wordprocessingCanvas" xmlns:cx="http://schemas.microsoft.com/office/drawing/2014/chartex" xmlns:cx1="http://schemas.microsoft.com/office/drawing/2015/9/8/chartex" xmlns:cx2="http://schemas.microsoft.com/office/drawing/2015/10/21/chartex" xmlns:cx3="http://schemas.microsoft.com/office/drawing/2016/5/9/chartex" xmlns:cx4="http://schemas.microsoft.com/office/drawing/2016/5/10/chartex" xmlns:cx5="http://schemas.microsoft.com/office/drawing/2016/5/11/chartex" xmlns:cx6="http://schemas.microsoft.com/office/drawing/2016/5/12/chartex" xmlns:cx7="http://schemas.microsoft.com/office/drawing/2016/5/13/chartex" xmlns:cx8="http://schemas.microsoft.com/office/drawing/2016/5/14/chartex" xmlns:mc="http://schemas.openxmlformats.org/markup-compatibility/2006" xmlns:aink="http://schemas.microsoft.com/office/drawing/2016/ink" xmlns:am3d="http://schemas.microsoft.com/office/drawing/2017/model3d" xmlns:o="urn:schemas-microsoft-com:office:office" xmlns:oel="http://schemas.microsoft.com/office/2019/extlst" xmlns:r="http://schemas.openxmlformats.org/officeDocument/2006/relationships" xmlns:m="http://schemas.openxmlformats.org/officeDocument/2006/math" xmlns:v="urn:schemas-microsoft-com:vml" xmlns:wp14="http://schemas.microsoft.com/office/word/2010/wordprocessingDrawing" xmlns:wp="http://schemas.openxmlformats.org/drawingml/2006/wordprocessingDrawing" xmlns:w10="urn:schemas-microsoft-com:office:word" xmlns:w="http://schemas.openxmlformats.org/wordprocessingml/2006/main" xmlns:w14="http://schemas.microsoft.com/office/word/2010/wordml" xmlns:w15="http://schemas.microsoft.com/office/word/2012/wordml" xmlns:w16cex="http://schemas.microsoft.com/office/word/2018/wordml/cex" xmlns:w16cid="http://schemas.microsoft.com/office/word/2016/wordml/cid" xmlns:w16="http://schemas.microsoft.com/office/word/2018/wordml" xmlns:w16du="http://schemas.microsoft.com/office/word/2023/wordml/word16du" xmlns:w16sdtdh="http://schemas.microsoft.com/office/word/2020/wordml/sdtdatahash" xmlns:w16se="http://schemas.microsoft.com/office/word/2015/wordml/symex" xmlns:wpg="http://schemas.microsoft.com/office/word/2010/wordprocessingGroup" xmlns:wpi="http://schemas.microsoft.com/office/word/2010/wordprocessingInk" xmlns:wne="http://schemas.microsoft.com/office/word/2006/wordml" xmlns:wps="http://schemas.microsoft.com/office/word/2010/wordprocessingShape" mc:Ignorable="w14 w15 w16se w16cid w16 w16cex w16sdtdh wp14">
+<w:endnotes xmlns:wpc="http://schemas.microsoft.com/office/word/2010/wordprocessingCanvas" xmlns:cx="http://schemas.microsoft.com/office/drawing/2014/chartex" xmlns:cx1="http://schemas.microsoft.com/office/drawing/2015/9/8/chartex" xmlns:cx2="http://schemas.microsoft.com/office/drawing/2015/10/21/chartex" xmlns:cx3="http://schemas.microsoft.com/office/drawing/2016/5/9/chartex" xmlns:cx4="http://schemas.microsoft.com/office/drawing/2016/5/10/chartex" xmlns:cx5="http://schemas.microsoft.com/office/drawing/2016/5/11/chartex" xmlns:cx6="http://schemas.microsoft.com/office/drawing/2016/5/12/chartex" xmlns:cx7="http://schemas.microsoft.com/office/drawing/2016/5/13/chartex" xmlns:cx8="http://schemas.microsoft.com/office/drawing/2016/5/14/chartex" xmlns:mc="http://schemas.openxmlformats.org/markup-compatibility/2006" xmlns:aink="http://schemas.microsoft.com/office/drawing/2016/ink" xmlns:am3d="http://schemas.microsoft.com/office/drawing/2017/model3d" xmlns:o="urn:schemas-microsoft-com:office:office" xmlns:oel="http://schemas.microsoft.com/office/2019/extlst" xmlns:r="http://schemas.openxmlformats.org/officeDocument/2006/relationships" xmlns:m="http://schemas.openxmlformats.org/officeDocument/2006/math" xmlns:v="urn:schemas-microsoft-com:vml" xmlns:wp14="http://schemas.microsoft.com/office/word/2010/wordprocessingDrawing" xmlns:wp="http://schemas.openxmlformats.org/drawingml/2006/wordprocessingDrawing" xmlns:w10="urn:schemas-microsoft-com:office:word" xmlns:w="http://schemas.openxmlformats.org/wordprocessingml/2006/main" xmlns:w14="http://schemas.microsoft.com/office/word/2010/wordml" xmlns:w15="http://schemas.microsoft.com/office/word/2012/wordml" xmlns:w16cex="http://schemas.microsoft.com/office/word/2018/wordml/cex" xmlns:w16cid="http://schemas.microsoft.com/office/word/2016/wordml/cid" xmlns:w16="http://schemas.microsoft.com/office/word/2018/wordml" xmlns:w16sdtdh="http://schemas.microsoft.com/office/word/2020/wordml/sdtdatahash" xmlns:w16se="http://schemas.microsoft.com/office/word/2015/wordml/symex" xmlns:wpg="http://schemas.microsoft.com/office/word/2010/wordprocessingGroup" xmlns:wpi="http://schemas.microsoft.com/office/word/2010/wordprocessingInk" xmlns:wne="http://schemas.microsoft.com/office/word/2006/wordml" xmlns:wps="http://schemas.microsoft.com/office/word/2010/wordprocessingShape" mc:Ignorable="w14 w15 w16se w16cid w16 w16cex w16sdtdh wp14">
   <w:endnote w:type="separator" w:id="-1">
     <w:p>
       <w:pPr>
@@ -5342,7 +4963,7 @@
 </file>
 
 <file path=word/footer1.xml><?xml version="1.0" encoding="utf-8"?>
-<w:ftr xmlns:wpc="http://schemas.microsoft.com/office/word/2010/wordprocessingCanvas" xmlns:cx="http://schemas.microsoft.com/office/drawing/2014/chartex" xmlns:cx1="http://schemas.microsoft.com/office/drawing/2015/9/8/chartex" xmlns:cx2="http://schemas.microsoft.com/office/drawing/2015/10/21/chartex" xmlns:cx3="http://schemas.microsoft.com/office/drawing/2016/5/9/chartex" xmlns:cx4="http://schemas.microsoft.com/office/drawing/2016/5/10/chartex" xmlns:cx5="http://schemas.microsoft.com/office/drawing/2016/5/11/chartex" xmlns:cx6="http://schemas.microsoft.com/office/drawing/2016/5/12/chartex" xmlns:cx7="http://schemas.microsoft.com/office/drawing/2016/5/13/chartex" xmlns:cx8="http://schemas.microsoft.com/office/drawing/2016/5/14/chartex" xmlns:mc="http://schemas.openxmlformats.org/markup-compatibility/2006" xmlns:aink="http://schemas.microsoft.com/office/drawing/2016/ink" xmlns:am3d="http://schemas.microsoft.com/office/drawing/2017/model3d" xmlns:o="urn:schemas-microsoft-com:office:office" xmlns:oel="http://schemas.microsoft.com/office/2019/extlst" xmlns:r="http://schemas.openxmlformats.org/officeDocument/2006/relationships" xmlns:m="http://schemas.openxmlformats.org/officeDocument/2006/math" xmlns:v="urn:schemas-microsoft-com:vml" xmlns:wp14="http://schemas.microsoft.com/office/word/2010/wordprocessingDrawing" xmlns:wp="http://schemas.openxmlformats.org/drawingml/2006/wordprocessingDrawing" xmlns:w10="urn:schemas-microsoft-com:office:word" xmlns:w="http://schemas.openxmlformats.org/wordprocessingml/2006/main" xmlns:w14="http://schemas.microsoft.com/office/word/2010/wordml" xmlns:w15="http://schemas.microsoft.com/office/word/2012/wordml" xmlns:w16cex="http://schemas.microsoft.com/office/word/2018/wordml/cex" xmlns:w16cid="http://schemas.microsoft.com/office/word/2016/wordml/cid" xmlns:w16="http://schemas.microsoft.com/office/word/2018/wordml" xmlns:w16du="http://schemas.microsoft.com/office/word/2023/wordml/word16du" xmlns:w16sdtdh="http://schemas.microsoft.com/office/word/2020/wordml/sdtdatahash" xmlns:w16se="http://schemas.microsoft.com/office/word/2015/wordml/symex" xmlns:wpg="http://schemas.microsoft.com/office/word/2010/wordprocessingGroup" xmlns:wpi="http://schemas.microsoft.com/office/word/2010/wordprocessingInk" xmlns:wne="http://schemas.microsoft.com/office/word/2006/wordml" xmlns:wps="http://schemas.microsoft.com/office/word/2010/wordprocessingShape" mc:Ignorable="w14 w15 w16se w16cid w16 w16cex w16sdtdh wp14">
+<w:ftr xmlns:wpc="http://schemas.microsoft.com/office/word/2010/wordprocessingCanvas" xmlns:cx="http://schemas.microsoft.com/office/drawing/2014/chartex" xmlns:cx1="http://schemas.microsoft.com/office/drawing/2015/9/8/chartex" xmlns:cx2="http://schemas.microsoft.com/office/drawing/2015/10/21/chartex" xmlns:cx3="http://schemas.microsoft.com/office/drawing/2016/5/9/chartex" xmlns:cx4="http://schemas.microsoft.com/office/drawing/2016/5/10/chartex" xmlns:cx5="http://schemas.microsoft.com/office/drawing/2016/5/11/chartex" xmlns:cx6="http://schemas.microsoft.com/office/drawing/2016/5/12/chartex" xmlns:cx7="http://schemas.microsoft.com/office/drawing/2016/5/13/chartex" xmlns:cx8="http://schemas.microsoft.com/office/drawing/2016/5/14/chartex" xmlns:mc="http://schemas.openxmlformats.org/markup-compatibility/2006" xmlns:aink="http://schemas.microsoft.com/office/drawing/2016/ink" xmlns:am3d="http://schemas.microsoft.com/office/drawing/2017/model3d" xmlns:o="urn:schemas-microsoft-com:office:office" xmlns:oel="http://schemas.microsoft.com/office/2019/extlst" xmlns:r="http://schemas.openxmlformats.org/officeDocument/2006/relationships" xmlns:m="http://schemas.openxmlformats.org/officeDocument/2006/math" xmlns:v="urn:schemas-microsoft-com:vml" xmlns:wp14="http://schemas.microsoft.com/office/word/2010/wordprocessingDrawing" xmlns:wp="http://schemas.openxmlformats.org/drawingml/2006/wordprocessingDrawing" xmlns:w10="urn:schemas-microsoft-com:office:word" xmlns:w="http://schemas.openxmlformats.org/wordprocessingml/2006/main" xmlns:w14="http://schemas.microsoft.com/office/word/2010/wordml" xmlns:w15="http://schemas.microsoft.com/office/word/2012/wordml" xmlns:w16cex="http://schemas.microsoft.com/office/word/2018/wordml/cex" xmlns:w16cid="http://schemas.microsoft.com/office/word/2016/wordml/cid" xmlns:w16="http://schemas.microsoft.com/office/word/2018/wordml" xmlns:w16sdtdh="http://schemas.microsoft.com/office/word/2020/wordml/sdtdatahash" xmlns:w16se="http://schemas.microsoft.com/office/word/2015/wordml/symex" xmlns:wpg="http://schemas.microsoft.com/office/word/2010/wordprocessingGroup" xmlns:wpi="http://schemas.microsoft.com/office/word/2010/wordprocessingInk" xmlns:wne="http://schemas.microsoft.com/office/word/2006/wordml" xmlns:wps="http://schemas.microsoft.com/office/word/2010/wordprocessingShape" mc:Ignorable="w14 w15 w16se w16cid w16 w16cex w16sdtdh wp14">
   <w:p>
     <w:pPr>
       <w:pStyle w:val="Podnoje"/>
@@ -5380,7 +5001,7 @@
 </file>
 
 <file path=word/footer2.xml><?xml version="1.0" encoding="utf-8"?>
-<w:ftr xmlns:wpc="http://schemas.microsoft.com/office/word/2010/wordprocessingCanvas" xmlns:cx="http://schemas.microsoft.com/office/drawing/2014/chartex" xmlns:cx1="http://schemas.microsoft.com/office/drawing/2015/9/8/chartex" xmlns:cx2="http://schemas.microsoft.com/office/drawing/2015/10/21/chartex" xmlns:cx3="http://schemas.microsoft.com/office/drawing/2016/5/9/chartex" xmlns:cx4="http://schemas.microsoft.com/office/drawing/2016/5/10/chartex" xmlns:cx5="http://schemas.microsoft.com/office/drawing/2016/5/11/chartex" xmlns:cx6="http://schemas.microsoft.com/office/drawing/2016/5/12/chartex" xmlns:cx7="http://schemas.microsoft.com/office/drawing/2016/5/13/chartex" xmlns:cx8="http://schemas.microsoft.com/office/drawing/2016/5/14/chartex" xmlns:mc="http://schemas.openxmlformats.org/markup-compatibility/2006" xmlns:aink="http://schemas.microsoft.com/office/drawing/2016/ink" xmlns:am3d="http://schemas.microsoft.com/office/drawing/2017/model3d" xmlns:o="urn:schemas-microsoft-com:office:office" xmlns:oel="http://schemas.microsoft.com/office/2019/extlst" xmlns:r="http://schemas.openxmlformats.org/officeDocument/2006/relationships" xmlns:m="http://schemas.openxmlformats.org/officeDocument/2006/math" xmlns:v="urn:schemas-microsoft-com:vml" xmlns:wp14="http://schemas.microsoft.com/office/word/2010/wordprocessingDrawing" xmlns:wp="http://schemas.openxmlformats.org/drawingml/2006/wordprocessingDrawing" xmlns:w10="urn:schemas-microsoft-com:office:word" xmlns:w="http://schemas.openxmlformats.org/wordprocessingml/2006/main" xmlns:w14="http://schemas.microsoft.com/office/word/2010/wordml" xmlns:w15="http://schemas.microsoft.com/office/word/2012/wordml" xmlns:w16cex="http://schemas.microsoft.com/office/word/2018/wordml/cex" xmlns:w16cid="http://schemas.microsoft.com/office/word/2016/wordml/cid" xmlns:w16="http://schemas.microsoft.com/office/word/2018/wordml" xmlns:w16du="http://schemas.microsoft.com/office/word/2023/wordml/word16du" xmlns:w16sdtdh="http://schemas.microsoft.com/office/word/2020/wordml/sdtdatahash" xmlns:w16se="http://schemas.microsoft.com/office/word/2015/wordml/symex" xmlns:wpg="http://schemas.microsoft.com/office/word/2010/wordprocessingGroup" xmlns:wpi="http://schemas.microsoft.com/office/word/2010/wordprocessingInk" xmlns:wne="http://schemas.microsoft.com/office/word/2006/wordml" xmlns:wps="http://schemas.microsoft.com/office/word/2010/wordprocessingShape" mc:Ignorable="w14 w15 w16se w16cid w16 w16cex w16sdtdh wp14">
+<w:ftr xmlns:wpc="http://schemas.microsoft.com/office/word/2010/wordprocessingCanvas" xmlns:cx="http://schemas.microsoft.com/office/drawing/2014/chartex" xmlns:cx1="http://schemas.microsoft.com/office/drawing/2015/9/8/chartex" xmlns:cx2="http://schemas.microsoft.com/office/drawing/2015/10/21/chartex" xmlns:cx3="http://schemas.microsoft.com/office/drawing/2016/5/9/chartex" xmlns:cx4="http://schemas.microsoft.com/office/drawing/2016/5/10/chartex" xmlns:cx5="http://schemas.microsoft.com/office/drawing/2016/5/11/chartex" xmlns:cx6="http://schemas.microsoft.com/office/drawing/2016/5/12/chartex" xmlns:cx7="http://schemas.microsoft.com/office/drawing/2016/5/13/chartex" xmlns:cx8="http://schemas.microsoft.com/office/drawing/2016/5/14/chartex" xmlns:mc="http://schemas.openxmlformats.org/markup-compatibility/2006" xmlns:aink="http://schemas.microsoft.com/office/drawing/2016/ink" xmlns:am3d="http://schemas.microsoft.com/office/drawing/2017/model3d" xmlns:o="urn:schemas-microsoft-com:office:office" xmlns:oel="http://schemas.microsoft.com/office/2019/extlst" xmlns:r="http://schemas.openxmlformats.org/officeDocument/2006/relationships" xmlns:m="http://schemas.openxmlformats.org/officeDocument/2006/math" xmlns:v="urn:schemas-microsoft-com:vml" xmlns:wp14="http://schemas.microsoft.com/office/word/2010/wordprocessingDrawing" xmlns:wp="http://schemas.openxmlformats.org/drawingml/2006/wordprocessingDrawing" xmlns:w10="urn:schemas-microsoft-com:office:word" xmlns:w="http://schemas.openxmlformats.org/wordprocessingml/2006/main" xmlns:w14="http://schemas.microsoft.com/office/word/2010/wordml" xmlns:w15="http://schemas.microsoft.com/office/word/2012/wordml" xmlns:w16cex="http://schemas.microsoft.com/office/word/2018/wordml/cex" xmlns:w16cid="http://schemas.microsoft.com/office/word/2016/wordml/cid" xmlns:w16="http://schemas.microsoft.com/office/word/2018/wordml" xmlns:w16sdtdh="http://schemas.microsoft.com/office/word/2020/wordml/sdtdatahash" xmlns:w16se="http://schemas.microsoft.com/office/word/2015/wordml/symex" xmlns:wpg="http://schemas.microsoft.com/office/word/2010/wordprocessingGroup" xmlns:wpi="http://schemas.microsoft.com/office/word/2010/wordprocessingInk" xmlns:wne="http://schemas.microsoft.com/office/word/2006/wordml" xmlns:wps="http://schemas.microsoft.com/office/word/2010/wordprocessingShape" mc:Ignorable="w14 w15 w16se w16cid w16 w16cex w16sdtdh wp14">
   <w:tbl>
     <w:tblPr>
       <w:tblW w:w="9426" w:type="dxa"/>
@@ -5599,7 +5220,7 @@
 </file>
 
 <file path=word/footnotes.xml><?xml version="1.0" encoding="utf-8"?>
-<w:footnotes xmlns:wpc="http://schemas.microsoft.com/office/word/2010/wordprocessingCanvas" xmlns:cx="http://schemas.microsoft.com/office/drawing/2014/chartex" xmlns:cx1="http://schemas.microsoft.com/office/drawing/2015/9/8/chartex" xmlns:cx2="http://schemas.microsoft.com/office/drawing/2015/10/21/chartex" xmlns:cx3="http://schemas.microsoft.com/office/drawing/2016/5/9/chartex" xmlns:cx4="http://schemas.microsoft.com/office/drawing/2016/5/10/chartex" xmlns:cx5="http://schemas.microsoft.com/office/drawing/2016/5/11/chartex" xmlns:cx6="http://schemas.microsoft.com/office/drawing/2016/5/12/chartex" xmlns:cx7="http://schemas.microsoft.com/office/drawing/2016/5/13/chartex" xmlns:cx8="http://schemas.microsoft.com/office/drawing/2016/5/14/chartex" xmlns:mc="http://schemas.openxmlformats.org/markup-compatibility/2006" xmlns:aink="http://schemas.microsoft.com/office/drawing/2016/ink" xmlns:am3d="http://schemas.microsoft.com/office/drawing/2017/model3d" xmlns:o="urn:schemas-microsoft-com:office:office" xmlns:oel="http://schemas.microsoft.com/office/2019/extlst" xmlns:r="http://schemas.openxmlformats.org/officeDocument/2006/relationships" xmlns:m="http://schemas.openxmlformats.org/officeDocument/2006/math" xmlns:v="urn:schemas-microsoft-com:vml" xmlns:wp14="http://schemas.microsoft.com/office/word/2010/wordprocessingDrawing" xmlns:wp="http://schemas.openxmlformats.org/drawingml/2006/wordprocessingDrawing" xmlns:w10="urn:schemas-microsoft-com:office:word" xmlns:w="http://schemas.openxmlformats.org/wordprocessingml/2006/main" xmlns:w14="http://schemas.microsoft.com/office/word/2010/wordml" xmlns:w15="http://schemas.microsoft.com/office/word/2012/wordml" xmlns:w16cex="http://schemas.microsoft.com/office/word/2018/wordml/cex" xmlns:w16cid="http://schemas.microsoft.com/office/word/2016/wordml/cid" xmlns:w16="http://schemas.microsoft.com/office/word/2018/wordml" xmlns:w16du="http://schemas.microsoft.com/office/word/2023/wordml/word16du" xmlns:w16sdtdh="http://schemas.microsoft.com/office/word/2020/wordml/sdtdatahash" xmlns:w16se="http://schemas.microsoft.com/office/word/2015/wordml/symex" xmlns:wpg="http://schemas.microsoft.com/office/word/2010/wordprocessingGroup" xmlns:wpi="http://schemas.microsoft.com/office/word/2010/wordprocessingInk" xmlns:wne="http://schemas.microsoft.com/office/word/2006/wordml" xmlns:wps="http://schemas.microsoft.com/office/word/2010/wordprocessingShape" mc:Ignorable="w14 w15 w16se w16cid w16 w16cex w16sdtdh wp14">
+<w:footnotes xmlns:wpc="http://schemas.microsoft.com/office/word/2010/wordprocessingCanvas" xmlns:cx="http://schemas.microsoft.com/office/drawing/2014/chartex" xmlns:cx1="http://schemas.microsoft.com/office/drawing/2015/9/8/chartex" xmlns:cx2="http://schemas.microsoft.com/office/drawing/2015/10/21/chartex" xmlns:cx3="http://schemas.microsoft.com/office/drawing/2016/5/9/chartex" xmlns:cx4="http://schemas.microsoft.com/office/drawing/2016/5/10/chartex" xmlns:cx5="http://schemas.microsoft.com/office/drawing/2016/5/11/chartex" xmlns:cx6="http://schemas.microsoft.com/office/drawing/2016/5/12/chartex" xmlns:cx7="http://schemas.microsoft.com/office/drawing/2016/5/13/chartex" xmlns:cx8="http://schemas.microsoft.com/office/drawing/2016/5/14/chartex" xmlns:mc="http://schemas.openxmlformats.org/markup-compatibility/2006" xmlns:aink="http://schemas.microsoft.com/office/drawing/2016/ink" xmlns:am3d="http://schemas.microsoft.com/office/drawing/2017/model3d" xmlns:o="urn:schemas-microsoft-com:office:office" xmlns:oel="http://schemas.microsoft.com/office/2019/extlst" xmlns:r="http://schemas.openxmlformats.org/officeDocument/2006/relationships" xmlns:m="http://schemas.openxmlformats.org/officeDocument/2006/math" xmlns:v="urn:schemas-microsoft-com:vml" xmlns:wp14="http://schemas.microsoft.com/office/word/2010/wordprocessingDrawing" xmlns:wp="http://schemas.openxmlformats.org/drawingml/2006/wordprocessingDrawing" xmlns:w10="urn:schemas-microsoft-com:office:word" xmlns:w="http://schemas.openxmlformats.org/wordprocessingml/2006/main" xmlns:w14="http://schemas.microsoft.com/office/word/2010/wordml" xmlns:w15="http://schemas.microsoft.com/office/word/2012/wordml" xmlns:w16cex="http://schemas.microsoft.com/office/word/2018/wordml/cex" xmlns:w16cid="http://schemas.microsoft.com/office/word/2016/wordml/cid" xmlns:w16="http://schemas.microsoft.com/office/word/2018/wordml" xmlns:w16sdtdh="http://schemas.microsoft.com/office/word/2020/wordml/sdtdatahash" xmlns:w16se="http://schemas.microsoft.com/office/word/2015/wordml/symex" xmlns:wpg="http://schemas.microsoft.com/office/word/2010/wordprocessingGroup" xmlns:wpi="http://schemas.microsoft.com/office/word/2010/wordprocessingInk" xmlns:wne="http://schemas.microsoft.com/office/word/2006/wordml" xmlns:wps="http://schemas.microsoft.com/office/word/2010/wordprocessingShape" mc:Ignorable="w14 w15 w16se w16cid w16 w16cex w16sdtdh wp14">
   <w:footnote w:type="separator" w:id="-1">
     <w:p>
       <w:pPr>
@@ -5624,7 +5245,7 @@
 </file>
 
 <file path=word/header1.xml><?xml version="1.0" encoding="utf-8"?>
-<w:hdr xmlns:wpc="http://schemas.microsoft.com/office/word/2010/wordprocessingCanvas" xmlns:cx="http://schemas.microsoft.com/office/drawing/2014/chartex" xmlns:cx1="http://schemas.microsoft.com/office/drawing/2015/9/8/chartex" xmlns:cx2="http://schemas.microsoft.com/office/drawing/2015/10/21/chartex" xmlns:cx3="http://schemas.microsoft.com/office/drawing/2016/5/9/chartex" xmlns:cx4="http://schemas.microsoft.com/office/drawing/2016/5/10/chartex" xmlns:cx5="http://schemas.microsoft.com/office/drawing/2016/5/11/chartex" xmlns:cx6="http://schemas.microsoft.com/office/drawing/2016/5/12/chartex" xmlns:cx7="http://schemas.microsoft.com/office/drawing/2016/5/13/chartex" xmlns:cx8="http://schemas.microsoft.com/office/drawing/2016/5/14/chartex" xmlns:mc="http://schemas.openxmlformats.org/markup-compatibility/2006" xmlns:aink="http://schemas.microsoft.com/office/drawing/2016/ink" xmlns:am3d="http://schemas.microsoft.com/office/drawing/2017/model3d" xmlns:o="urn:schemas-microsoft-com:office:office" xmlns:oel="http://schemas.microsoft.com/office/2019/extlst" xmlns:r="http://schemas.openxmlformats.org/officeDocument/2006/relationships" xmlns:m="http://schemas.openxmlformats.org/officeDocument/2006/math" xmlns:v="urn:schemas-microsoft-com:vml" xmlns:wp14="http://schemas.microsoft.com/office/word/2010/wordprocessingDrawing" xmlns:wp="http://schemas.openxmlformats.org/drawingml/2006/wordprocessingDrawing" xmlns:w10="urn:schemas-microsoft-com:office:word" xmlns:w="http://schemas.openxmlformats.org/wordprocessingml/2006/main" xmlns:w14="http://schemas.microsoft.com/office/word/2010/wordml" xmlns:w15="http://schemas.microsoft.com/office/word/2012/wordml" xmlns:w16cex="http://schemas.microsoft.com/office/word/2018/wordml/cex" xmlns:w16cid="http://schemas.microsoft.com/office/word/2016/wordml/cid" xmlns:w16="http://schemas.microsoft.com/office/word/2018/wordml" xmlns:w16du="http://schemas.microsoft.com/office/word/2023/wordml/word16du" xmlns:w16sdtdh="http://schemas.microsoft.com/office/word/2020/wordml/sdtdatahash" xmlns:w16se="http://schemas.microsoft.com/office/word/2015/wordml/symex" xmlns:wpg="http://schemas.microsoft.com/office/word/2010/wordprocessingGroup" xmlns:wpi="http://schemas.microsoft.com/office/word/2010/wordprocessingInk" xmlns:wne="http://schemas.microsoft.com/office/word/2006/wordml" xmlns:wps="http://schemas.microsoft.com/office/word/2010/wordprocessingShape" mc:Ignorable="w14 w15 w16se w16cid w16 w16cex w16sdtdh wp14">
+<w:hdr xmlns:wpc="http://schemas.microsoft.com/office/word/2010/wordprocessingCanvas" xmlns:cx="http://schemas.microsoft.com/office/drawing/2014/chartex" xmlns:cx1="http://schemas.microsoft.com/office/drawing/2015/9/8/chartex" xmlns:cx2="http://schemas.microsoft.com/office/drawing/2015/10/21/chartex" xmlns:cx3="http://schemas.microsoft.com/office/drawing/2016/5/9/chartex" xmlns:cx4="http://schemas.microsoft.com/office/drawing/2016/5/10/chartex" xmlns:cx5="http://schemas.microsoft.com/office/drawing/2016/5/11/chartex" xmlns:cx6="http://schemas.microsoft.com/office/drawing/2016/5/12/chartex" xmlns:cx7="http://schemas.microsoft.com/office/drawing/2016/5/13/chartex" xmlns:cx8="http://schemas.microsoft.com/office/drawing/2016/5/14/chartex" xmlns:mc="http://schemas.openxmlformats.org/markup-compatibility/2006" xmlns:aink="http://schemas.microsoft.com/office/drawing/2016/ink" xmlns:am3d="http://schemas.microsoft.com/office/drawing/2017/model3d" xmlns:o="urn:schemas-microsoft-com:office:office" xmlns:oel="http://schemas.microsoft.com/office/2019/extlst" xmlns:r="http://schemas.openxmlformats.org/officeDocument/2006/relationships" xmlns:m="http://schemas.openxmlformats.org/officeDocument/2006/math" xmlns:v="urn:schemas-microsoft-com:vml" xmlns:wp14="http://schemas.microsoft.com/office/word/2010/wordprocessingDrawing" xmlns:wp="http://schemas.openxmlformats.org/drawingml/2006/wordprocessingDrawing" xmlns:w10="urn:schemas-microsoft-com:office:word" xmlns:w="http://schemas.openxmlformats.org/wordprocessingml/2006/main" xmlns:w14="http://schemas.microsoft.com/office/word/2010/wordml" xmlns:w15="http://schemas.microsoft.com/office/word/2012/wordml" xmlns:w16cex="http://schemas.microsoft.com/office/word/2018/wordml/cex" xmlns:w16cid="http://schemas.microsoft.com/office/word/2016/wordml/cid" xmlns:w16="http://schemas.microsoft.com/office/word/2018/wordml" xmlns:w16sdtdh="http://schemas.microsoft.com/office/word/2020/wordml/sdtdatahash" xmlns:w16se="http://schemas.microsoft.com/office/word/2015/wordml/symex" xmlns:wpg="http://schemas.microsoft.com/office/word/2010/wordprocessingGroup" xmlns:wpi="http://schemas.microsoft.com/office/word/2010/wordprocessingInk" xmlns:wne="http://schemas.microsoft.com/office/word/2006/wordml" xmlns:wps="http://schemas.microsoft.com/office/word/2010/wordprocessingShape" mc:Ignorable="w14 w15 w16se w16cid w16 w16cex w16sdtdh wp14">
   <w:tbl>
     <w:tblPr>
       <w:tblW w:w="9180" w:type="dxa"/>
@@ -5748,7 +5369,7 @@
 </file>
 
 <file path=word/numbering.xml><?xml version="1.0" encoding="utf-8"?>
-<w:numbering xmlns:wpc="http://schemas.microsoft.com/office/word/2010/wordprocessingCanvas" xmlns:cx="http://schemas.microsoft.com/office/drawing/2014/chartex" xmlns:cx1="http://schemas.microsoft.com/office/drawing/2015/9/8/chartex" xmlns:cx2="http://schemas.microsoft.com/office/drawing/2015/10/21/chartex" xmlns:cx3="http://schemas.microsoft.com/office/drawing/2016/5/9/chartex" xmlns:cx4="http://schemas.microsoft.com/office/drawing/2016/5/10/chartex" xmlns:cx5="http://schemas.microsoft.com/office/drawing/2016/5/11/chartex" xmlns:cx6="http://schemas.microsoft.com/office/drawing/2016/5/12/chartex" xmlns:cx7="http://schemas.microsoft.com/office/drawing/2016/5/13/chartex" xmlns:cx8="http://schemas.microsoft.com/office/drawing/2016/5/14/chartex" xmlns:mc="http://schemas.openxmlformats.org/markup-compatibility/2006" xmlns:aink="http://schemas.microsoft.com/office/drawing/2016/ink" xmlns:am3d="http://schemas.microsoft.com/office/drawing/2017/model3d" xmlns:o="urn:schemas-microsoft-com:office:office" xmlns:oel="http://schemas.microsoft.com/office/2019/extlst" xmlns:r="http://schemas.openxmlformats.org/officeDocument/2006/relationships" xmlns:m="http://schemas.openxmlformats.org/officeDocument/2006/math" xmlns:v="urn:schemas-microsoft-com:vml" xmlns:wp14="http://schemas.microsoft.com/office/word/2010/wordprocessingDrawing" xmlns:wp="http://schemas.openxmlformats.org/drawingml/2006/wordprocessingDrawing" xmlns:w10="urn:schemas-microsoft-com:office:word" xmlns:w="http://schemas.openxmlformats.org/wordprocessingml/2006/main" xmlns:w14="http://schemas.microsoft.com/office/word/2010/wordml" xmlns:w15="http://schemas.microsoft.com/office/word/2012/wordml" xmlns:w16cex="http://schemas.microsoft.com/office/word/2018/wordml/cex" xmlns:w16cid="http://schemas.microsoft.com/office/word/2016/wordml/cid" xmlns:w16="http://schemas.microsoft.com/office/word/2018/wordml" xmlns:w16du="http://schemas.microsoft.com/office/word/2023/wordml/word16du" xmlns:w16sdtdh="http://schemas.microsoft.com/office/word/2020/wordml/sdtdatahash" xmlns:w16se="http://schemas.microsoft.com/office/word/2015/wordml/symex" xmlns:wpg="http://schemas.microsoft.com/office/word/2010/wordprocessingGroup" xmlns:wpi="http://schemas.microsoft.com/office/word/2010/wordprocessingInk" xmlns:wne="http://schemas.microsoft.com/office/word/2006/wordml" xmlns:wps="http://schemas.microsoft.com/office/word/2010/wordprocessingShape" mc:Ignorable="w14 w15 w16se w16cid w16 w16cex w16sdtdh wp14">
+<w:numbering xmlns:wpc="http://schemas.microsoft.com/office/word/2010/wordprocessingCanvas" xmlns:cx="http://schemas.microsoft.com/office/drawing/2014/chartex" xmlns:cx1="http://schemas.microsoft.com/office/drawing/2015/9/8/chartex" xmlns:cx2="http://schemas.microsoft.com/office/drawing/2015/10/21/chartex" xmlns:cx3="http://schemas.microsoft.com/office/drawing/2016/5/9/chartex" xmlns:cx4="http://schemas.microsoft.com/office/drawing/2016/5/10/chartex" xmlns:cx5="http://schemas.microsoft.com/office/drawing/2016/5/11/chartex" xmlns:cx6="http://schemas.microsoft.com/office/drawing/2016/5/12/chartex" xmlns:cx7="http://schemas.microsoft.com/office/drawing/2016/5/13/chartex" xmlns:cx8="http://schemas.microsoft.com/office/drawing/2016/5/14/chartex" xmlns:mc="http://schemas.openxmlformats.org/markup-compatibility/2006" xmlns:aink="http://schemas.microsoft.com/office/drawing/2016/ink" xmlns:am3d="http://schemas.microsoft.com/office/drawing/2017/model3d" xmlns:o="urn:schemas-microsoft-com:office:office" xmlns:oel="http://schemas.microsoft.com/office/2019/extlst" xmlns:r="http://schemas.openxmlformats.org/officeDocument/2006/relationships" xmlns:m="http://schemas.openxmlformats.org/officeDocument/2006/math" xmlns:v="urn:schemas-microsoft-com:vml" xmlns:wp14="http://schemas.microsoft.com/office/word/2010/wordprocessingDrawing" xmlns:wp="http://schemas.openxmlformats.org/drawingml/2006/wordprocessingDrawing" xmlns:w10="urn:schemas-microsoft-com:office:word" xmlns:w="http://schemas.openxmlformats.org/wordprocessingml/2006/main" xmlns:w14="http://schemas.microsoft.com/office/word/2010/wordml" xmlns:w15="http://schemas.microsoft.com/office/word/2012/wordml" xmlns:w16cex="http://schemas.microsoft.com/office/word/2018/wordml/cex" xmlns:w16cid="http://schemas.microsoft.com/office/word/2016/wordml/cid" xmlns:w16="http://schemas.microsoft.com/office/word/2018/wordml" xmlns:w16sdtdh="http://schemas.microsoft.com/office/word/2020/wordml/sdtdatahash" xmlns:w16se="http://schemas.microsoft.com/office/word/2015/wordml/symex" xmlns:wpg="http://schemas.microsoft.com/office/word/2010/wordprocessingGroup" xmlns:wpi="http://schemas.microsoft.com/office/word/2010/wordprocessingInk" xmlns:wne="http://schemas.microsoft.com/office/word/2006/wordml" xmlns:wps="http://schemas.microsoft.com/office/word/2010/wordprocessingShape" mc:Ignorable="w14 w15 w16se w16cid w16 w16cex w16sdtdh wp14">
   <w:abstractNum w:abstractNumId="0" w15:restartNumberingAfterBreak="0">
     <w:nsid w:val="07696981"/>
     <w:multiLevelType w:val="hybridMultilevel"/>
